--- a/Lab_4/Report/Lab4_111060013_Report.docx
+++ b/Lab_4/Report/Lab4_111060013_Report.docx
@@ -265,20 +265,20 @@
           <w:sz w:val="40"/>
           <w:szCs w:val="40"/>
         </w:rPr>
-        <w:t>劉祐廷</w:t>
-      </w:r>
-    </w:p>
-    <w:p>
-      <w:pPr>
-        <w:jc w:val="center"/>
-        <w:rPr>
-          <w:rFonts w:ascii="Times New Roman" w:hAnsi="Times New Roman" w:cs="Times New Roman"/>
+        <w:t>劉</w:t>
+      </w:r>
+      <w:proofErr w:type="gramStart"/>
+      <w:r>
+        <w:rPr>
+          <w:rFonts w:ascii="標楷體" w:eastAsia="標楷體" w:hAnsi="標楷體" w:cs="Times New Roman" w:hint="eastAsia"/>
           <w:b/>
           <w:bCs/>
           <w:sz w:val="40"/>
           <w:szCs w:val="40"/>
         </w:rPr>
-      </w:pPr>
+        <w:t>祐廷</w:t>
+      </w:r>
+      <w:proofErr w:type="gramEnd"/>
     </w:p>
     <w:p>
       <w:pPr>
@@ -299,6 +299,18 @@
           <w:rFonts w:ascii="Times New Roman" w:hAnsi="Times New Roman" w:cs="Times New Roman"/>
           <w:b/>
           <w:bCs/>
+          <w:sz w:val="40"/>
+          <w:szCs w:val="40"/>
+        </w:rPr>
+      </w:pPr>
+    </w:p>
+    <w:p>
+      <w:pPr>
+        <w:jc w:val="center"/>
+        <w:rPr>
+          <w:rFonts w:ascii="Times New Roman" w:hAnsi="Times New Roman" w:cs="Times New Roman"/>
+          <w:b/>
+          <w:bCs/>
           <w:sz w:val="52"/>
           <w:szCs w:val="52"/>
         </w:rPr>
@@ -367,12 +379,8 @@
           <w:szCs w:val="40"/>
         </w:rPr>
         <w:tab/>
-        <w:t>Advanced Question:</w:t>
-      </w:r>
-    </w:p>
-    <w:p>
-      <w:pPr>
-        <w:jc w:val="center"/>
+      </w:r>
+      <w:r>
         <w:rPr>
           <w:rFonts w:ascii="Times New Roman" w:hAnsi="Times New Roman" w:cs="Times New Roman"/>
           <w:b/>
@@ -380,7 +388,8 @@
           <w:sz w:val="40"/>
           <w:szCs w:val="40"/>
         </w:rPr>
-      </w:pPr>
+        <w:t>Basic</w:t>
+      </w:r>
       <w:r>
         <w:rPr>
           <w:rFonts w:ascii="Times New Roman" w:hAnsi="Times New Roman" w:cs="Times New Roman"/>
@@ -389,9 +398,11 @@
           <w:sz w:val="40"/>
           <w:szCs w:val="40"/>
         </w:rPr>
-        <w:t>First-In First Out (FIFO) Queue</w:t>
-      </w:r>
-      <w:r>
+        <w:t xml:space="preserve"> Question:</w:t>
+      </w:r>
+    </w:p>
+    <w:p>
+      <w:pPr>
         <w:rPr>
           <w:rFonts w:ascii="Times New Roman" w:hAnsi="Times New Roman" w:cs="Times New Roman"/>
           <w:b/>
@@ -399,12 +410,8 @@
           <w:sz w:val="40"/>
           <w:szCs w:val="40"/>
         </w:rPr>
-        <w:t>……………………………P3</w:t>
-      </w:r>
-    </w:p>
-    <w:p>
-      <w:pPr>
-        <w:jc w:val="center"/>
+      </w:pPr>
+      <w:r>
         <w:rPr>
           <w:rFonts w:ascii="Times New Roman" w:hAnsi="Times New Roman" w:cs="Times New Roman"/>
           <w:b/>
@@ -412,11 +419,9 @@
           <w:sz w:val="40"/>
           <w:szCs w:val="40"/>
         </w:rPr>
-      </w:pPr>
-    </w:p>
-    <w:p>
-      <w:pPr>
-        <w:jc w:val="center"/>
+        <w:t>Many-to-one LFSR</w:t>
+      </w:r>
+      <w:r>
         <w:rPr>
           <w:rFonts w:ascii="Times New Roman" w:hAnsi="Times New Roman" w:cs="Times New Roman"/>
           <w:b/>
@@ -424,7 +429,8 @@
           <w:sz w:val="40"/>
           <w:szCs w:val="40"/>
         </w:rPr>
-      </w:pPr>
+        <w:t xml:space="preserve"> and One-to-many LFSR</w:t>
+      </w:r>
       <w:r>
         <w:rPr>
           <w:rFonts w:ascii="Times New Roman" w:hAnsi="Times New Roman" w:cs="Times New Roman"/>
@@ -433,7 +439,7 @@
           <w:sz w:val="40"/>
           <w:szCs w:val="40"/>
         </w:rPr>
-        <w:t>2.</w:t>
+        <w:t>……</w:t>
       </w:r>
       <w:r>
         <w:rPr>
@@ -443,6 +449,60 @@
           <w:sz w:val="40"/>
           <w:szCs w:val="40"/>
         </w:rPr>
+        <w:t>…</w:t>
+      </w:r>
+      <w:r>
+        <w:rPr>
+          <w:rFonts w:ascii="Times New Roman" w:hAnsi="Times New Roman" w:cs="Times New Roman"/>
+          <w:b/>
+          <w:bCs/>
+          <w:sz w:val="40"/>
+          <w:szCs w:val="40"/>
+        </w:rPr>
+        <w:t>………P3</w:t>
+      </w:r>
+    </w:p>
+    <w:p>
+      <w:pPr>
+        <w:jc w:val="center"/>
+        <w:rPr>
+          <w:rFonts w:ascii="Times New Roman" w:hAnsi="Times New Roman" w:cs="Times New Roman"/>
+          <w:b/>
+          <w:bCs/>
+          <w:sz w:val="40"/>
+          <w:szCs w:val="40"/>
+        </w:rPr>
+      </w:pPr>
+    </w:p>
+    <w:p>
+      <w:pPr>
+        <w:jc w:val="center"/>
+        <w:rPr>
+          <w:rFonts w:ascii="Times New Roman" w:hAnsi="Times New Roman" w:cs="Times New Roman"/>
+          <w:b/>
+          <w:bCs/>
+          <w:sz w:val="40"/>
+          <w:szCs w:val="40"/>
+        </w:rPr>
+      </w:pPr>
+      <w:r>
+        <w:rPr>
+          <w:rFonts w:ascii="Times New Roman" w:hAnsi="Times New Roman" w:cs="Times New Roman"/>
+          <w:b/>
+          <w:bCs/>
+          <w:sz w:val="40"/>
+          <w:szCs w:val="40"/>
+        </w:rPr>
+        <w:t>2.</w:t>
+      </w:r>
+      <w:r>
+        <w:rPr>
+          <w:rFonts w:ascii="Times New Roman" w:hAnsi="Times New Roman" w:cs="Times New Roman"/>
+          <w:b/>
+          <w:bCs/>
+          <w:sz w:val="40"/>
+          <w:szCs w:val="40"/>
+        </w:rPr>
         <w:tab/>
         <w:t>Advanced Question:</w:t>
       </w:r>
@@ -466,7 +526,7 @@
           <w:sz w:val="40"/>
           <w:szCs w:val="40"/>
         </w:rPr>
-        <w:t>Round-Robin FIFO Arbiter</w:t>
+        <w:t>Content-addressable memory (CAM) design</w:t>
       </w:r>
       <w:r>
         <w:rPr>
@@ -476,12 +536,10 @@
           <w:sz w:val="40"/>
           <w:szCs w:val="40"/>
         </w:rPr>
-        <w:t>…...…………………………….P8</w:t>
-      </w:r>
-    </w:p>
-    <w:p>
-      <w:pPr>
-        <w:jc w:val="center"/>
+        <w:t>…...………</w:t>
+      </w:r>
+      <w:proofErr w:type="gramStart"/>
+      <w:r>
         <w:rPr>
           <w:rFonts w:ascii="Times New Roman" w:hAnsi="Times New Roman" w:cs="Times New Roman"/>
           <w:b/>
@@ -489,11 +547,10 @@
           <w:sz w:val="40"/>
           <w:szCs w:val="40"/>
         </w:rPr>
-      </w:pPr>
-    </w:p>
-    <w:p>
-      <w:pPr>
-        <w:jc w:val="center"/>
+        <w:t>….P</w:t>
+      </w:r>
+      <w:proofErr w:type="gramEnd"/>
+      <w:r>
         <w:rPr>
           <w:rFonts w:ascii="Times New Roman" w:hAnsi="Times New Roman" w:cs="Times New Roman"/>
           <w:b/>
@@ -501,8 +558,12 @@
           <w:sz w:val="40"/>
           <w:szCs w:val="40"/>
         </w:rPr>
-      </w:pPr>
-      <w:r>
+        <w:t>4</w:t>
+      </w:r>
+    </w:p>
+    <w:p>
+      <w:pPr>
+        <w:jc w:val="center"/>
         <w:rPr>
           <w:rFonts w:ascii="Times New Roman" w:hAnsi="Times New Roman" w:cs="Times New Roman"/>
           <w:b/>
@@ -510,9 +571,11 @@
           <w:sz w:val="40"/>
           <w:szCs w:val="40"/>
         </w:rPr>
-        <w:t>3</w:t>
-      </w:r>
-      <w:r>
+      </w:pPr>
+    </w:p>
+    <w:p>
+      <w:pPr>
+        <w:jc w:val="center"/>
         <w:rPr>
           <w:rFonts w:ascii="Times New Roman" w:hAnsi="Times New Roman" w:cs="Times New Roman"/>
           <w:b/>
@@ -520,8 +583,7 @@
           <w:sz w:val="40"/>
           <w:szCs w:val="40"/>
         </w:rPr>
-        <w:t>.</w:t>
-      </w:r>
+      </w:pPr>
       <w:r>
         <w:rPr>
           <w:rFonts w:ascii="Times New Roman" w:hAnsi="Times New Roman" w:cs="Times New Roman"/>
@@ -530,6 +592,26 @@
           <w:sz w:val="40"/>
           <w:szCs w:val="40"/>
         </w:rPr>
+        <w:t>3</w:t>
+      </w:r>
+      <w:r>
+        <w:rPr>
+          <w:rFonts w:ascii="Times New Roman" w:hAnsi="Times New Roman" w:cs="Times New Roman"/>
+          <w:b/>
+          <w:bCs/>
+          <w:sz w:val="40"/>
+          <w:szCs w:val="40"/>
+        </w:rPr>
+        <w:t>.</w:t>
+      </w:r>
+      <w:r>
+        <w:rPr>
+          <w:rFonts w:ascii="Times New Roman" w:hAnsi="Times New Roman" w:cs="Times New Roman"/>
+          <w:b/>
+          <w:bCs/>
+          <w:sz w:val="40"/>
+          <w:szCs w:val="40"/>
+        </w:rPr>
         <w:tab/>
         <w:t>Advanced Question:</w:t>
       </w:r>
@@ -550,10 +632,60 @@
           <w:rFonts w:ascii="Times New Roman" w:hAnsi="Times New Roman" w:cs="Times New Roman"/>
           <w:b/>
           <w:bCs/>
+          <w:sz w:val="36"/>
+          <w:szCs w:val="36"/>
+        </w:rPr>
+        <w:t xml:space="preserve">Scan </w:t>
+      </w:r>
+      <w:r>
+        <w:rPr>
+          <w:rFonts w:ascii="Times New Roman" w:hAnsi="Times New Roman" w:cs="Times New Roman"/>
+          <w:b/>
+          <w:bCs/>
+          <w:sz w:val="36"/>
+          <w:szCs w:val="36"/>
+        </w:rPr>
+        <w:t>C</w:t>
+      </w:r>
+      <w:r>
+        <w:rPr>
+          <w:rFonts w:ascii="Times New Roman" w:hAnsi="Times New Roman" w:cs="Times New Roman"/>
+          <w:b/>
+          <w:bCs/>
+          <w:sz w:val="36"/>
+          <w:szCs w:val="36"/>
+        </w:rPr>
+        <w:t xml:space="preserve">hain </w:t>
+      </w:r>
+      <w:r>
+        <w:rPr>
+          <w:rFonts w:ascii="Times New Roman" w:hAnsi="Times New Roman" w:cs="Times New Roman"/>
+          <w:b/>
+          <w:bCs/>
+          <w:sz w:val="36"/>
+          <w:szCs w:val="36"/>
+        </w:rPr>
+        <w:t>D</w:t>
+      </w:r>
+      <w:r>
+        <w:rPr>
+          <w:rFonts w:ascii="Times New Roman" w:hAnsi="Times New Roman" w:cs="Times New Roman"/>
+          <w:b/>
+          <w:bCs/>
+          <w:sz w:val="36"/>
+          <w:szCs w:val="36"/>
+        </w:rPr>
+        <w:t>esign</w:t>
+      </w:r>
+      <w:r>
+        <w:rPr>
+          <w:rFonts w:ascii="Times New Roman" w:hAnsi="Times New Roman" w:cs="Times New Roman"/>
+          <w:b/>
+          <w:bCs/>
           <w:sz w:val="40"/>
           <w:szCs w:val="40"/>
         </w:rPr>
-        <w:t>4-bit Ping-Pong Counter</w:t>
+        <w:t>…….………………</w:t>
       </w:r>
       <w:r>
         <w:rPr>
@@ -563,12 +695,9 @@
           <w:sz w:val="40"/>
           <w:szCs w:val="40"/>
         </w:rPr>
-        <w:t>…….……………………………...P12</w:t>
-      </w:r>
-    </w:p>
-    <w:p>
-      <w:pPr>
-        <w:jc w:val="center"/>
+        <w:t>……….</w:t>
+      </w:r>
+      <w:r>
         <w:rPr>
           <w:rFonts w:ascii="Times New Roman" w:hAnsi="Times New Roman" w:cs="Times New Roman"/>
           <w:b/>
@@ -576,11 +705,10 @@
           <w:sz w:val="40"/>
           <w:szCs w:val="40"/>
         </w:rPr>
-      </w:pPr>
-    </w:p>
-    <w:p>
-      <w:pPr>
-        <w:jc w:val="center"/>
+        <w:t>………</w:t>
+      </w:r>
+      <w:proofErr w:type="gramStart"/>
+      <w:r>
         <w:rPr>
           <w:rFonts w:ascii="Times New Roman" w:hAnsi="Times New Roman" w:cs="Times New Roman"/>
           <w:b/>
@@ -588,7 +716,8 @@
           <w:sz w:val="40"/>
           <w:szCs w:val="40"/>
         </w:rPr>
-      </w:pPr>
+        <w:t>…</w:t>
+      </w:r>
       <w:r>
         <w:rPr>
           <w:rFonts w:ascii="Times New Roman" w:hAnsi="Times New Roman" w:cs="Times New Roman"/>
@@ -597,8 +726,9 @@
           <w:sz w:val="40"/>
           <w:szCs w:val="40"/>
         </w:rPr>
-        <w:t>4</w:t>
-      </w:r>
+        <w:t>..</w:t>
+      </w:r>
+      <w:proofErr w:type="gramEnd"/>
       <w:r>
         <w:rPr>
           <w:rFonts w:ascii="Times New Roman" w:hAnsi="Times New Roman" w:cs="Times New Roman"/>
@@ -607,7 +737,7 @@
           <w:sz w:val="40"/>
           <w:szCs w:val="40"/>
         </w:rPr>
-        <w:t>.</w:t>
+        <w:t>…...P</w:t>
       </w:r>
       <w:r>
         <w:rPr>
@@ -617,6 +747,60 @@
           <w:sz w:val="40"/>
           <w:szCs w:val="40"/>
         </w:rPr>
+        <w:t>6</w:t>
+      </w:r>
+    </w:p>
+    <w:p>
+      <w:pPr>
+        <w:jc w:val="center"/>
+        <w:rPr>
+          <w:rFonts w:ascii="Times New Roman" w:hAnsi="Times New Roman" w:cs="Times New Roman"/>
+          <w:b/>
+          <w:bCs/>
+          <w:sz w:val="40"/>
+          <w:szCs w:val="40"/>
+        </w:rPr>
+      </w:pPr>
+    </w:p>
+    <w:p>
+      <w:pPr>
+        <w:jc w:val="center"/>
+        <w:rPr>
+          <w:rFonts w:ascii="Times New Roman" w:hAnsi="Times New Roman" w:cs="Times New Roman"/>
+          <w:b/>
+          <w:bCs/>
+          <w:sz w:val="40"/>
+          <w:szCs w:val="40"/>
+        </w:rPr>
+      </w:pPr>
+      <w:r>
+        <w:rPr>
+          <w:rFonts w:ascii="Times New Roman" w:hAnsi="Times New Roman" w:cs="Times New Roman"/>
+          <w:b/>
+          <w:bCs/>
+          <w:sz w:val="40"/>
+          <w:szCs w:val="40"/>
+        </w:rPr>
+        <w:t>4</w:t>
+      </w:r>
+      <w:r>
+        <w:rPr>
+          <w:rFonts w:ascii="Times New Roman" w:hAnsi="Times New Roman" w:cs="Times New Roman"/>
+          <w:b/>
+          <w:bCs/>
+          <w:sz w:val="40"/>
+          <w:szCs w:val="40"/>
+        </w:rPr>
+        <w:t>.</w:t>
+      </w:r>
+      <w:r>
+        <w:rPr>
+          <w:rFonts w:ascii="Times New Roman" w:hAnsi="Times New Roman" w:cs="Times New Roman"/>
+          <w:b/>
+          <w:bCs/>
+          <w:sz w:val="40"/>
+          <w:szCs w:val="40"/>
+        </w:rPr>
         <w:tab/>
         <w:t xml:space="preserve">Advanced Question: </w:t>
       </w:r>
@@ -640,8 +824,9 @@
           <w:sz w:val="40"/>
           <w:szCs w:val="40"/>
         </w:rPr>
-        <w:t>4-bit Parameterized Ping-Pong Counter</w:t>
-      </w:r>
+        <w:t xml:space="preserve">Built-in </w:t>
+      </w:r>
+      <w:proofErr w:type="spellStart"/>
       <w:r>
         <w:rPr>
           <w:rFonts w:ascii="Times New Roman" w:hAnsi="Times New Roman" w:cs="Times New Roman"/>
@@ -650,8 +835,9 @@
           <w:sz w:val="40"/>
           <w:szCs w:val="40"/>
         </w:rPr>
-        <w:t>………………</w:t>
-      </w:r>
+        <w:t>Self Test</w:t>
+      </w:r>
+      <w:proofErr w:type="spellEnd"/>
       <w:r>
         <w:rPr>
           <w:rFonts w:ascii="Times New Roman" w:hAnsi="Times New Roman" w:cs="Times New Roman"/>
@@ -660,7 +846,7 @@
           <w:sz w:val="40"/>
           <w:szCs w:val="40"/>
         </w:rPr>
-        <w:t>.</w:t>
+        <w:t>………………………</w:t>
       </w:r>
       <w:r>
         <w:rPr>
@@ -670,12 +856,9 @@
           <w:sz w:val="40"/>
           <w:szCs w:val="40"/>
         </w:rPr>
-        <w:t>….P14</w:t>
-      </w:r>
-    </w:p>
-    <w:p>
-      <w:pPr>
-        <w:jc w:val="center"/>
+        <w:t>………………</w:t>
+      </w:r>
+      <w:r>
         <w:rPr>
           <w:rFonts w:ascii="Times New Roman" w:hAnsi="Times New Roman" w:cs="Times New Roman"/>
           <w:b/>
@@ -683,11 +866,9 @@
           <w:sz w:val="40"/>
           <w:szCs w:val="40"/>
         </w:rPr>
-      </w:pPr>
-    </w:p>
-    <w:p>
-      <w:pPr>
-        <w:jc w:val="center"/>
+        <w:t>.</w:t>
+      </w:r>
+      <w:r>
         <w:rPr>
           <w:rFonts w:ascii="Times New Roman" w:hAnsi="Times New Roman" w:cs="Times New Roman"/>
           <w:b/>
@@ -695,7 +876,9 @@
           <w:sz w:val="40"/>
           <w:szCs w:val="40"/>
         </w:rPr>
-      </w:pPr>
+        <w:t>…</w:t>
+      </w:r>
+      <w:proofErr w:type="gramStart"/>
       <w:r>
         <w:rPr>
           <w:rFonts w:ascii="Times New Roman" w:hAnsi="Times New Roman" w:cs="Times New Roman"/>
@@ -704,8 +887,9 @@
           <w:sz w:val="40"/>
           <w:szCs w:val="40"/>
         </w:rPr>
-        <w:t>5.</w:t>
-      </w:r>
+        <w:t>…..</w:t>
+      </w:r>
+      <w:proofErr w:type="gramEnd"/>
       <w:r>
         <w:rPr>
           <w:rFonts w:ascii="Times New Roman" w:hAnsi="Times New Roman" w:cs="Times New Roman"/>
@@ -714,6 +898,60 @@
           <w:sz w:val="40"/>
           <w:szCs w:val="40"/>
         </w:rPr>
+        <w:t>P</w:t>
+      </w:r>
+      <w:r>
+        <w:rPr>
+          <w:rFonts w:ascii="Times New Roman" w:hAnsi="Times New Roman" w:cs="Times New Roman"/>
+          <w:b/>
+          <w:bCs/>
+          <w:sz w:val="40"/>
+          <w:szCs w:val="40"/>
+        </w:rPr>
+        <w:t>8</w:t>
+      </w:r>
+    </w:p>
+    <w:p>
+      <w:pPr>
+        <w:jc w:val="center"/>
+        <w:rPr>
+          <w:rFonts w:ascii="Times New Roman" w:hAnsi="Times New Roman" w:cs="Times New Roman"/>
+          <w:b/>
+          <w:bCs/>
+          <w:sz w:val="40"/>
+          <w:szCs w:val="40"/>
+        </w:rPr>
+      </w:pPr>
+    </w:p>
+    <w:p>
+      <w:pPr>
+        <w:jc w:val="center"/>
+        <w:rPr>
+          <w:rFonts w:ascii="Times New Roman" w:hAnsi="Times New Roman" w:cs="Times New Roman"/>
+          <w:b/>
+          <w:bCs/>
+          <w:sz w:val="40"/>
+          <w:szCs w:val="40"/>
+        </w:rPr>
+      </w:pPr>
+      <w:r>
+        <w:rPr>
+          <w:rFonts w:ascii="Times New Roman" w:hAnsi="Times New Roman" w:cs="Times New Roman"/>
+          <w:b/>
+          <w:bCs/>
+          <w:sz w:val="40"/>
+          <w:szCs w:val="40"/>
+        </w:rPr>
+        <w:t>5.</w:t>
+      </w:r>
+      <w:r>
+        <w:rPr>
+          <w:rFonts w:ascii="Times New Roman" w:hAnsi="Times New Roman" w:cs="Times New Roman"/>
+          <w:b/>
+          <w:bCs/>
+          <w:sz w:val="40"/>
+          <w:szCs w:val="40"/>
+        </w:rPr>
         <w:tab/>
         <w:t xml:space="preserve">Advanced Question: </w:t>
       </w:r>
@@ -737,8 +975,9 @@
           <w:sz w:val="40"/>
           <w:szCs w:val="40"/>
         </w:rPr>
-        <w:t>4-bit Parameterized Ping-Pong Counter FPGA</w:t>
-      </w:r>
+        <w:t xml:space="preserve">Built-in </w:t>
+      </w:r>
+      <w:proofErr w:type="spellStart"/>
       <w:r>
         <w:rPr>
           <w:rFonts w:ascii="Times New Roman" w:hAnsi="Times New Roman" w:cs="Times New Roman"/>
@@ -747,8 +986,9 @@
           <w:sz w:val="40"/>
           <w:szCs w:val="40"/>
         </w:rPr>
-        <w:t>……</w:t>
-      </w:r>
+        <w:t>Self Test</w:t>
+      </w:r>
+      <w:proofErr w:type="spellEnd"/>
       <w:r>
         <w:rPr>
           <w:rFonts w:ascii="Times New Roman" w:hAnsi="Times New Roman" w:cs="Times New Roman"/>
@@ -757,7 +997,7 @@
           <w:sz w:val="40"/>
           <w:szCs w:val="40"/>
         </w:rPr>
-        <w:t>..</w:t>
+        <w:t xml:space="preserve"> FPGA</w:t>
       </w:r>
       <w:r>
         <w:rPr>
@@ -767,12 +1007,9 @@
           <w:sz w:val="40"/>
           <w:szCs w:val="40"/>
         </w:rPr>
-        <w:t>…....P17</w:t>
-      </w:r>
-    </w:p>
-    <w:p>
-      <w:pPr>
-        <w:jc w:val="center"/>
+        <w:t>……</w:t>
+      </w:r>
+      <w:r>
         <w:rPr>
           <w:rFonts w:ascii="Times New Roman" w:hAnsi="Times New Roman" w:cs="Times New Roman"/>
           <w:b/>
@@ -780,11 +1017,9 @@
           <w:sz w:val="40"/>
           <w:szCs w:val="40"/>
         </w:rPr>
-      </w:pPr>
-    </w:p>
-    <w:p>
-      <w:pPr>
-        <w:jc w:val="center"/>
+        <w:t>…………………………</w:t>
+      </w:r>
+      <w:r>
         <w:rPr>
           <w:rFonts w:ascii="Times New Roman" w:hAnsi="Times New Roman" w:cs="Times New Roman"/>
           <w:b/>
@@ -792,7 +1027,9 @@
           <w:sz w:val="40"/>
           <w:szCs w:val="40"/>
         </w:rPr>
-      </w:pPr>
+        <w:t>…</w:t>
+      </w:r>
+      <w:proofErr w:type="gramStart"/>
       <w:r>
         <w:rPr>
           <w:rFonts w:ascii="Times New Roman" w:hAnsi="Times New Roman" w:cs="Times New Roman"/>
@@ -801,8 +1038,9 @@
           <w:sz w:val="40"/>
           <w:szCs w:val="40"/>
         </w:rPr>
-        <w:t>6</w:t>
-      </w:r>
+        <w:t>....P</w:t>
+      </w:r>
+      <w:proofErr w:type="gramEnd"/>
       <w:r>
         <w:rPr>
           <w:rFonts w:ascii="Times New Roman" w:hAnsi="Times New Roman" w:cs="Times New Roman"/>
@@ -811,7 +1049,7 @@
           <w:sz w:val="40"/>
           <w:szCs w:val="40"/>
         </w:rPr>
-        <w:t>.</w:t>
+        <w:t>1</w:t>
       </w:r>
       <w:r>
         <w:rPr>
@@ -821,6 +1059,60 @@
           <w:sz w:val="40"/>
           <w:szCs w:val="40"/>
         </w:rPr>
+        <w:t>0</w:t>
+      </w:r>
+    </w:p>
+    <w:p>
+      <w:pPr>
+        <w:jc w:val="center"/>
+        <w:rPr>
+          <w:rFonts w:ascii="Times New Roman" w:hAnsi="Times New Roman" w:cs="Times New Roman"/>
+          <w:b/>
+          <w:bCs/>
+          <w:sz w:val="40"/>
+          <w:szCs w:val="40"/>
+        </w:rPr>
+      </w:pPr>
+    </w:p>
+    <w:p>
+      <w:pPr>
+        <w:jc w:val="center"/>
+        <w:rPr>
+          <w:rFonts w:ascii="Times New Roman" w:hAnsi="Times New Roman" w:cs="Times New Roman"/>
+          <w:b/>
+          <w:bCs/>
+          <w:sz w:val="40"/>
+          <w:szCs w:val="40"/>
+        </w:rPr>
+      </w:pPr>
+      <w:r>
+        <w:rPr>
+          <w:rFonts w:ascii="Times New Roman" w:hAnsi="Times New Roman" w:cs="Times New Roman"/>
+          <w:b/>
+          <w:bCs/>
+          <w:sz w:val="40"/>
+          <w:szCs w:val="40"/>
+        </w:rPr>
+        <w:t>6</w:t>
+      </w:r>
+      <w:r>
+        <w:rPr>
+          <w:rFonts w:ascii="Times New Roman" w:hAnsi="Times New Roman" w:cs="Times New Roman"/>
+          <w:b/>
+          <w:bCs/>
+          <w:sz w:val="40"/>
+          <w:szCs w:val="40"/>
+        </w:rPr>
+        <w:t>.</w:t>
+      </w:r>
+      <w:r>
+        <w:rPr>
+          <w:rFonts w:ascii="Times New Roman" w:hAnsi="Times New Roman" w:cs="Times New Roman"/>
+          <w:b/>
+          <w:bCs/>
+          <w:sz w:val="40"/>
+          <w:szCs w:val="40"/>
+        </w:rPr>
         <w:tab/>
         <w:t xml:space="preserve">What I </w:t>
       </w:r>
@@ -882,7 +1174,7 @@
           <w:sz w:val="40"/>
           <w:szCs w:val="40"/>
         </w:rPr>
-        <w:t>...................................................P2</w:t>
+        <w:t>...................................................P</w:t>
       </w:r>
       <w:r>
         <w:rPr>
@@ -892,7 +1184,7 @@
           <w:sz w:val="40"/>
           <w:szCs w:val="40"/>
         </w:rPr>
-        <w:t>3</w:t>
+        <w:t>15</w:t>
       </w:r>
     </w:p>
     <w:p>
@@ -1026,7 +1318,7 @@
         <w:pStyle w:val="a7"/>
         <w:ind w:leftChars="0" w:left="720"/>
         <w:rPr>
-          <w:rFonts w:ascii="Times New Roman" w:hAnsi="Times New Roman" w:cs="Times New Roman" w:hint="eastAsia"/>
+          <w:rFonts w:ascii="Times New Roman" w:hAnsi="Times New Roman" w:cs="Times New Roman"/>
           <w:b/>
           <w:bCs/>
           <w:sz w:val="32"/>
@@ -1252,7 +1544,23 @@
           <w:rFonts w:ascii="Times New Roman" w:hAnsi="Times New Roman" w:cs="Times New Roman"/>
           <w:szCs w:val="24"/>
         </w:rPr>
-        <w:t>f we reset the DFFs to 8'd0, then DFFs will remain 8'd0 because (DFF[1] ^ DFF[2]) ^ (DFF[3] ^ DFF[7]) is 0.</w:t>
+        <w:t>f we reset the DFFs to 8'd0, then DFFs will remain 8'd0 because (</w:t>
+      </w:r>
+      <w:proofErr w:type="gramStart"/>
+      <w:r>
+        <w:rPr>
+          <w:rFonts w:ascii="Times New Roman" w:hAnsi="Times New Roman" w:cs="Times New Roman"/>
+          <w:szCs w:val="24"/>
+        </w:rPr>
+        <w:t>DFF[</w:t>
+      </w:r>
+      <w:proofErr w:type="gramEnd"/>
+      <w:r>
+        <w:rPr>
+          <w:rFonts w:ascii="Times New Roman" w:hAnsi="Times New Roman" w:cs="Times New Roman"/>
+          <w:szCs w:val="24"/>
+        </w:rPr>
+        <w:t>1] ^ DFF[2]) ^ (DFF[3] ^ DFF[7]) is 0.</w:t>
       </w:r>
       <w:r>
         <w:rPr>
@@ -1567,7 +1875,23 @@
           <w:rFonts w:ascii="Times New Roman" w:hAnsi="Times New Roman" w:cs="Times New Roman"/>
           <w:szCs w:val="24"/>
         </w:rPr>
-        <w:t xml:space="preserve">f we reset the DFFs to 8'd0, then DFFs will remain 8'd0 because DFF[7] </w:t>
+        <w:t xml:space="preserve">f we reset the DFFs to 8'd0, then DFFs will remain 8'd0 because </w:t>
+      </w:r>
+      <w:proofErr w:type="gramStart"/>
+      <w:r>
+        <w:rPr>
+          <w:rFonts w:ascii="Times New Roman" w:hAnsi="Times New Roman" w:cs="Times New Roman"/>
+          <w:szCs w:val="24"/>
+        </w:rPr>
+        <w:t>DFF[</w:t>
+      </w:r>
+      <w:proofErr w:type="gramEnd"/>
+      <w:r>
+        <w:rPr>
+          <w:rFonts w:ascii="Times New Roman" w:hAnsi="Times New Roman" w:cs="Times New Roman"/>
+          <w:szCs w:val="24"/>
+        </w:rPr>
+        <w:t xml:space="preserve">7] </w:t>
       </w:r>
       <w:r>
         <w:rPr>
@@ -2212,6 +2536,8 @@
                                 <w:rFonts w:ascii="Times New Roman" w:hAnsi="Times New Roman" w:cs="Times New Roman"/>
                               </w:rPr>
                             </w:pPr>
+                            <w:proofErr w:type="spellStart"/>
+                            <w:proofErr w:type="gramStart"/>
                             <w:r>
                               <w:rPr>
                                 <w:rFonts w:ascii="Times New Roman" w:hAnsi="Times New Roman" w:cs="Times New Roman" w:hint="eastAsia"/>
@@ -2222,7 +2548,21 @@
                               <w:rPr>
                                 <w:rFonts w:ascii="Times New Roman" w:hAnsi="Times New Roman" w:cs="Times New Roman"/>
                               </w:rPr>
-                              <w:t>sHit[15:0]</w:t>
+                              <w:t>sHit</w:t>
+                            </w:r>
+                            <w:proofErr w:type="spellEnd"/>
+                            <w:r>
+                              <w:rPr>
+                                <w:rFonts w:ascii="Times New Roman" w:hAnsi="Times New Roman" w:cs="Times New Roman"/>
+                              </w:rPr>
+                              <w:t>[</w:t>
+                            </w:r>
+                            <w:proofErr w:type="gramEnd"/>
+                            <w:r>
+                              <w:rPr>
+                                <w:rFonts w:ascii="Times New Roman" w:hAnsi="Times New Roman" w:cs="Times New Roman"/>
+                              </w:rPr>
+                              <w:t>15:0]</w:t>
                             </w:r>
                           </w:p>
                         </w:txbxContent>
@@ -2275,6 +2615,8 @@
                           <w:rFonts w:ascii="Times New Roman" w:hAnsi="Times New Roman" w:cs="Times New Roman"/>
                         </w:rPr>
                       </w:pPr>
+                      <w:proofErr w:type="spellStart"/>
+                      <w:proofErr w:type="gramStart"/>
                       <w:r>
                         <w:rPr>
                           <w:rFonts w:ascii="Times New Roman" w:hAnsi="Times New Roman" w:cs="Times New Roman" w:hint="eastAsia"/>
@@ -2285,7 +2627,21 @@
                         <w:rPr>
                           <w:rFonts w:ascii="Times New Roman" w:hAnsi="Times New Roman" w:cs="Times New Roman"/>
                         </w:rPr>
-                        <w:t>sHit[15:0]</w:t>
+                        <w:t>sHit</w:t>
+                      </w:r>
+                      <w:proofErr w:type="spellEnd"/>
+                      <w:r>
+                        <w:rPr>
+                          <w:rFonts w:ascii="Times New Roman" w:hAnsi="Times New Roman" w:cs="Times New Roman"/>
+                        </w:rPr>
+                        <w:t>[</w:t>
+                      </w:r>
+                      <w:proofErr w:type="gramEnd"/>
+                      <w:r>
+                        <w:rPr>
+                          <w:rFonts w:ascii="Times New Roman" w:hAnsi="Times New Roman" w:cs="Times New Roman"/>
+                        </w:rPr>
+                        <w:t>15:0]</w:t>
                       </w:r>
                     </w:p>
                   </w:txbxContent>
@@ -2782,12 +3138,14 @@
                                 <w:rFonts w:ascii="Times New Roman" w:hAnsi="Times New Roman" w:cs="Times New Roman"/>
                               </w:rPr>
                             </w:pPr>
+                            <w:proofErr w:type="spellStart"/>
                             <w:r>
                               <w:rPr>
                                 <w:rFonts w:ascii="Times New Roman" w:hAnsi="Times New Roman" w:cs="Times New Roman"/>
                               </w:rPr>
                               <w:t>dout</w:t>
                             </w:r>
+                            <w:proofErr w:type="spellEnd"/>
                           </w:p>
                         </w:txbxContent>
                       </wps:txbx>
@@ -2839,12 +3197,14 @@
                           <w:rFonts w:ascii="Times New Roman" w:hAnsi="Times New Roman" w:cs="Times New Roman"/>
                         </w:rPr>
                       </w:pPr>
+                      <w:proofErr w:type="spellStart"/>
                       <w:r>
                         <w:rPr>
                           <w:rFonts w:ascii="Times New Roman" w:hAnsi="Times New Roman" w:cs="Times New Roman"/>
                         </w:rPr>
                         <w:t>dout</w:t>
                       </w:r>
+                      <w:proofErr w:type="spellEnd"/>
                     </w:p>
                   </w:txbxContent>
                 </v:textbox>
@@ -2945,14 +3305,36 @@
         </w:rPr>
         <w:t xml:space="preserve">In this problem, I defined a reg called </w:t>
       </w:r>
-      <w:r>
-        <w:rPr>
-          <w:rFonts w:ascii="Times New Roman" w:hAnsi="Times New Roman" w:cs="Times New Roman"/>
-          <w:b/>
-          <w:bCs/>
-          <w:szCs w:val="24"/>
-        </w:rPr>
-        <w:t>isHit[15:0]</w:t>
+      <w:proofErr w:type="spellStart"/>
+      <w:proofErr w:type="gramStart"/>
+      <w:r>
+        <w:rPr>
+          <w:rFonts w:ascii="Times New Roman" w:hAnsi="Times New Roman" w:cs="Times New Roman"/>
+          <w:b/>
+          <w:bCs/>
+          <w:szCs w:val="24"/>
+        </w:rPr>
+        <w:t>isHit</w:t>
+      </w:r>
+      <w:proofErr w:type="spellEnd"/>
+      <w:r>
+        <w:rPr>
+          <w:rFonts w:ascii="Times New Roman" w:hAnsi="Times New Roman" w:cs="Times New Roman"/>
+          <w:b/>
+          <w:bCs/>
+          <w:szCs w:val="24"/>
+        </w:rPr>
+        <w:t>[</w:t>
+      </w:r>
+      <w:proofErr w:type="gramEnd"/>
+      <w:r>
+        <w:rPr>
+          <w:rFonts w:ascii="Times New Roman" w:hAnsi="Times New Roman" w:cs="Times New Roman"/>
+          <w:b/>
+          <w:bCs/>
+          <w:szCs w:val="24"/>
+        </w:rPr>
+        <w:t>15:0]</w:t>
       </w:r>
       <w:r>
         <w:rPr>
@@ -2975,8 +3357,25 @@
           <w:rFonts w:ascii="Times New Roman" w:hAnsi="Times New Roman" w:cs="Times New Roman"/>
           <w:szCs w:val="24"/>
         </w:rPr>
-        <w:t xml:space="preserve"> to save the hit status. If the i-th bit in </w:t>
-      </w:r>
+        <w:t xml:space="preserve"> to save the hit status. If the </w:t>
+      </w:r>
+      <w:proofErr w:type="spellStart"/>
+      <w:r>
+        <w:rPr>
+          <w:rFonts w:ascii="Times New Roman" w:hAnsi="Times New Roman" w:cs="Times New Roman"/>
+          <w:szCs w:val="24"/>
+        </w:rPr>
+        <w:t>i-th</w:t>
+      </w:r>
+      <w:proofErr w:type="spellEnd"/>
+      <w:r>
+        <w:rPr>
+          <w:rFonts w:ascii="Times New Roman" w:hAnsi="Times New Roman" w:cs="Times New Roman"/>
+          <w:szCs w:val="24"/>
+        </w:rPr>
+        <w:t xml:space="preserve"> bit in </w:t>
+      </w:r>
+      <w:proofErr w:type="spellStart"/>
       <w:r>
         <w:rPr>
           <w:rFonts w:ascii="Times New Roman" w:hAnsi="Times New Roman" w:cs="Times New Roman"/>
@@ -2986,6 +3385,7 @@
         </w:rPr>
         <w:t>isHit</w:t>
       </w:r>
+      <w:proofErr w:type="spellEnd"/>
       <w:r>
         <w:rPr>
           <w:rFonts w:ascii="Times New Roman" w:hAnsi="Times New Roman" w:cs="Times New Roman"/>
@@ -3009,21 +3409,68 @@
         </w:rPr>
         <w:t xml:space="preserve">, then </w:t>
       </w:r>
-      <w:r>
-        <w:rPr>
-          <w:rFonts w:ascii="Times New Roman" w:hAnsi="Times New Roman" w:cs="Times New Roman"/>
-          <w:b/>
-          <w:bCs/>
-          <w:szCs w:val="24"/>
-        </w:rPr>
-        <w:t>isHit[i]</w:t>
-      </w:r>
-      <w:r>
-        <w:rPr>
-          <w:rFonts w:ascii="Times New Roman" w:hAnsi="Times New Roman" w:cs="Times New Roman"/>
-          <w:szCs w:val="24"/>
-        </w:rPr>
-        <w:t xml:space="preserve"> will be set to 1'b1. Otherwise it will be set to 1'b0. </w:t>
+      <w:proofErr w:type="spellStart"/>
+      <w:r>
+        <w:rPr>
+          <w:rFonts w:ascii="Times New Roman" w:hAnsi="Times New Roman" w:cs="Times New Roman"/>
+          <w:b/>
+          <w:bCs/>
+          <w:szCs w:val="24"/>
+        </w:rPr>
+        <w:t>isHit</w:t>
+      </w:r>
+      <w:proofErr w:type="spellEnd"/>
+      <w:r>
+        <w:rPr>
+          <w:rFonts w:ascii="Times New Roman" w:hAnsi="Times New Roman" w:cs="Times New Roman"/>
+          <w:b/>
+          <w:bCs/>
+          <w:szCs w:val="24"/>
+        </w:rPr>
+        <w:t>[</w:t>
+      </w:r>
+      <w:proofErr w:type="spellStart"/>
+      <w:r>
+        <w:rPr>
+          <w:rFonts w:ascii="Times New Roman" w:hAnsi="Times New Roman" w:cs="Times New Roman"/>
+          <w:b/>
+          <w:bCs/>
+          <w:szCs w:val="24"/>
+        </w:rPr>
+        <w:t>i</w:t>
+      </w:r>
+      <w:proofErr w:type="spellEnd"/>
+      <w:r>
+        <w:rPr>
+          <w:rFonts w:ascii="Times New Roman" w:hAnsi="Times New Roman" w:cs="Times New Roman"/>
+          <w:b/>
+          <w:bCs/>
+          <w:szCs w:val="24"/>
+        </w:rPr>
+        <w:t>]</w:t>
+      </w:r>
+      <w:r>
+        <w:rPr>
+          <w:rFonts w:ascii="Times New Roman" w:hAnsi="Times New Roman" w:cs="Times New Roman"/>
+          <w:szCs w:val="24"/>
+        </w:rPr>
+        <w:t xml:space="preserve"> will be set to 1'b1. </w:t>
+      </w:r>
+      <w:proofErr w:type="gramStart"/>
+      <w:r>
+        <w:rPr>
+          <w:rFonts w:ascii="Times New Roman" w:hAnsi="Times New Roman" w:cs="Times New Roman"/>
+          <w:szCs w:val="24"/>
+        </w:rPr>
+        <w:t>Otherwise</w:t>
+      </w:r>
+      <w:proofErr w:type="gramEnd"/>
+      <w:r>
+        <w:rPr>
+          <w:rFonts w:ascii="Times New Roman" w:hAnsi="Times New Roman" w:cs="Times New Roman"/>
+          <w:szCs w:val="24"/>
+        </w:rPr>
+        <w:t xml:space="preserve"> it will be set to 1'b0. </w:t>
       </w:r>
       <w:r>
         <w:rPr>
@@ -3096,7 +3543,27 @@
           <w:bCs/>
           <w:szCs w:val="24"/>
         </w:rPr>
-        <w:t>mem[addr]</w:t>
+        <w:t>mem[</w:t>
+      </w:r>
+      <w:proofErr w:type="spellStart"/>
+      <w:r>
+        <w:rPr>
+          <w:rFonts w:ascii="Times New Roman" w:hAnsi="Times New Roman" w:cs="Times New Roman"/>
+          <w:b/>
+          <w:bCs/>
+          <w:szCs w:val="24"/>
+        </w:rPr>
+        <w:t>addr</w:t>
+      </w:r>
+      <w:proofErr w:type="spellEnd"/>
+      <w:r>
+        <w:rPr>
+          <w:rFonts w:ascii="Times New Roman" w:hAnsi="Times New Roman" w:cs="Times New Roman"/>
+          <w:b/>
+          <w:bCs/>
+          <w:szCs w:val="24"/>
+        </w:rPr>
+        <w:t>]</w:t>
       </w:r>
       <w:r>
         <w:rPr>
@@ -3112,7 +3579,27 @@
           <w:bCs/>
           <w:szCs w:val="24"/>
         </w:rPr>
-        <w:t>mem[addr]</w:t>
+        <w:t>mem[</w:t>
+      </w:r>
+      <w:proofErr w:type="spellStart"/>
+      <w:r>
+        <w:rPr>
+          <w:rFonts w:ascii="Times New Roman" w:hAnsi="Times New Roman" w:cs="Times New Roman"/>
+          <w:b/>
+          <w:bCs/>
+          <w:szCs w:val="24"/>
+        </w:rPr>
+        <w:t>addr</w:t>
+      </w:r>
+      <w:proofErr w:type="spellEnd"/>
+      <w:r>
+        <w:rPr>
+          <w:rFonts w:ascii="Times New Roman" w:hAnsi="Times New Roman" w:cs="Times New Roman"/>
+          <w:b/>
+          <w:bCs/>
+          <w:szCs w:val="24"/>
+        </w:rPr>
+        <w:t>]</w:t>
       </w:r>
       <w:r>
         <w:rPr>
@@ -3121,6 +3608,7 @@
         </w:rPr>
         <w:t xml:space="preserve"> will not change. As mention above, </w:t>
       </w:r>
+      <w:proofErr w:type="spellStart"/>
       <w:r>
         <w:rPr>
           <w:rFonts w:ascii="Times New Roman" w:hAnsi="Times New Roman" w:cs="Times New Roman"/>
@@ -3130,6 +3618,7 @@
         </w:rPr>
         <w:t>isHit</w:t>
       </w:r>
+      <w:proofErr w:type="spellEnd"/>
       <w:r>
         <w:rPr>
           <w:rFonts w:ascii="Times New Roman" w:hAnsi="Times New Roman" w:cs="Times New Roman"/>
@@ -3229,7 +3718,23 @@
           <w:rFonts w:ascii="Times New Roman" w:hAnsi="Times New Roman" w:cs="Times New Roman"/>
           <w:szCs w:val="24"/>
         </w:rPr>
-        <w:t xml:space="preserve">, we should output the largest address of the bits that is hit. So I designed the circuit as it shows in </w:t>
+        <w:t xml:space="preserve">, we should output the largest address of the bits that is hit. </w:t>
+      </w:r>
+      <w:proofErr w:type="gramStart"/>
+      <w:r>
+        <w:rPr>
+          <w:rFonts w:ascii="Times New Roman" w:hAnsi="Times New Roman" w:cs="Times New Roman"/>
+          <w:szCs w:val="24"/>
+        </w:rPr>
+        <w:t>So</w:t>
+      </w:r>
+      <w:proofErr w:type="gramEnd"/>
+      <w:r>
+        <w:rPr>
+          <w:rFonts w:ascii="Times New Roman" w:hAnsi="Times New Roman" w:cs="Times New Roman"/>
+          <w:szCs w:val="24"/>
+        </w:rPr>
+        <w:t xml:space="preserve"> I designed the circuit as it shows in </w:t>
       </w:r>
       <w:r>
         <w:rPr>
@@ -4055,7 +4560,7 @@
         <w:pStyle w:val="a7"/>
         <w:ind w:leftChars="0" w:left="720"/>
         <w:rPr>
-          <w:rFonts w:ascii="Times New Roman" w:hAnsi="Times New Roman" w:cs="Times New Roman" w:hint="eastAsia"/>
+          <w:rFonts w:ascii="Times New Roman" w:hAnsi="Times New Roman" w:cs="Times New Roman"/>
           <w:szCs w:val="24"/>
         </w:rPr>
       </w:pPr>
@@ -4673,12 +5178,21 @@
                                 <w:szCs w:val="24"/>
                               </w:rPr>
                             </w:pPr>
+                            <w:proofErr w:type="spellStart"/>
                             <w:r>
                               <w:rPr>
                                 <w:rFonts w:ascii="Times New Roman" w:hAnsi="Times New Roman" w:cs="Times New Roman"/>
                                 <w:szCs w:val="24"/>
                               </w:rPr>
-                              <w:t>Scan_Chain_Design (Left Part)</w:t>
+                              <w:t>Scan_Chain_Design</w:t>
+                            </w:r>
+                            <w:proofErr w:type="spellEnd"/>
+                            <w:r>
+                              <w:rPr>
+                                <w:rFonts w:ascii="Times New Roman" w:hAnsi="Times New Roman" w:cs="Times New Roman"/>
+                                <w:szCs w:val="24"/>
+                              </w:rPr>
+                              <w:t xml:space="preserve"> (Left Part)</w:t>
                             </w:r>
                           </w:p>
                         </w:txbxContent>
@@ -4722,12 +5236,21 @@
                           <w:szCs w:val="24"/>
                         </w:rPr>
                       </w:pPr>
+                      <w:proofErr w:type="spellStart"/>
                       <w:r>
                         <w:rPr>
                           <w:rFonts w:ascii="Times New Roman" w:hAnsi="Times New Roman" w:cs="Times New Roman"/>
                           <w:szCs w:val="24"/>
                         </w:rPr>
-                        <w:t>Scan_Chain_Design (Left Part)</w:t>
+                        <w:t>Scan_Chain_Design</w:t>
+                      </w:r>
+                      <w:proofErr w:type="spellEnd"/>
+                      <w:r>
+                        <w:rPr>
+                          <w:rFonts w:ascii="Times New Roman" w:hAnsi="Times New Roman" w:cs="Times New Roman"/>
+                          <w:szCs w:val="24"/>
+                        </w:rPr>
+                        <w:t xml:space="preserve"> (Left Part)</w:t>
                       </w:r>
                     </w:p>
                   </w:txbxContent>
@@ -4978,12 +5501,21 @@
                                 <w:szCs w:val="24"/>
                               </w:rPr>
                             </w:pPr>
+                            <w:proofErr w:type="spellStart"/>
                             <w:r>
                               <w:rPr>
                                 <w:rFonts w:ascii="Times New Roman" w:hAnsi="Times New Roman" w:cs="Times New Roman"/>
                                 <w:szCs w:val="24"/>
                               </w:rPr>
-                              <w:t>Scan_Chain_Design (Right Part)</w:t>
+                              <w:t>Scan_Chain_Design</w:t>
+                            </w:r>
+                            <w:proofErr w:type="spellEnd"/>
+                            <w:r>
+                              <w:rPr>
+                                <w:rFonts w:ascii="Times New Roman" w:hAnsi="Times New Roman" w:cs="Times New Roman"/>
+                                <w:szCs w:val="24"/>
+                              </w:rPr>
+                              <w:t xml:space="preserve"> (Right Part)</w:t>
                             </w:r>
                           </w:p>
                         </w:txbxContent>
@@ -5034,12 +5566,21 @@
                           <w:szCs w:val="24"/>
                         </w:rPr>
                       </w:pPr>
+                      <w:proofErr w:type="spellStart"/>
                       <w:r>
                         <w:rPr>
                           <w:rFonts w:ascii="Times New Roman" w:hAnsi="Times New Roman" w:cs="Times New Roman"/>
                           <w:szCs w:val="24"/>
                         </w:rPr>
-                        <w:t>Scan_Chain_Design (Right Part)</w:t>
+                        <w:t>Scan_Chain_Design</w:t>
+                      </w:r>
+                      <w:proofErr w:type="spellEnd"/>
+                      <w:r>
+                        <w:rPr>
+                          <w:rFonts w:ascii="Times New Roman" w:hAnsi="Times New Roman" w:cs="Times New Roman"/>
+                          <w:szCs w:val="24"/>
+                        </w:rPr>
+                        <w:t xml:space="preserve"> (Right Part)</w:t>
                       </w:r>
                     </w:p>
                   </w:txbxContent>
@@ -5162,7 +5703,23 @@
           <w:rFonts w:ascii="Times New Roman" w:hAnsi="Times New Roman" w:cs="Times New Roman"/>
           <w:szCs w:val="24"/>
         </w:rPr>
-        <w:t xml:space="preserve">In this problem, the lecture slides provide a complete design. Thus I realize the circuit by Verilog according to the </w:t>
+        <w:t xml:space="preserve">In this problem, the lecture slides provide a complete design. </w:t>
+      </w:r>
+      <w:proofErr w:type="gramStart"/>
+      <w:r>
+        <w:rPr>
+          <w:rFonts w:ascii="Times New Roman" w:hAnsi="Times New Roman" w:cs="Times New Roman"/>
+          <w:szCs w:val="24"/>
+        </w:rPr>
+        <w:t>Thus</w:t>
+      </w:r>
+      <w:proofErr w:type="gramEnd"/>
+      <w:r>
+        <w:rPr>
+          <w:rFonts w:ascii="Times New Roman" w:hAnsi="Times New Roman" w:cs="Times New Roman"/>
+          <w:szCs w:val="24"/>
+        </w:rPr>
+        <w:t xml:space="preserve"> I realize the circuit by Verilog according to the </w:t>
       </w:r>
       <w:r>
         <w:rPr>
@@ -5578,7 +6135,23 @@
           <w:rFonts w:ascii="Times New Roman" w:hAnsi="Times New Roman" w:cs="Times New Roman"/>
           <w:szCs w:val="24"/>
         </w:rPr>
-        <w:t xml:space="preserve">n this problem, I found that it is difficult to judge the results with the naked eyes. Therefore, as I've learned form Lab2, I defined a signal called </w:t>
+        <w:t xml:space="preserve">n this problem, I found that it is difficult to judge the results with the naked eyes. Therefore, as I've learned </w:t>
+      </w:r>
+      <w:proofErr w:type="spellStart"/>
+      <w:r>
+        <w:rPr>
+          <w:rFonts w:ascii="Times New Roman" w:hAnsi="Times New Roman" w:cs="Times New Roman"/>
+          <w:szCs w:val="24"/>
+        </w:rPr>
+        <w:t>form</w:t>
+      </w:r>
+      <w:proofErr w:type="spellEnd"/>
+      <w:r>
+        <w:rPr>
+          <w:rFonts w:ascii="Times New Roman" w:hAnsi="Times New Roman" w:cs="Times New Roman"/>
+          <w:szCs w:val="24"/>
+        </w:rPr>
+        <w:t xml:space="preserve"> Lab2, I defined a signal called </w:t>
       </w:r>
       <w:r>
         <w:rPr>
@@ -5596,14 +6169,45 @@
         </w:rPr>
         <w:t xml:space="preserve"> to help me check the result. In testbench, the input sequence will be stored in </w:t>
       </w:r>
-      <w:r>
-        <w:rPr>
-          <w:rFonts w:ascii="Times New Roman" w:hAnsi="Times New Roman" w:cs="Times New Roman"/>
-          <w:b/>
-          <w:bCs/>
-          <w:szCs w:val="24"/>
-        </w:rPr>
-        <w:t>input_arr[7:0]</w:t>
+      <w:proofErr w:type="spellStart"/>
+      <w:r>
+        <w:rPr>
+          <w:rFonts w:ascii="Times New Roman" w:hAnsi="Times New Roman" w:cs="Times New Roman"/>
+          <w:b/>
+          <w:bCs/>
+          <w:szCs w:val="24"/>
+        </w:rPr>
+        <w:t>input_</w:t>
+      </w:r>
+      <w:proofErr w:type="gramStart"/>
+      <w:r>
+        <w:rPr>
+          <w:rFonts w:ascii="Times New Roman" w:hAnsi="Times New Roman" w:cs="Times New Roman"/>
+          <w:b/>
+          <w:bCs/>
+          <w:szCs w:val="24"/>
+        </w:rPr>
+        <w:t>arr</w:t>
+      </w:r>
+      <w:proofErr w:type="spellEnd"/>
+      <w:r>
+        <w:rPr>
+          <w:rFonts w:ascii="Times New Roman" w:hAnsi="Times New Roman" w:cs="Times New Roman"/>
+          <w:b/>
+          <w:bCs/>
+          <w:szCs w:val="24"/>
+        </w:rPr>
+        <w:t>[</w:t>
+      </w:r>
+      <w:proofErr w:type="gramEnd"/>
+      <w:r>
+        <w:rPr>
+          <w:rFonts w:ascii="Times New Roman" w:hAnsi="Times New Roman" w:cs="Times New Roman"/>
+          <w:b/>
+          <w:bCs/>
+          <w:szCs w:val="24"/>
+        </w:rPr>
+        <w:t>7:0]</w:t>
       </w:r>
       <w:r>
         <w:rPr>
@@ -5612,14 +6216,45 @@
         </w:rPr>
         <w:t xml:space="preserve"> first. And then it will be scan bit by bit into the DFFs. After input 8 bits of data, it will count </w:t>
       </w:r>
-      <w:r>
-        <w:rPr>
-          <w:rFonts w:ascii="Times New Roman" w:hAnsi="Times New Roman" w:cs="Times New Roman"/>
-          <w:b/>
-          <w:bCs/>
-          <w:szCs w:val="24"/>
-        </w:rPr>
-        <w:t>multi_ans[7:0]</w:t>
+      <w:proofErr w:type="spellStart"/>
+      <w:r>
+        <w:rPr>
+          <w:rFonts w:ascii="Times New Roman" w:hAnsi="Times New Roman" w:cs="Times New Roman"/>
+          <w:b/>
+          <w:bCs/>
+          <w:szCs w:val="24"/>
+        </w:rPr>
+        <w:t>multi_</w:t>
+      </w:r>
+      <w:proofErr w:type="gramStart"/>
+      <w:r>
+        <w:rPr>
+          <w:rFonts w:ascii="Times New Roman" w:hAnsi="Times New Roman" w:cs="Times New Roman"/>
+          <w:b/>
+          <w:bCs/>
+          <w:szCs w:val="24"/>
+        </w:rPr>
+        <w:t>ans</w:t>
+      </w:r>
+      <w:proofErr w:type="spellEnd"/>
+      <w:r>
+        <w:rPr>
+          <w:rFonts w:ascii="Times New Roman" w:hAnsi="Times New Roman" w:cs="Times New Roman"/>
+          <w:b/>
+          <w:bCs/>
+          <w:szCs w:val="24"/>
+        </w:rPr>
+        <w:t>[</w:t>
+      </w:r>
+      <w:proofErr w:type="gramEnd"/>
+      <w:r>
+        <w:rPr>
+          <w:rFonts w:ascii="Times New Roman" w:hAnsi="Times New Roman" w:cs="Times New Roman"/>
+          <w:b/>
+          <w:bCs/>
+          <w:szCs w:val="24"/>
+        </w:rPr>
+        <w:t>7:0]</w:t>
       </w:r>
       <w:r>
         <w:rPr>
@@ -5628,14 +6263,25 @@
         </w:rPr>
         <w:t xml:space="preserve"> as </w:t>
       </w:r>
-      <w:r>
-        <w:rPr>
-          <w:rFonts w:ascii="Times New Roman" w:hAnsi="Times New Roman" w:cs="Times New Roman"/>
-          <w:b/>
-          <w:bCs/>
-          <w:szCs w:val="24"/>
-        </w:rPr>
-        <w:t>input_arr[7:4]</w:t>
+      <w:proofErr w:type="spellStart"/>
+      <w:r>
+        <w:rPr>
+          <w:rFonts w:ascii="Times New Roman" w:hAnsi="Times New Roman" w:cs="Times New Roman"/>
+          <w:b/>
+          <w:bCs/>
+          <w:szCs w:val="24"/>
+        </w:rPr>
+        <w:t>input_arr</w:t>
+      </w:r>
+      <w:proofErr w:type="spellEnd"/>
+      <w:r>
+        <w:rPr>
+          <w:rFonts w:ascii="Times New Roman" w:hAnsi="Times New Roman" w:cs="Times New Roman"/>
+          <w:b/>
+          <w:bCs/>
+          <w:szCs w:val="24"/>
+        </w:rPr>
+        <w:t>[7:4]</w:t>
       </w:r>
       <w:r>
         <w:rPr>
@@ -5644,14 +6290,25 @@
         </w:rPr>
         <w:t xml:space="preserve"> * </w:t>
       </w:r>
-      <w:r>
-        <w:rPr>
-          <w:rFonts w:ascii="Times New Roman" w:hAnsi="Times New Roman" w:cs="Times New Roman"/>
-          <w:b/>
-          <w:bCs/>
-          <w:szCs w:val="24"/>
-        </w:rPr>
-        <w:t xml:space="preserve">input_arr[3:0] </w:t>
+      <w:proofErr w:type="spellStart"/>
+      <w:r>
+        <w:rPr>
+          <w:rFonts w:ascii="Times New Roman" w:hAnsi="Times New Roman" w:cs="Times New Roman"/>
+          <w:b/>
+          <w:bCs/>
+          <w:szCs w:val="24"/>
+        </w:rPr>
+        <w:t>input_arr</w:t>
+      </w:r>
+      <w:proofErr w:type="spellEnd"/>
+      <w:r>
+        <w:rPr>
+          <w:rFonts w:ascii="Times New Roman" w:hAnsi="Times New Roman" w:cs="Times New Roman"/>
+          <w:b/>
+          <w:bCs/>
+          <w:szCs w:val="24"/>
+        </w:rPr>
+        <w:t xml:space="preserve">[3:0] </w:t>
       </w:r>
       <w:r>
         <w:rPr>
@@ -5660,14 +6317,25 @@
         </w:rPr>
         <w:t xml:space="preserve">and then </w:t>
       </w:r>
-      <w:r>
-        <w:rPr>
-          <w:rFonts w:ascii="Times New Roman" w:hAnsi="Times New Roman" w:cs="Times New Roman"/>
-          <w:b/>
-          <w:bCs/>
-          <w:szCs w:val="24"/>
-        </w:rPr>
-        <w:t xml:space="preserve">input_ans </w:t>
+      <w:proofErr w:type="spellStart"/>
+      <w:r>
+        <w:rPr>
+          <w:rFonts w:ascii="Times New Roman" w:hAnsi="Times New Roman" w:cs="Times New Roman"/>
+          <w:b/>
+          <w:bCs/>
+          <w:szCs w:val="24"/>
+        </w:rPr>
+        <w:t>input_ans</w:t>
+      </w:r>
+      <w:proofErr w:type="spellEnd"/>
+      <w:r>
+        <w:rPr>
+          <w:rFonts w:ascii="Times New Roman" w:hAnsi="Times New Roman" w:cs="Times New Roman"/>
+          <w:b/>
+          <w:bCs/>
+          <w:szCs w:val="24"/>
+        </w:rPr>
+        <w:t xml:space="preserve"> </w:t>
       </w:r>
       <w:r>
         <w:rPr>
@@ -5676,6 +6344,7 @@
         </w:rPr>
         <w:t xml:space="preserve">will be set to the next testcase. After </w:t>
       </w:r>
+      <w:proofErr w:type="spellStart"/>
       <w:r>
         <w:rPr>
           <w:rFonts w:ascii="Times New Roman" w:hAnsi="Times New Roman" w:cs="Times New Roman"/>
@@ -5685,6 +6354,7 @@
         </w:rPr>
         <w:t>scan_en</w:t>
       </w:r>
+      <w:proofErr w:type="spellEnd"/>
       <w:r>
         <w:rPr>
           <w:rFonts w:ascii="Times New Roman" w:hAnsi="Times New Roman" w:cs="Times New Roman"/>
@@ -5692,6 +6362,7 @@
         </w:rPr>
         <w:t xml:space="preserve"> pulled up again, the testbench will check the output bit by bit compare to </w:t>
       </w:r>
+      <w:proofErr w:type="spellStart"/>
       <w:r>
         <w:rPr>
           <w:rFonts w:ascii="Times New Roman" w:hAnsi="Times New Roman" w:cs="Times New Roman"/>
@@ -5701,6 +6372,7 @@
         </w:rPr>
         <w:t>multi_ans</w:t>
       </w:r>
+      <w:proofErr w:type="spellEnd"/>
       <w:r>
         <w:rPr>
           <w:rFonts w:ascii="Times New Roman" w:hAnsi="Times New Roman" w:cs="Times New Roman"/>
@@ -5740,6 +6412,7 @@
         </w:rPr>
         <w:t xml:space="preserve"> will be reset to 1'b0 while </w:t>
       </w:r>
+      <w:proofErr w:type="spellStart"/>
       <w:r>
         <w:rPr>
           <w:rFonts w:ascii="Times New Roman" w:hAnsi="Times New Roman" w:cs="Times New Roman" w:hint="eastAsia"/>
@@ -5758,6 +6431,7 @@
         </w:rPr>
         <w:t>can_en</w:t>
       </w:r>
+      <w:proofErr w:type="spellEnd"/>
       <w:r>
         <w:rPr>
           <w:rFonts w:ascii="Times New Roman" w:hAnsi="Times New Roman" w:cs="Times New Roman"/>
@@ -5969,6 +6643,7 @@
         </w:rPr>
         <w:t xml:space="preserve">Built-in </w:t>
       </w:r>
+      <w:proofErr w:type="spellStart"/>
       <w:r>
         <w:rPr>
           <w:rFonts w:ascii="Times New Roman" w:hAnsi="Times New Roman" w:cs="Times New Roman"/>
@@ -6009,6 +6684,7 @@
         </w:rPr>
         <w:t>est</w:t>
       </w:r>
+      <w:proofErr w:type="spellEnd"/>
     </w:p>
     <w:p>
       <w:pPr>
@@ -6370,6 +7046,7 @@
                               </w:rPr>
                               <w:t xml:space="preserve"> </w:t>
                             </w:r>
+                            <w:proofErr w:type="spellStart"/>
                             <w:r>
                               <w:rPr>
                                 <w:rFonts w:ascii="Times New Roman" w:hAnsi="Times New Roman" w:cs="Times New Roman"/>
@@ -6377,6 +7054,7 @@
                               </w:rPr>
                               <w:t>Many_To_One_LFSR</w:t>
                             </w:r>
+                            <w:proofErr w:type="spellEnd"/>
                           </w:p>
                         </w:txbxContent>
                       </wps:txbx>
@@ -6432,6 +7110,7 @@
                         </w:rPr>
                         <w:t xml:space="preserve"> </w:t>
                       </w:r>
+                      <w:proofErr w:type="spellStart"/>
                       <w:r>
                         <w:rPr>
                           <w:rFonts w:ascii="Times New Roman" w:hAnsi="Times New Roman" w:cs="Times New Roman"/>
@@ -6439,6 +7118,7 @@
                         </w:rPr>
                         <w:t>Many_To_One_LFSR</w:t>
                       </w:r>
+                      <w:proofErr w:type="spellEnd"/>
                     </w:p>
                   </w:txbxContent>
                 </v:textbox>
@@ -6668,6 +7348,7 @@
                               </w:rPr>
                               <w:t xml:space="preserve"> </w:t>
                             </w:r>
+                            <w:proofErr w:type="spellStart"/>
                             <w:r>
                               <w:rPr>
                                 <w:rFonts w:ascii="Times New Roman" w:hAnsi="Times New Roman" w:cs="Times New Roman"/>
@@ -6689,6 +7370,7 @@
                               </w:rPr>
                               <w:t>est</w:t>
                             </w:r>
+                            <w:proofErr w:type="spellEnd"/>
                           </w:p>
                         </w:txbxContent>
                       </wps:txbx>
@@ -6744,6 +7426,7 @@
                         </w:rPr>
                         <w:t xml:space="preserve"> </w:t>
                       </w:r>
+                      <w:proofErr w:type="spellStart"/>
                       <w:r>
                         <w:rPr>
                           <w:rFonts w:ascii="Times New Roman" w:hAnsi="Times New Roman" w:cs="Times New Roman"/>
@@ -6765,6 +7448,7 @@
                         </w:rPr>
                         <w:t>est</w:t>
                       </w:r>
+                      <w:proofErr w:type="spellEnd"/>
                     </w:p>
                   </w:txbxContent>
                 </v:textbox>
@@ -6856,6 +7540,7 @@
         </w:rPr>
         <w:t xml:space="preserve">hows how I designed </w:t>
       </w:r>
+      <w:proofErr w:type="spellStart"/>
       <w:r>
         <w:rPr>
           <w:rFonts w:ascii="Times New Roman" w:hAnsi="Times New Roman" w:cs="Times New Roman"/>
@@ -6865,6 +7550,7 @@
         </w:rPr>
         <w:t>Many_To_One_LFSR</w:t>
       </w:r>
+      <w:proofErr w:type="spellEnd"/>
       <w:r>
         <w:rPr>
           <w:rFonts w:ascii="Times New Roman" w:hAnsi="Times New Roman" w:cs="Times New Roman"/>
@@ -6938,6 +7624,7 @@
       <w:r>
         <w:rPr>
           <w:rFonts w:ascii="Times New Roman" w:hAnsi="Times New Roman" w:cs="Times New Roman"/>
+          <w:noProof/>
           <w:szCs w:val="24"/>
         </w:rPr>
         <w:drawing>
@@ -7235,6 +7922,7 @@
         </w:rPr>
         <w:t xml:space="preserve">n this design, testcases are generated by </w:t>
       </w:r>
+      <w:proofErr w:type="spellStart"/>
       <w:r>
         <w:rPr>
           <w:rFonts w:ascii="Times New Roman" w:hAnsi="Times New Roman" w:cs="Times New Roman"/>
@@ -7244,6 +7932,7 @@
         </w:rPr>
         <w:t>Many_To_One_LFSR</w:t>
       </w:r>
+      <w:proofErr w:type="spellEnd"/>
       <w:r>
         <w:rPr>
           <w:rFonts w:ascii="Times New Roman" w:hAnsi="Times New Roman" w:cs="Times New Roman"/>
@@ -7251,6 +7940,7 @@
         </w:rPr>
         <w:t xml:space="preserve">. It seems that the method of how I designed in the testbench of </w:t>
       </w:r>
+      <w:proofErr w:type="spellStart"/>
       <w:r>
         <w:rPr>
           <w:rFonts w:ascii="Times New Roman" w:hAnsi="Times New Roman" w:cs="Times New Roman"/>
@@ -7260,6 +7950,7 @@
         </w:rPr>
         <w:t>Scan_Chain_Design</w:t>
       </w:r>
+      <w:proofErr w:type="spellEnd"/>
       <w:r>
         <w:rPr>
           <w:rFonts w:ascii="Times New Roman" w:hAnsi="Times New Roman" w:cs="Times New Roman"/>
@@ -7290,6 +7981,7 @@
       <w:r>
         <w:rPr>
           <w:rFonts w:ascii="Times New Roman" w:hAnsi="Times New Roman" w:cs="Times New Roman"/>
+          <w:noProof/>
           <w:szCs w:val="24"/>
         </w:rPr>
         <w:drawing>
@@ -7763,6 +8455,7 @@
         </w:rPr>
         <w:t xml:space="preserve">Built-in </w:t>
       </w:r>
+      <w:proofErr w:type="spellStart"/>
       <w:r>
         <w:rPr>
           <w:rFonts w:ascii="Times New Roman" w:hAnsi="Times New Roman" w:cs="Times New Roman"/>
@@ -7803,6 +8496,7 @@
         </w:rPr>
         <w:t>est</w:t>
       </w:r>
+      <w:proofErr w:type="spellEnd"/>
       <w:r>
         <w:rPr>
           <w:rFonts w:ascii="Times New Roman" w:hAnsi="Times New Roman" w:cs="Times New Roman"/>
@@ -8684,6 +9378,7 @@
                                 <w:szCs w:val="24"/>
                               </w:rPr>
                             </w:pPr>
+                            <w:proofErr w:type="spellStart"/>
                             <w:r>
                               <w:rPr>
                                 <w:rFonts w:ascii="Times New Roman" w:hAnsi="Times New Roman" w:cs="Times New Roman"/>
@@ -8691,6 +9386,7 @@
                               </w:rPr>
                               <w:t>One_Pulse</w:t>
                             </w:r>
+                            <w:proofErr w:type="spellEnd"/>
                           </w:p>
                         </w:txbxContent>
                       </wps:txbx>
@@ -8747,6 +9443,7 @@
                           <w:szCs w:val="24"/>
                         </w:rPr>
                       </w:pPr>
+                      <w:proofErr w:type="spellStart"/>
                       <w:r>
                         <w:rPr>
                           <w:rFonts w:ascii="Times New Roman" w:hAnsi="Times New Roman" w:cs="Times New Roman"/>
@@ -8754,6 +9451,7 @@
                         </w:rPr>
                         <w:t>One_Pulse</w:t>
                       </w:r>
+                      <w:proofErr w:type="spellEnd"/>
                     </w:p>
                   </w:txbxContent>
                 </v:textbox>
@@ -8985,6 +9683,7 @@
                                 <w:szCs w:val="24"/>
                               </w:rPr>
                             </w:pPr>
+                            <w:proofErr w:type="spellStart"/>
                             <w:r>
                               <w:rPr>
                                 <w:rFonts w:ascii="Times New Roman" w:hAnsi="Times New Roman" w:cs="Times New Roman"/>
@@ -8992,6 +9691,7 @@
                               </w:rPr>
                               <w:t>Clock_Devider_SSD</w:t>
                             </w:r>
+                            <w:proofErr w:type="spellEnd"/>
                           </w:p>
                         </w:txbxContent>
                       </wps:txbx>
@@ -9048,6 +9748,7 @@
                           <w:szCs w:val="24"/>
                         </w:rPr>
                       </w:pPr>
+                      <w:proofErr w:type="spellStart"/>
                       <w:r>
                         <w:rPr>
                           <w:rFonts w:ascii="Times New Roman" w:hAnsi="Times New Roman" w:cs="Times New Roman"/>
@@ -9055,6 +9756,7 @@
                         </w:rPr>
                         <w:t>Clock_Devider_SSD</w:t>
                       </w:r>
+                      <w:proofErr w:type="spellEnd"/>
                     </w:p>
                   </w:txbxContent>
                 </v:textbox>
@@ -9318,6 +10020,7 @@
                                 <w:szCs w:val="24"/>
                               </w:rPr>
                             </w:pPr>
+                            <w:proofErr w:type="spellStart"/>
                             <w:r>
                               <w:rPr>
                                 <w:rFonts w:ascii="Times New Roman" w:hAnsi="Times New Roman" w:cs="Times New Roman"/>
@@ -9325,6 +10028,7 @@
                               </w:rPr>
                               <w:t>SSD_Decoder</w:t>
                             </w:r>
+                            <w:proofErr w:type="spellEnd"/>
                           </w:p>
                         </w:txbxContent>
                       </wps:txbx>
@@ -9388,6 +10092,7 @@
                           <w:szCs w:val="24"/>
                         </w:rPr>
                       </w:pPr>
+                      <w:proofErr w:type="spellStart"/>
                       <w:r>
                         <w:rPr>
                           <w:rFonts w:ascii="Times New Roman" w:hAnsi="Times New Roman" w:cs="Times New Roman"/>
@@ -9395,6 +10100,7 @@
                         </w:rPr>
                         <w:t>SSD_Decoder</w:t>
                       </w:r>
+                      <w:proofErr w:type="spellEnd"/>
                     </w:p>
                   </w:txbxContent>
                 </v:textbox>
@@ -9671,6 +10377,7 @@
                                 <w:szCs w:val="24"/>
                               </w:rPr>
                             </w:pPr>
+                            <w:proofErr w:type="spellStart"/>
                             <w:r>
                               <w:rPr>
                                 <w:rFonts w:ascii="Times New Roman" w:hAnsi="Times New Roman" w:cs="Times New Roman"/>
@@ -9678,6 +10385,7 @@
                               </w:rPr>
                               <w:t>Built_In_Self_Test</w:t>
                             </w:r>
+                            <w:proofErr w:type="spellEnd"/>
                           </w:p>
                         </w:txbxContent>
                       </wps:txbx>
@@ -9741,6 +10449,7 @@
                           <w:szCs w:val="24"/>
                         </w:rPr>
                       </w:pPr>
+                      <w:proofErr w:type="spellStart"/>
                       <w:r>
                         <w:rPr>
                           <w:rFonts w:ascii="Times New Roman" w:hAnsi="Times New Roman" w:cs="Times New Roman"/>
@@ -9748,6 +10457,7 @@
                         </w:rPr>
                         <w:t>Built_In_Self_Test</w:t>
                       </w:r>
+                      <w:proofErr w:type="spellEnd"/>
                     </w:p>
                   </w:txbxContent>
                 </v:textbox>
@@ -10175,6 +10885,7 @@
                                 <w:szCs w:val="24"/>
                               </w:rPr>
                             </w:pPr>
+                            <w:proofErr w:type="spellStart"/>
                             <w:r>
                               <w:rPr>
                                 <w:rFonts w:ascii="Times New Roman" w:hAnsi="Times New Roman" w:cs="Times New Roman"/>
@@ -10182,6 +10893,7 @@
                               </w:rPr>
                               <w:t>mux_b</w:t>
                             </w:r>
+                            <w:proofErr w:type="spellEnd"/>
                           </w:p>
                         </w:txbxContent>
                       </wps:txbx>
@@ -10238,6 +10950,7 @@
                           <w:szCs w:val="24"/>
                         </w:rPr>
                       </w:pPr>
+                      <w:proofErr w:type="spellStart"/>
                       <w:r>
                         <w:rPr>
                           <w:rFonts w:ascii="Times New Roman" w:hAnsi="Times New Roman" w:cs="Times New Roman"/>
@@ -10245,6 +10958,7 @@
                         </w:rPr>
                         <w:t>mux_b</w:t>
                       </w:r>
+                      <w:proofErr w:type="spellEnd"/>
                     </w:p>
                   </w:txbxContent>
                 </v:textbox>
@@ -10338,6 +11052,7 @@
                                 <w:szCs w:val="24"/>
                               </w:rPr>
                             </w:pPr>
+                            <w:proofErr w:type="spellStart"/>
                             <w:r>
                               <w:rPr>
                                 <w:rFonts w:ascii="Times New Roman" w:hAnsi="Times New Roman" w:cs="Times New Roman"/>
@@ -10345,6 +11060,7 @@
                               </w:rPr>
                               <w:t>mux_a</w:t>
                             </w:r>
+                            <w:proofErr w:type="spellEnd"/>
                           </w:p>
                         </w:txbxContent>
                       </wps:txbx>
@@ -10401,6 +11117,7 @@
                           <w:szCs w:val="24"/>
                         </w:rPr>
                       </w:pPr>
+                      <w:proofErr w:type="spellStart"/>
                       <w:r>
                         <w:rPr>
                           <w:rFonts w:ascii="Times New Roman" w:hAnsi="Times New Roman" w:cs="Times New Roman"/>
@@ -10408,6 +11125,7 @@
                         </w:rPr>
                         <w:t>mux_a</w:t>
                       </w:r>
+                      <w:proofErr w:type="spellEnd"/>
                     </w:p>
                   </w:txbxContent>
                 </v:textbox>
@@ -10698,6 +11416,7 @@
                                 <w:szCs w:val="24"/>
                               </w:rPr>
                             </w:pPr>
+                            <w:proofErr w:type="spellStart"/>
                             <w:r>
                               <w:rPr>
                                 <w:rFonts w:ascii="Times New Roman" w:hAnsi="Times New Roman" w:cs="Times New Roman"/>
@@ -10705,6 +11424,7 @@
                               </w:rPr>
                               <w:t>mux_out</w:t>
                             </w:r>
+                            <w:proofErr w:type="spellEnd"/>
                           </w:p>
                         </w:txbxContent>
                       </wps:txbx>
@@ -10761,6 +11481,7 @@
                           <w:szCs w:val="24"/>
                         </w:rPr>
                       </w:pPr>
+                      <w:proofErr w:type="spellStart"/>
                       <w:r>
                         <w:rPr>
                           <w:rFonts w:ascii="Times New Roman" w:hAnsi="Times New Roman" w:cs="Times New Roman"/>
@@ -10768,6 +11489,7 @@
                         </w:rPr>
                         <w:t>mux_out</w:t>
                       </w:r>
+                      <w:proofErr w:type="spellEnd"/>
                     </w:p>
                   </w:txbxContent>
                 </v:textbox>
@@ -10861,6 +11583,7 @@
                                 <w:szCs w:val="24"/>
                               </w:rPr>
                             </w:pPr>
+                            <w:proofErr w:type="spellStart"/>
                             <w:r>
                               <w:rPr>
                                 <w:rFonts w:ascii="Times New Roman" w:hAnsi="Times New Roman" w:cs="Times New Roman"/>
@@ -10868,6 +11591,7 @@
                               </w:rPr>
                               <w:t>mux_in</w:t>
                             </w:r>
+                            <w:proofErr w:type="spellEnd"/>
                           </w:p>
                         </w:txbxContent>
                       </wps:txbx>
@@ -10924,6 +11648,7 @@
                           <w:szCs w:val="24"/>
                         </w:rPr>
                       </w:pPr>
+                      <w:proofErr w:type="spellStart"/>
                       <w:r>
                         <w:rPr>
                           <w:rFonts w:ascii="Times New Roman" w:hAnsi="Times New Roman" w:cs="Times New Roman"/>
@@ -10931,6 +11656,7 @@
                         </w:rPr>
                         <w:t>mux_in</w:t>
                       </w:r>
+                      <w:proofErr w:type="spellEnd"/>
                     </w:p>
                   </w:txbxContent>
                 </v:textbox>
@@ -11299,6 +12025,7 @@
                                 <w:szCs w:val="24"/>
                               </w:rPr>
                             </w:pPr>
+                            <w:proofErr w:type="spellStart"/>
                             <w:r>
                               <w:rPr>
                                 <w:rFonts w:ascii="Times New Roman" w:hAnsi="Times New Roman" w:cs="Times New Roman"/>
@@ -11306,6 +12033,7 @@
                               </w:rPr>
                               <w:t>Many_To_One_LFSR</w:t>
                             </w:r>
+                            <w:proofErr w:type="spellEnd"/>
                           </w:p>
                         </w:txbxContent>
                       </wps:txbx>
@@ -11362,6 +12090,7 @@
                           <w:szCs w:val="24"/>
                         </w:rPr>
                       </w:pPr>
+                      <w:proofErr w:type="spellStart"/>
                       <w:r>
                         <w:rPr>
                           <w:rFonts w:ascii="Times New Roman" w:hAnsi="Times New Roman" w:cs="Times New Roman"/>
@@ -11369,6 +12098,7 @@
                         </w:rPr>
                         <w:t>Many_To_One_LFSR</w:t>
                       </w:r>
+                      <w:proofErr w:type="spellEnd"/>
                     </w:p>
                   </w:txbxContent>
                 </v:textbox>
@@ -11922,10 +12652,11 @@
                           <w:p>
                             <w:pPr>
                               <w:rPr>
-                                <w:rFonts w:ascii="Times New Roman" w:hAnsi="Times New Roman" w:cs="Times New Roman" w:hint="eastAsia"/>
+                                <w:rFonts w:ascii="Times New Roman" w:hAnsi="Times New Roman" w:cs="Times New Roman"/>
                                 <w:szCs w:val="24"/>
                               </w:rPr>
                             </w:pPr>
+                            <w:proofErr w:type="spellStart"/>
                             <w:r>
                               <w:rPr>
                                 <w:rFonts w:ascii="Times New Roman" w:hAnsi="Times New Roman" w:cs="Times New Roman"/>
@@ -11945,7 +12676,15 @@
                                 <w:rFonts w:ascii="Times New Roman" w:hAnsi="Times New Roman" w:cs="Times New Roman"/>
                                 <w:szCs w:val="24"/>
                               </w:rPr>
-                              <w:t>esign (Left Part)</w:t>
+                              <w:t>esign</w:t>
+                            </w:r>
+                            <w:proofErr w:type="spellEnd"/>
+                            <w:r>
+                              <w:rPr>
+                                <w:rFonts w:ascii="Times New Roman" w:hAnsi="Times New Roman" w:cs="Times New Roman"/>
+                                <w:szCs w:val="24"/>
+                              </w:rPr>
+                              <w:t xml:space="preserve"> (Left Part)</w:t>
                             </w:r>
                           </w:p>
                         </w:txbxContent>
@@ -11999,10 +12738,11 @@
                     <w:p>
                       <w:pPr>
                         <w:rPr>
-                          <w:rFonts w:ascii="Times New Roman" w:hAnsi="Times New Roman" w:cs="Times New Roman" w:hint="eastAsia"/>
+                          <w:rFonts w:ascii="Times New Roman" w:hAnsi="Times New Roman" w:cs="Times New Roman"/>
                           <w:szCs w:val="24"/>
                         </w:rPr>
                       </w:pPr>
+                      <w:proofErr w:type="spellStart"/>
                       <w:r>
                         <w:rPr>
                           <w:rFonts w:ascii="Times New Roman" w:hAnsi="Times New Roman" w:cs="Times New Roman"/>
@@ -12022,7 +12762,15 @@
                           <w:rFonts w:ascii="Times New Roman" w:hAnsi="Times New Roman" w:cs="Times New Roman"/>
                           <w:szCs w:val="24"/>
                         </w:rPr>
-                        <w:t>esign (Left Part)</w:t>
+                        <w:t>esign</w:t>
+                      </w:r>
+                      <w:proofErr w:type="spellEnd"/>
+                      <w:r>
+                        <w:rPr>
+                          <w:rFonts w:ascii="Times New Roman" w:hAnsi="Times New Roman" w:cs="Times New Roman"/>
+                          <w:szCs w:val="24"/>
+                        </w:rPr>
+                        <w:t xml:space="preserve"> (Left Part)</w:t>
                       </w:r>
                     </w:p>
                   </w:txbxContent>
@@ -12221,7 +12969,7 @@
         <mc:AlternateContent>
           <mc:Choice Requires="wps">
             <w:drawing>
-              <wp:anchor distT="0" distB="0" distL="114300" distR="114300" simplePos="0" relativeHeight="251924480" behindDoc="0" locked="0" layoutInCell="1" allowOverlap="1" wp14:anchorId="3BCDA66A" wp14:editId="03229CDF">
+              <wp:anchor distT="0" distB="0" distL="114300" distR="114300" simplePos="0" relativeHeight="251924480" behindDoc="0" locked="0" layoutInCell="1" allowOverlap="1" wp14:anchorId="3BCDA66A" wp14:editId="76E7BEF3">
                 <wp:simplePos x="0" y="0"/>
                 <wp:positionH relativeFrom="margin">
                   <wp:align>center</wp:align>
@@ -12289,10 +13037,11 @@
                           <w:p>
                             <w:pPr>
                               <w:rPr>
-                                <w:rFonts w:ascii="Times New Roman" w:hAnsi="Times New Roman" w:cs="Times New Roman" w:hint="eastAsia"/>
+                                <w:rFonts w:ascii="Times New Roman" w:hAnsi="Times New Roman" w:cs="Times New Roman"/>
                                 <w:szCs w:val="24"/>
                               </w:rPr>
                             </w:pPr>
+                            <w:proofErr w:type="spellStart"/>
                             <w:r>
                               <w:rPr>
                                 <w:rFonts w:ascii="Times New Roman" w:hAnsi="Times New Roman" w:cs="Times New Roman"/>
@@ -12312,7 +13061,15 @@
                                 <w:rFonts w:ascii="Times New Roman" w:hAnsi="Times New Roman" w:cs="Times New Roman"/>
                                 <w:szCs w:val="24"/>
                               </w:rPr>
-                              <w:t>esign (Left Part)</w:t>
+                              <w:t>esign</w:t>
+                            </w:r>
+                            <w:proofErr w:type="spellEnd"/>
+                            <w:r>
+                              <w:rPr>
+                                <w:rFonts w:ascii="Times New Roman" w:hAnsi="Times New Roman" w:cs="Times New Roman"/>
+                                <w:szCs w:val="24"/>
+                              </w:rPr>
+                              <w:t xml:space="preserve"> (Left Part)</w:t>
                             </w:r>
                           </w:p>
                         </w:txbxContent>
@@ -12366,10 +13123,11 @@
                     <w:p>
                       <w:pPr>
                         <w:rPr>
-                          <w:rFonts w:ascii="Times New Roman" w:hAnsi="Times New Roman" w:cs="Times New Roman" w:hint="eastAsia"/>
+                          <w:rFonts w:ascii="Times New Roman" w:hAnsi="Times New Roman" w:cs="Times New Roman"/>
                           <w:szCs w:val="24"/>
                         </w:rPr>
                       </w:pPr>
+                      <w:proofErr w:type="spellStart"/>
                       <w:r>
                         <w:rPr>
                           <w:rFonts w:ascii="Times New Roman" w:hAnsi="Times New Roman" w:cs="Times New Roman"/>
@@ -12389,7 +13147,15 @@
                           <w:rFonts w:ascii="Times New Roman" w:hAnsi="Times New Roman" w:cs="Times New Roman"/>
                           <w:szCs w:val="24"/>
                         </w:rPr>
-                        <w:t>esign (Left Part)</w:t>
+                        <w:t>esign</w:t>
+                      </w:r>
+                      <w:proofErr w:type="spellEnd"/>
+                      <w:r>
+                        <w:rPr>
+                          <w:rFonts w:ascii="Times New Roman" w:hAnsi="Times New Roman" w:cs="Times New Roman"/>
+                          <w:szCs w:val="24"/>
+                        </w:rPr>
+                        <w:t xml:space="preserve"> (Left Part)</w:t>
                       </w:r>
                     </w:p>
                   </w:txbxContent>
@@ -12473,146 +13239,299 @@
         </w:rPr>
         <w:t>shows.</w:t>
       </w:r>
-    </w:p>
-    <w:p>
-      <w:pPr>
-        <w:pStyle w:val="a7"/>
-        <w:ind w:leftChars="0" w:left="720"/>
-        <w:rPr>
-          <w:rFonts w:ascii="Times New Roman" w:hAnsi="Times New Roman" w:cs="Times New Roman"/>
-          <w:szCs w:val="24"/>
-        </w:rPr>
-      </w:pPr>
-    </w:p>
-    <w:p>
-      <w:pPr>
-        <w:pStyle w:val="a7"/>
-        <w:ind w:leftChars="0" w:left="720"/>
-        <w:rPr>
-          <w:rFonts w:ascii="Times New Roman" w:hAnsi="Times New Roman" w:cs="Times New Roman"/>
-          <w:szCs w:val="24"/>
-        </w:rPr>
-      </w:pPr>
-    </w:p>
-    <w:p>
-      <w:pPr>
-        <w:pStyle w:val="a7"/>
-        <w:ind w:leftChars="0" w:left="720"/>
-        <w:rPr>
-          <w:rFonts w:ascii="Times New Roman" w:hAnsi="Times New Roman" w:cs="Times New Roman"/>
-          <w:szCs w:val="24"/>
-        </w:rPr>
-      </w:pPr>
-    </w:p>
-    <w:p>
-      <w:pPr>
-        <w:pStyle w:val="a7"/>
-        <w:ind w:leftChars="0" w:left="720"/>
-        <w:rPr>
-          <w:rFonts w:ascii="Times New Roman" w:hAnsi="Times New Roman" w:cs="Times New Roman"/>
-          <w:szCs w:val="24"/>
-        </w:rPr>
-      </w:pPr>
-    </w:p>
-    <w:p>
-      <w:pPr>
-        <w:pStyle w:val="a7"/>
-        <w:ind w:leftChars="0" w:left="720"/>
-        <w:rPr>
-          <w:rFonts w:ascii="Times New Roman" w:hAnsi="Times New Roman" w:cs="Times New Roman"/>
-          <w:szCs w:val="24"/>
-        </w:rPr>
-      </w:pPr>
-    </w:p>
-    <w:p>
-      <w:pPr>
-        <w:pStyle w:val="a7"/>
-        <w:ind w:leftChars="0" w:left="720"/>
-        <w:rPr>
-          <w:rFonts w:ascii="Times New Roman" w:hAnsi="Times New Roman" w:cs="Times New Roman"/>
-          <w:szCs w:val="24"/>
-        </w:rPr>
-      </w:pPr>
-    </w:p>
-    <w:p>
-      <w:pPr>
-        <w:pStyle w:val="a7"/>
-        <w:ind w:leftChars="0" w:left="720"/>
-        <w:rPr>
-          <w:rFonts w:ascii="Times New Roman" w:hAnsi="Times New Roman" w:cs="Times New Roman"/>
-          <w:szCs w:val="24"/>
-        </w:rPr>
-      </w:pPr>
-    </w:p>
-    <w:p>
-      <w:pPr>
-        <w:pStyle w:val="a7"/>
-        <w:ind w:leftChars="0" w:left="720"/>
-        <w:rPr>
-          <w:rFonts w:ascii="Times New Roman" w:hAnsi="Times New Roman" w:cs="Times New Roman"/>
-          <w:szCs w:val="24"/>
-        </w:rPr>
-      </w:pPr>
-    </w:p>
-    <w:p>
-      <w:pPr>
-        <w:pStyle w:val="a7"/>
-        <w:ind w:leftChars="0" w:left="720"/>
-        <w:rPr>
-          <w:rFonts w:ascii="Times New Roman" w:hAnsi="Times New Roman" w:cs="Times New Roman"/>
-          <w:szCs w:val="24"/>
-        </w:rPr>
-      </w:pPr>
-    </w:p>
-    <w:p>
-      <w:pPr>
-        <w:pStyle w:val="a7"/>
-        <w:ind w:leftChars="0" w:left="720"/>
-        <w:rPr>
-          <w:rFonts w:ascii="Times New Roman" w:hAnsi="Times New Roman" w:cs="Times New Roman"/>
-          <w:szCs w:val="24"/>
-        </w:rPr>
-      </w:pPr>
-    </w:p>
-    <w:p>
-      <w:pPr>
-        <w:pStyle w:val="a7"/>
-        <w:ind w:leftChars="0" w:left="720"/>
-        <w:rPr>
-          <w:rFonts w:ascii="Times New Roman" w:hAnsi="Times New Roman" w:cs="Times New Roman"/>
-          <w:szCs w:val="24"/>
-        </w:rPr>
-      </w:pPr>
-    </w:p>
-    <w:p>
-      <w:pPr>
-        <w:pStyle w:val="a7"/>
-        <w:ind w:leftChars="0" w:left="720"/>
-        <w:rPr>
-          <w:rFonts w:ascii="Times New Roman" w:hAnsi="Times New Roman" w:cs="Times New Roman"/>
-          <w:szCs w:val="24"/>
-        </w:rPr>
-      </w:pPr>
-    </w:p>
-    <w:p>
-      <w:pPr>
-        <w:pStyle w:val="a7"/>
-        <w:ind w:leftChars="0" w:left="720"/>
-        <w:rPr>
-          <w:rFonts w:ascii="Times New Roman" w:hAnsi="Times New Roman" w:cs="Times New Roman"/>
-          <w:szCs w:val="24"/>
-        </w:rPr>
-      </w:pPr>
-    </w:p>
-    <w:p>
-      <w:pPr>
-        <w:pStyle w:val="a7"/>
-        <w:ind w:leftChars="0" w:left="720"/>
-        <w:rPr>
-          <w:rFonts w:ascii="Times New Roman" w:hAnsi="Times New Roman" w:cs="Times New Roman"/>
-          <w:szCs w:val="24"/>
-        </w:rPr>
-      </w:pPr>
+      <w:r>
+        <w:rPr>
+          <w:rFonts w:ascii="Times New Roman" w:hAnsi="Times New Roman" w:cs="Times New Roman" w:hint="eastAsia"/>
+          <w:szCs w:val="24"/>
+        </w:rPr>
+        <w:t xml:space="preserve"> </w:t>
+      </w:r>
+      <w:r>
+        <w:rPr>
+          <w:rFonts w:ascii="Times New Roman" w:hAnsi="Times New Roman" w:cs="Times New Roman"/>
+          <w:szCs w:val="24"/>
+        </w:rPr>
+        <w:t xml:space="preserve">In order to work properly on FPGA boards, divided clock is needed. Most of the modules above are modified from the designs of the previous problems by adding a mux which selected by </w:t>
+      </w:r>
+      <w:proofErr w:type="spellStart"/>
+      <w:r>
+        <w:rPr>
+          <w:rFonts w:ascii="Times New Roman" w:hAnsi="Times New Roman" w:cs="Times New Roman"/>
+          <w:b/>
+          <w:bCs/>
+          <w:szCs w:val="24"/>
+        </w:rPr>
+        <w:t>dclk</w:t>
+      </w:r>
+      <w:proofErr w:type="spellEnd"/>
+      <w:r>
+        <w:rPr>
+          <w:rFonts w:ascii="Times New Roman" w:hAnsi="Times New Roman" w:cs="Times New Roman"/>
+          <w:szCs w:val="24"/>
+        </w:rPr>
+        <w:t xml:space="preserve"> before connect into DFFs. However, after testing on the FPGA board, I noticed that there is some chance that the DFFs will go through two states while I only press the button one time. To solve this problem, I use a divided clock to control </w:t>
+      </w:r>
+      <w:r>
+        <w:rPr>
+          <w:rFonts w:ascii="Times New Roman" w:hAnsi="Times New Roman" w:cs="Times New Roman"/>
+          <w:b/>
+          <w:bCs/>
+          <w:szCs w:val="24"/>
+        </w:rPr>
+        <w:t>Debounce</w:t>
+      </w:r>
+      <w:r>
+        <w:rPr>
+          <w:rFonts w:ascii="Times New Roman" w:hAnsi="Times New Roman" w:cs="Times New Roman"/>
+          <w:szCs w:val="24"/>
+        </w:rPr>
+        <w:t xml:space="preserve"> module as </w:t>
+      </w:r>
+      <w:r>
+        <w:rPr>
+          <w:rFonts w:ascii="Times New Roman" w:hAnsi="Times New Roman" w:cs="Times New Roman"/>
+          <w:b/>
+          <w:bCs/>
+          <w:szCs w:val="24"/>
+        </w:rPr>
+        <w:t xml:space="preserve">Figure 5.15 </w:t>
+      </w:r>
+      <w:r>
+        <w:rPr>
+          <w:rFonts w:ascii="Times New Roman" w:hAnsi="Times New Roman" w:cs="Times New Roman"/>
+          <w:szCs w:val="24"/>
+        </w:rPr>
+        <w:t>shows. In this way, it seems the condition mentioned above doesn't happen again while I was testing it on the FPGA board.</w:t>
+      </w:r>
+    </w:p>
+    <w:p>
+      <w:pPr>
+        <w:pStyle w:val="a7"/>
+        <w:ind w:leftChars="0" w:left="720"/>
+        <w:rPr>
+          <w:rFonts w:ascii="Times New Roman" w:hAnsi="Times New Roman" w:cs="Times New Roman"/>
+          <w:szCs w:val="24"/>
+        </w:rPr>
+      </w:pPr>
+    </w:p>
+    <w:p>
+      <w:pPr>
+        <w:pStyle w:val="a7"/>
+        <w:ind w:leftChars="0" w:left="720"/>
+        <w:rPr>
+          <w:rFonts w:ascii="Times New Roman" w:hAnsi="Times New Roman" w:cs="Times New Roman"/>
+          <w:szCs w:val="24"/>
+        </w:rPr>
+      </w:pPr>
+      <w:r>
+        <w:rPr>
+          <w:rFonts w:ascii="Times New Roman" w:hAnsi="Times New Roman" w:cs="Times New Roman"/>
+          <w:szCs w:val="24"/>
+        </w:rPr>
+        <w:lastRenderedPageBreak/>
+        <w:drawing>
+          <wp:anchor distT="0" distB="0" distL="114300" distR="114300" simplePos="0" relativeHeight="251925504" behindDoc="0" locked="0" layoutInCell="1" allowOverlap="1" wp14:anchorId="1CE0B618" wp14:editId="25EB0112">
+            <wp:simplePos x="0" y="0"/>
+            <wp:positionH relativeFrom="margin">
+              <wp:align>left</wp:align>
+            </wp:positionH>
+            <wp:positionV relativeFrom="paragraph">
+              <wp:posOffset>33876</wp:posOffset>
+            </wp:positionV>
+            <wp:extent cx="4782217" cy="1200318"/>
+            <wp:effectExtent l="0" t="0" r="0" b="0"/>
+            <wp:wrapNone/>
+            <wp:docPr id="2" name="圖片 2"/>
+            <wp:cNvGraphicFramePr>
+              <a:graphicFrameLocks xmlns:a="http://schemas.openxmlformats.org/drawingml/2006/main" noChangeAspect="1"/>
+            </wp:cNvGraphicFramePr>
+            <a:graphic xmlns:a="http://schemas.openxmlformats.org/drawingml/2006/main">
+              <a:graphicData uri="http://schemas.openxmlformats.org/drawingml/2006/picture">
+                <pic:pic xmlns:pic="http://schemas.openxmlformats.org/drawingml/2006/picture">
+                  <pic:nvPicPr>
+                    <pic:cNvPr id="1" name=""/>
+                    <pic:cNvPicPr/>
+                  </pic:nvPicPr>
+                  <pic:blipFill>
+                    <a:blip r:embed="rId35">
+                      <a:extLst>
+                        <a:ext uri="{28A0092B-C50C-407E-A947-70E740481C1C}">
+                          <a14:useLocalDpi xmlns:a14="http://schemas.microsoft.com/office/drawing/2010/main" val="0"/>
+                        </a:ext>
+                      </a:extLst>
+                    </a:blip>
+                    <a:stretch>
+                      <a:fillRect/>
+                    </a:stretch>
+                  </pic:blipFill>
+                  <pic:spPr>
+                    <a:xfrm>
+                      <a:off x="0" y="0"/>
+                      <a:ext cx="4782217" cy="1200318"/>
+                    </a:xfrm>
+                    <a:prstGeom prst="rect">
+                      <a:avLst/>
+                    </a:prstGeom>
+                  </pic:spPr>
+                </pic:pic>
+              </a:graphicData>
+            </a:graphic>
+          </wp:anchor>
+        </w:drawing>
+      </w:r>
+    </w:p>
+    <w:p>
+      <w:pPr>
+        <w:pStyle w:val="a7"/>
+        <w:ind w:leftChars="0" w:left="720"/>
+        <w:rPr>
+          <w:rFonts w:ascii="Times New Roman" w:hAnsi="Times New Roman" w:cs="Times New Roman"/>
+          <w:szCs w:val="24"/>
+        </w:rPr>
+      </w:pPr>
+    </w:p>
+    <w:p>
+      <w:pPr>
+        <w:pStyle w:val="a7"/>
+        <w:ind w:leftChars="0" w:left="720"/>
+        <w:rPr>
+          <w:rFonts w:ascii="Times New Roman" w:hAnsi="Times New Roman" w:cs="Times New Roman"/>
+          <w:szCs w:val="24"/>
+        </w:rPr>
+      </w:pPr>
+      <w:r>
+        <w:rPr>
+          <w:rFonts w:ascii="Times New Roman" w:hAnsi="Times New Roman" w:cs="Times New Roman"/>
+          <w:b/>
+          <w:bCs/>
+          <w:noProof/>
+          <w:sz w:val="32"/>
+          <w:szCs w:val="32"/>
+        </w:rPr>
+        <mc:AlternateContent>
+          <mc:Choice Requires="wps">
+            <w:drawing>
+              <wp:anchor distT="0" distB="0" distL="114300" distR="114300" simplePos="0" relativeHeight="251927552" behindDoc="0" locked="0" layoutInCell="1" allowOverlap="1" wp14:anchorId="238B2751" wp14:editId="43BEC9AA">
+                <wp:simplePos x="0" y="0"/>
+                <wp:positionH relativeFrom="margin">
+                  <wp:posOffset>5355949</wp:posOffset>
+                </wp:positionH>
+                <wp:positionV relativeFrom="paragraph">
+                  <wp:posOffset>31335</wp:posOffset>
+                </wp:positionV>
+                <wp:extent cx="914400" cy="914400"/>
+                <wp:effectExtent l="0" t="0" r="22860" b="16510"/>
+                <wp:wrapNone/>
+                <wp:docPr id="5" name="文字方塊 5"/>
+                <wp:cNvGraphicFramePr/>
+                <a:graphic xmlns:a="http://schemas.openxmlformats.org/drawingml/2006/main">
+                  <a:graphicData uri="http://schemas.microsoft.com/office/word/2010/wordprocessingShape">
+                    <wps:wsp>
+                      <wps:cNvSpPr txBox="1"/>
+                      <wps:spPr>
+                        <a:xfrm>
+                          <a:off x="0" y="0"/>
+                          <a:ext cx="914400" cy="914400"/>
+                        </a:xfrm>
+                        <a:prstGeom prst="rect">
+                          <a:avLst/>
+                        </a:prstGeom>
+                        <a:solidFill>
+                          <a:schemeClr val="lt1"/>
+                        </a:solidFill>
+                        <a:ln w="6350">
+                          <a:solidFill>
+                            <a:prstClr val="black"/>
+                          </a:solidFill>
+                        </a:ln>
+                      </wps:spPr>
+                      <wps:txbx>
+                        <w:txbxContent>
+                          <w:p>
+                            <w:pPr>
+                              <w:rPr>
+                                <w:rFonts w:ascii="Times New Roman" w:hAnsi="Times New Roman" w:cs="Times New Roman"/>
+                                <w:szCs w:val="24"/>
+                              </w:rPr>
+                            </w:pPr>
+                            <w:r>
+                              <w:rPr>
+                                <w:rFonts w:ascii="Times New Roman" w:hAnsi="Times New Roman" w:cs="Times New Roman"/>
+                                <w:szCs w:val="24"/>
+                              </w:rPr>
+                              <w:t>Figure</w:t>
+                            </w:r>
+                            <w:r>
+                              <w:rPr>
+                                <w:rFonts w:ascii="Times New Roman" w:hAnsi="Times New Roman" w:cs="Times New Roman"/>
+                                <w:szCs w:val="24"/>
+                              </w:rPr>
+                              <w:t xml:space="preserve"> </w:t>
+                            </w:r>
+                            <w:r>
+                              <w:rPr>
+                                <w:rFonts w:ascii="Times New Roman" w:hAnsi="Times New Roman" w:cs="Times New Roman"/>
+                                <w:szCs w:val="24"/>
+                              </w:rPr>
+                              <w:t>5.15</w:t>
+                            </w:r>
+                          </w:p>
+                        </w:txbxContent>
+                      </wps:txbx>
+                      <wps:bodyPr rot="0" spcFirstLastPara="0" vertOverflow="overflow" horzOverflow="overflow" vert="horz" wrap="none" lIns="91440" tIns="45720" rIns="91440" bIns="45720" numCol="1" spcCol="0" rtlCol="0" fromWordArt="0" anchor="t" anchorCtr="0" forceAA="0" compatLnSpc="1">
+                        <a:prstTxWarp prst="textNoShape">
+                          <a:avLst/>
+                        </a:prstTxWarp>
+                        <a:spAutoFit/>
+                      </wps:bodyPr>
+                    </wps:wsp>
+                  </a:graphicData>
+                </a:graphic>
+              </wp:anchor>
+            </w:drawing>
+          </mc:Choice>
+          <mc:Fallback>
+            <w:pict>
+              <v:shape w14:anchorId="238B2751" id="文字方塊 5" o:spid="_x0000_s1056" type="#_x0000_t202" style="position:absolute;left:0;text-align:left;margin-left:421.75pt;margin-top:2.45pt;width:1in;height:1in;z-index:251927552;visibility:visible;mso-wrap-style:none;mso-wrap-distance-left:9pt;mso-wrap-distance-top:0;mso-wrap-distance-right:9pt;mso-wrap-distance-bottom:0;mso-position-horizontal:absolute;mso-position-horizontal-relative:margin;mso-position-vertical:absolute;mso-position-vertical-relative:text;v-text-anchor:top" o:gfxdata="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" fillcolor="white [3201]" strokeweight=".5pt">
+                <v:textbox style="mso-fit-shape-to-text:t">
+                  <w:txbxContent>
+                    <w:p>
+                      <w:pPr>
+                        <w:rPr>
+                          <w:rFonts w:ascii="Times New Roman" w:hAnsi="Times New Roman" w:cs="Times New Roman"/>
+                          <w:szCs w:val="24"/>
+                        </w:rPr>
+                      </w:pPr>
+                      <w:r>
+                        <w:rPr>
+                          <w:rFonts w:ascii="Times New Roman" w:hAnsi="Times New Roman" w:cs="Times New Roman"/>
+                          <w:szCs w:val="24"/>
+                        </w:rPr>
+                        <w:t>Figure</w:t>
+                      </w:r>
+                      <w:r>
+                        <w:rPr>
+                          <w:rFonts w:ascii="Times New Roman" w:hAnsi="Times New Roman" w:cs="Times New Roman"/>
+                          <w:szCs w:val="24"/>
+                        </w:rPr>
+                        <w:t xml:space="preserve"> </w:t>
+                      </w:r>
+                      <w:r>
+                        <w:rPr>
+                          <w:rFonts w:ascii="Times New Roman" w:hAnsi="Times New Roman" w:cs="Times New Roman"/>
+                          <w:szCs w:val="24"/>
+                        </w:rPr>
+                        <w:t>5.15</w:t>
+                      </w:r>
+                    </w:p>
+                  </w:txbxContent>
+                </v:textbox>
+                <w10:wrap anchorx="margin"/>
+              </v:shape>
+            </w:pict>
+          </mc:Fallback>
+        </mc:AlternateContent>
+      </w:r>
     </w:p>
     <w:p>
       <w:pPr>
@@ -12742,248 +13661,15 @@
       </w:pPr>
       <w:r>
         <w:rPr>
-          <w:rFonts w:ascii="Times New Roman" w:hAnsi="Times New Roman" w:cs="Times New Roman" w:hint="eastAsia"/>
-          <w:szCs w:val="24"/>
-        </w:rPr>
-        <w:t>I</w:t>
-      </w:r>
-      <w:r>
-        <w:rPr>
-          <w:rFonts w:ascii="Times New Roman" w:hAnsi="Times New Roman" w:cs="Times New Roman"/>
-          <w:szCs w:val="24"/>
-        </w:rPr>
-        <w:t xml:space="preserve">n this lab, I learned how to write my code in a good code style, separating combinational circuit and sequential circuit. In </w:t>
-      </w:r>
-      <w:r>
-        <w:rPr>
-          <w:rFonts w:ascii="Times New Roman" w:hAnsi="Times New Roman" w:cs="Times New Roman"/>
-          <w:b/>
-          <w:bCs/>
-          <w:szCs w:val="24"/>
-        </w:rPr>
-        <w:t>Round-Robin FIFO Arbiter</w:t>
-      </w:r>
-      <w:r>
-        <w:rPr>
-          <w:rFonts w:ascii="Times New Roman" w:hAnsi="Times New Roman" w:cs="Times New Roman"/>
-          <w:szCs w:val="24"/>
-        </w:rPr>
-        <w:t xml:space="preserve">, I had a big obstacle about how to let </w:t>
-      </w:r>
-      <w:r>
-        <w:rPr>
-          <w:rFonts w:ascii="Times New Roman" w:hAnsi="Times New Roman" w:cs="Times New Roman"/>
-          <w:b/>
-          <w:bCs/>
-          <w:szCs w:val="24"/>
-        </w:rPr>
-        <w:t>valid</w:t>
-      </w:r>
-      <w:r>
-        <w:rPr>
-          <w:rFonts w:ascii="Times New Roman" w:hAnsi="Times New Roman" w:cs="Times New Roman"/>
-          <w:szCs w:val="24"/>
-        </w:rPr>
-        <w:t xml:space="preserve"> work properly. Therefore, I drew out wave form and analyzed it to help me solve this problem. In FPGA question, I ha</w:t>
-      </w:r>
-      <w:r>
-        <w:rPr>
-          <w:rFonts w:ascii="Times New Roman" w:hAnsi="Times New Roman" w:cs="Times New Roman"/>
-          <w:szCs w:val="24"/>
-        </w:rPr>
-        <w:t>d</w:t>
-      </w:r>
-      <w:r>
-        <w:rPr>
-          <w:rFonts w:ascii="Times New Roman" w:hAnsi="Times New Roman" w:cs="Times New Roman"/>
-          <w:szCs w:val="24"/>
-        </w:rPr>
-        <w:t xml:space="preserve"> some strange results while I was debugging. The result seem</w:t>
-      </w:r>
-      <w:r>
-        <w:rPr>
-          <w:rFonts w:ascii="Times New Roman" w:hAnsi="Times New Roman" w:cs="Times New Roman"/>
-          <w:szCs w:val="24"/>
-        </w:rPr>
-        <w:t>ed</w:t>
-      </w:r>
-      <w:r>
-        <w:rPr>
-          <w:rFonts w:ascii="Times New Roman" w:hAnsi="Times New Roman" w:cs="Times New Roman"/>
-          <w:szCs w:val="24"/>
-        </w:rPr>
-        <w:t xml:space="preserve"> not related to my code. Instead, it turn</w:t>
-      </w:r>
-      <w:r>
-        <w:rPr>
-          <w:rFonts w:ascii="Times New Roman" w:hAnsi="Times New Roman" w:cs="Times New Roman"/>
-          <w:szCs w:val="24"/>
-        </w:rPr>
-        <w:t>ed</w:t>
-      </w:r>
-      <w:r>
-        <w:rPr>
-          <w:rFonts w:ascii="Times New Roman" w:hAnsi="Times New Roman" w:cs="Times New Roman"/>
-          <w:szCs w:val="24"/>
-        </w:rPr>
-        <w:t xml:space="preserve"> out unexpected. I spent two whole days to think </w:t>
-      </w:r>
-      <w:r>
-        <w:rPr>
-          <w:rFonts w:ascii="Times New Roman" w:hAnsi="Times New Roman" w:cs="Times New Roman"/>
-          <w:szCs w:val="24"/>
-        </w:rPr>
-        <w:t xml:space="preserve">which part went wrong. Finally, I found that according to my original code, if </w:t>
-      </w:r>
-      <w:r>
-        <w:rPr>
-          <w:rFonts w:ascii="Times New Roman" w:hAnsi="Times New Roman" w:cs="Times New Roman"/>
-          <w:b/>
-          <w:bCs/>
-          <w:szCs w:val="24"/>
-        </w:rPr>
-        <w:t>rst_n</w:t>
-      </w:r>
-      <w:r>
-        <w:rPr>
-          <w:rFonts w:ascii="Times New Roman" w:hAnsi="Times New Roman" w:cs="Times New Roman"/>
-          <w:szCs w:val="24"/>
-        </w:rPr>
-        <w:t xml:space="preserve"> </w:t>
-      </w:r>
-      <w:r>
-        <w:rPr>
-          <w:rFonts w:ascii="Times New Roman" w:hAnsi="Times New Roman" w:cs="Times New Roman"/>
-          <w:szCs w:val="24"/>
-        </w:rPr>
-        <w:t>was</w:t>
-      </w:r>
-      <w:r>
-        <w:rPr>
-          <w:rFonts w:ascii="Times New Roman" w:hAnsi="Times New Roman" w:cs="Times New Roman"/>
-          <w:szCs w:val="24"/>
-        </w:rPr>
-        <w:t xml:space="preserve"> pulled down, </w:t>
-      </w:r>
-      <w:r>
-        <w:rPr>
-          <w:rFonts w:ascii="Times New Roman" w:hAnsi="Times New Roman" w:cs="Times New Roman"/>
-          <w:b/>
-          <w:bCs/>
-          <w:szCs w:val="24"/>
-        </w:rPr>
-        <w:t>dclk</w:t>
-      </w:r>
-      <w:r>
-        <w:rPr>
-          <w:rFonts w:ascii="Times New Roman" w:hAnsi="Times New Roman" w:cs="Times New Roman"/>
-          <w:szCs w:val="24"/>
-        </w:rPr>
-        <w:t xml:space="preserve"> w</w:t>
-      </w:r>
-      <w:r>
-        <w:rPr>
-          <w:rFonts w:ascii="Times New Roman" w:hAnsi="Times New Roman" w:cs="Times New Roman"/>
-          <w:szCs w:val="24"/>
-        </w:rPr>
-        <w:t>ould</w:t>
-      </w:r>
-      <w:r>
-        <w:rPr>
-          <w:rFonts w:ascii="Times New Roman" w:hAnsi="Times New Roman" w:cs="Times New Roman"/>
-          <w:szCs w:val="24"/>
-        </w:rPr>
-        <w:t xml:space="preserve"> be reset and the </w:t>
-      </w:r>
-      <w:r>
-        <w:rPr>
-          <w:rFonts w:ascii="Times New Roman" w:hAnsi="Times New Roman" w:cs="Times New Roman"/>
-          <w:b/>
-          <w:bCs/>
-          <w:szCs w:val="24"/>
-        </w:rPr>
-        <w:t>tmp_rst_n</w:t>
-      </w:r>
-      <w:r>
-        <w:rPr>
-          <w:rFonts w:ascii="Times New Roman" w:hAnsi="Times New Roman" w:cs="Times New Roman"/>
-          <w:szCs w:val="24"/>
-        </w:rPr>
-        <w:t xml:space="preserve"> w</w:t>
-      </w:r>
-      <w:r>
-        <w:rPr>
-          <w:rFonts w:ascii="Times New Roman" w:hAnsi="Times New Roman" w:cs="Times New Roman"/>
-          <w:szCs w:val="24"/>
-        </w:rPr>
-        <w:t>ould</w:t>
-      </w:r>
-      <w:r>
-        <w:rPr>
-          <w:rFonts w:ascii="Times New Roman" w:hAnsi="Times New Roman" w:cs="Times New Roman"/>
-          <w:szCs w:val="24"/>
-        </w:rPr>
-        <w:t xml:space="preserve"> be set at the same time, which </w:t>
-      </w:r>
-      <w:r>
-        <w:rPr>
-          <w:rFonts w:ascii="Times New Roman" w:hAnsi="Times New Roman" w:cs="Times New Roman"/>
-          <w:szCs w:val="24"/>
-        </w:rPr>
-        <w:t>was</w:t>
-      </w:r>
-      <w:r>
-        <w:rPr>
-          <w:rFonts w:ascii="Times New Roman" w:hAnsi="Times New Roman" w:cs="Times New Roman"/>
-          <w:szCs w:val="24"/>
-        </w:rPr>
-        <w:t xml:space="preserve"> ambiguous to Verilog. (Originally, I designed</w:t>
-      </w:r>
-      <w:r>
-        <w:rPr>
-          <w:rFonts w:ascii="Times New Roman" w:hAnsi="Times New Roman" w:cs="Times New Roman"/>
-          <w:b/>
-          <w:bCs/>
-          <w:szCs w:val="24"/>
-        </w:rPr>
-        <w:t xml:space="preserve"> tmp_rst_n</w:t>
-      </w:r>
-      <w:r>
-        <w:rPr>
-          <w:rFonts w:ascii="Times New Roman" w:hAnsi="Times New Roman" w:cs="Times New Roman"/>
-          <w:b/>
-          <w:bCs/>
-          <w:szCs w:val="24"/>
-        </w:rPr>
-        <w:t xml:space="preserve"> </w:t>
-      </w:r>
-      <w:r>
-        <w:rPr>
-          <w:rFonts w:ascii="Times New Roman" w:hAnsi="Times New Roman" w:cs="Times New Roman"/>
-          <w:szCs w:val="24"/>
-        </w:rPr>
-        <w:t xml:space="preserve">as </w:t>
-      </w:r>
-      <w:r>
-        <w:rPr>
-          <w:rFonts w:ascii="Times New Roman" w:hAnsi="Times New Roman" w:cs="Times New Roman"/>
-          <w:b/>
-          <w:bCs/>
-          <w:szCs w:val="24"/>
-        </w:rPr>
-        <w:t>tmp_flip</w:t>
-      </w:r>
-      <w:r>
-        <w:rPr>
-          <w:rFonts w:ascii="Times New Roman" w:hAnsi="Times New Roman" w:cs="Times New Roman"/>
-          <w:szCs w:val="24"/>
-        </w:rPr>
-        <w:t xml:space="preserve"> as mentioned above) From this event, I will be more careful about this problem and try not make this error again.</w:t>
+          <w:rFonts w:ascii="Times New Roman" w:hAnsi="Times New Roman" w:cs="Times New Roman"/>
+          <w:szCs w:val="24"/>
+        </w:rPr>
+        <w:t>Most of modules are provided in the lecture slides, thus I spent much less time designing modules. However, it is difficult to design a testbench in this lab. In order to check the results, I used the method that I've learned from Lab2 and also wrote a C++ program to generate testcases correctly to help me debug. In this lab, I've learned that how to combined the skills that I've learned before to solve problems. I hope that I can use these skills more flexible in the future.</w:t>
       </w:r>
     </w:p>
     <w:sectPr>
-      <w:headerReference w:type="default" r:id="rId35"/>
-      <w:footerReference w:type="default" r:id="rId36"/>
+      <w:headerReference w:type="default" r:id="rId36"/>
+      <w:footerReference w:type="default" r:id="rId37"/>
       <w:pgSz w:w="11906" w:h="16838"/>
       <w:pgMar w:top="720" w:right="720" w:bottom="720" w:left="720" w:header="851" w:footer="992" w:gutter="0"/>
       <w:cols w:space="425"/>
@@ -13109,8 +13795,16 @@
       <w:rPr>
         <w:rFonts w:ascii="標楷體" w:eastAsia="標楷體" w:hAnsi="標楷體" w:cs="Times New Roman"/>
       </w:rPr>
-      <w:t>劉祐廷</w:t>
+      <w:t>劉</w:t>
     </w:r>
+    <w:proofErr w:type="gramStart"/>
+    <w:r>
+      <w:rPr>
+        <w:rFonts w:ascii="標楷體" w:eastAsia="標楷體" w:hAnsi="標楷體" w:cs="Times New Roman"/>
+      </w:rPr>
+      <w:t>祐廷</w:t>
+    </w:r>
+    <w:proofErr w:type="gramEnd"/>
   </w:p>
 </w:hdr>
 </file>

--- a/Lab_4/Report/Lab4_111060013_Report.docx
+++ b/Lab_4/Report/Lab4_111060013_Report.docx
@@ -348,10 +348,7 @@
           <w:szCs w:val="40"/>
         </w:rPr>
       </w:pPr>
-    </w:p>
-    <w:p>
-      <w:pPr>
-        <w:jc w:val="center"/>
+      <w:r>
         <w:rPr>
           <w:rFonts w:ascii="Times New Roman" w:hAnsi="Times New Roman" w:cs="Times New Roman"/>
           <w:b/>
@@ -359,7 +356,8 @@
           <w:sz w:val="40"/>
           <w:szCs w:val="40"/>
         </w:rPr>
-      </w:pPr>
+        <w:t>1.</w:t>
+      </w:r>
       <w:r>
         <w:rPr>
           <w:rFonts w:ascii="Times New Roman" w:hAnsi="Times New Roman" w:cs="Times New Roman"/>
@@ -368,7 +366,7 @@
           <w:sz w:val="40"/>
           <w:szCs w:val="40"/>
         </w:rPr>
-        <w:t>1.</w:t>
+        <w:tab/>
       </w:r>
       <w:r>
         <w:rPr>
@@ -378,7 +376,7 @@
           <w:sz w:val="40"/>
           <w:szCs w:val="40"/>
         </w:rPr>
-        <w:tab/>
+        <w:t>Basic</w:t>
       </w:r>
       <w:r>
         <w:rPr>
@@ -388,9 +386,11 @@
           <w:sz w:val="40"/>
           <w:szCs w:val="40"/>
         </w:rPr>
-        <w:t>Basic</w:t>
-      </w:r>
-      <w:r>
+        <w:t xml:space="preserve"> Question:</w:t>
+      </w:r>
+    </w:p>
+    <w:p>
+      <w:pPr>
         <w:rPr>
           <w:rFonts w:ascii="Times New Roman" w:hAnsi="Times New Roman" w:cs="Times New Roman"/>
           <w:b/>
@@ -398,11 +398,8 @@
           <w:sz w:val="40"/>
           <w:szCs w:val="40"/>
         </w:rPr>
-        <w:t xml:space="preserve"> Question:</w:t>
-      </w:r>
-    </w:p>
-    <w:p>
-      <w:pPr>
+      </w:pPr>
+      <w:r>
         <w:rPr>
           <w:rFonts w:ascii="Times New Roman" w:hAnsi="Times New Roman" w:cs="Times New Roman"/>
           <w:b/>
@@ -410,7 +407,8 @@
           <w:sz w:val="40"/>
           <w:szCs w:val="40"/>
         </w:rPr>
-      </w:pPr>
+        <w:t>Many-to-one LFSR</w:t>
+      </w:r>
       <w:r>
         <w:rPr>
           <w:rFonts w:ascii="Times New Roman" w:hAnsi="Times New Roman" w:cs="Times New Roman"/>
@@ -419,7 +417,7 @@
           <w:sz w:val="40"/>
           <w:szCs w:val="40"/>
         </w:rPr>
-        <w:t>Many-to-one LFSR</w:t>
+        <w:t xml:space="preserve"> and One-to-many LFSR</w:t>
       </w:r>
       <w:r>
         <w:rPr>
@@ -429,7 +427,7 @@
           <w:sz w:val="40"/>
           <w:szCs w:val="40"/>
         </w:rPr>
-        <w:t xml:space="preserve"> and One-to-many LFSR</w:t>
+        <w:t>……</w:t>
       </w:r>
       <w:r>
         <w:rPr>
@@ -439,7 +437,7 @@
           <w:sz w:val="40"/>
           <w:szCs w:val="40"/>
         </w:rPr>
-        <w:t>……</w:t>
+        <w:t>…</w:t>
       </w:r>
       <w:r>
         <w:rPr>
@@ -449,9 +447,12 @@
           <w:sz w:val="40"/>
           <w:szCs w:val="40"/>
         </w:rPr>
-        <w:t>…</w:t>
-      </w:r>
-      <w:r>
+        <w:t>………P3</w:t>
+      </w:r>
+    </w:p>
+    <w:p>
+      <w:pPr>
+        <w:jc w:val="center"/>
         <w:rPr>
           <w:rFonts w:ascii="Times New Roman" w:hAnsi="Times New Roman" w:cs="Times New Roman"/>
           <w:b/>
@@ -459,8 +460,7 @@
           <w:sz w:val="40"/>
           <w:szCs w:val="40"/>
         </w:rPr>
-        <w:t>………P3</w:t>
-      </w:r>
+      </w:pPr>
     </w:p>
     <w:p>
       <w:pPr>
@@ -473,10 +473,7 @@
           <w:szCs w:val="40"/>
         </w:rPr>
       </w:pPr>
-    </w:p>
-    <w:p>
-      <w:pPr>
-        <w:jc w:val="center"/>
+      <w:r>
         <w:rPr>
           <w:rFonts w:ascii="Times New Roman" w:hAnsi="Times New Roman" w:cs="Times New Roman"/>
           <w:b/>
@@ -484,7 +481,8 @@
           <w:sz w:val="40"/>
           <w:szCs w:val="40"/>
         </w:rPr>
-      </w:pPr>
+        <w:t>2.</w:t>
+      </w:r>
       <w:r>
         <w:rPr>
           <w:rFonts w:ascii="Times New Roman" w:hAnsi="Times New Roman" w:cs="Times New Roman"/>
@@ -493,9 +491,13 @@
           <w:sz w:val="40"/>
           <w:szCs w:val="40"/>
         </w:rPr>
-        <w:t>2.</w:t>
-      </w:r>
-      <w:r>
+        <w:tab/>
+        <w:t>Advanced Question:</w:t>
+      </w:r>
+    </w:p>
+    <w:p>
+      <w:pPr>
+        <w:jc w:val="center"/>
         <w:rPr>
           <w:rFonts w:ascii="Times New Roman" w:hAnsi="Times New Roman" w:cs="Times New Roman"/>
           <w:b/>
@@ -503,6 +505,101 @@
           <w:sz w:val="40"/>
           <w:szCs w:val="40"/>
         </w:rPr>
+      </w:pPr>
+      <w:r>
+        <w:rPr>
+          <w:rFonts w:ascii="Times New Roman" w:hAnsi="Times New Roman" w:cs="Times New Roman"/>
+          <w:b/>
+          <w:bCs/>
+          <w:sz w:val="40"/>
+          <w:szCs w:val="40"/>
+        </w:rPr>
+        <w:t>Content-addressable memory (CAM) design</w:t>
+      </w:r>
+      <w:r>
+        <w:rPr>
+          <w:rFonts w:ascii="Times New Roman" w:hAnsi="Times New Roman" w:cs="Times New Roman"/>
+          <w:b/>
+          <w:bCs/>
+          <w:sz w:val="40"/>
+          <w:szCs w:val="40"/>
+        </w:rPr>
+        <w:t>…...………</w:t>
+      </w:r>
+      <w:proofErr w:type="gramStart"/>
+      <w:r>
+        <w:rPr>
+          <w:rFonts w:ascii="Times New Roman" w:hAnsi="Times New Roman" w:cs="Times New Roman"/>
+          <w:b/>
+          <w:bCs/>
+          <w:sz w:val="40"/>
+          <w:szCs w:val="40"/>
+        </w:rPr>
+        <w:t>….P</w:t>
+      </w:r>
+      <w:proofErr w:type="gramEnd"/>
+      <w:r>
+        <w:rPr>
+          <w:rFonts w:ascii="Times New Roman" w:hAnsi="Times New Roman" w:cs="Times New Roman"/>
+          <w:b/>
+          <w:bCs/>
+          <w:sz w:val="40"/>
+          <w:szCs w:val="40"/>
+        </w:rPr>
+        <w:t>4</w:t>
+      </w:r>
+    </w:p>
+    <w:p>
+      <w:pPr>
+        <w:jc w:val="center"/>
+        <w:rPr>
+          <w:rFonts w:ascii="Times New Roman" w:hAnsi="Times New Roman" w:cs="Times New Roman"/>
+          <w:b/>
+          <w:bCs/>
+          <w:sz w:val="40"/>
+          <w:szCs w:val="40"/>
+        </w:rPr>
+      </w:pPr>
+    </w:p>
+    <w:p>
+      <w:pPr>
+        <w:jc w:val="center"/>
+        <w:rPr>
+          <w:rFonts w:ascii="Times New Roman" w:hAnsi="Times New Roman" w:cs="Times New Roman"/>
+          <w:b/>
+          <w:bCs/>
+          <w:sz w:val="40"/>
+          <w:szCs w:val="40"/>
+        </w:rPr>
+      </w:pPr>
+      <w:r>
+        <w:rPr>
+          <w:rFonts w:ascii="Times New Roman" w:hAnsi="Times New Roman" w:cs="Times New Roman"/>
+          <w:b/>
+          <w:bCs/>
+          <w:sz w:val="40"/>
+          <w:szCs w:val="40"/>
+        </w:rPr>
+        <w:t>3</w:t>
+      </w:r>
+      <w:r>
+        <w:rPr>
+          <w:rFonts w:ascii="Times New Roman" w:hAnsi="Times New Roman" w:cs="Times New Roman"/>
+          <w:b/>
+          <w:bCs/>
+          <w:sz w:val="40"/>
+          <w:szCs w:val="40"/>
+        </w:rPr>
+        <w:t>.</w:t>
+      </w:r>
+      <w:r>
+        <w:rPr>
+          <w:rFonts w:ascii="Times New Roman" w:hAnsi="Times New Roman" w:cs="Times New Roman"/>
+          <w:b/>
+          <w:bCs/>
+          <w:sz w:val="40"/>
+          <w:szCs w:val="40"/>
+        </w:rPr>
         <w:tab/>
         <w:t>Advanced Question:</w:t>
       </w:r>
@@ -523,10 +620,60 @@
           <w:rFonts w:ascii="Times New Roman" w:hAnsi="Times New Roman" w:cs="Times New Roman"/>
           <w:b/>
           <w:bCs/>
+          <w:sz w:val="36"/>
+          <w:szCs w:val="36"/>
+        </w:rPr>
+        <w:t xml:space="preserve">Scan </w:t>
+      </w:r>
+      <w:r>
+        <w:rPr>
+          <w:rFonts w:ascii="Times New Roman" w:hAnsi="Times New Roman" w:cs="Times New Roman"/>
+          <w:b/>
+          <w:bCs/>
+          <w:sz w:val="36"/>
+          <w:szCs w:val="36"/>
+        </w:rPr>
+        <w:t>C</w:t>
+      </w:r>
+      <w:r>
+        <w:rPr>
+          <w:rFonts w:ascii="Times New Roman" w:hAnsi="Times New Roman" w:cs="Times New Roman"/>
+          <w:b/>
+          <w:bCs/>
+          <w:sz w:val="36"/>
+          <w:szCs w:val="36"/>
+        </w:rPr>
+        <w:t xml:space="preserve">hain </w:t>
+      </w:r>
+      <w:r>
+        <w:rPr>
+          <w:rFonts w:ascii="Times New Roman" w:hAnsi="Times New Roman" w:cs="Times New Roman"/>
+          <w:b/>
+          <w:bCs/>
+          <w:sz w:val="36"/>
+          <w:szCs w:val="36"/>
+        </w:rPr>
+        <w:t>D</w:t>
+      </w:r>
+      <w:r>
+        <w:rPr>
+          <w:rFonts w:ascii="Times New Roman" w:hAnsi="Times New Roman" w:cs="Times New Roman"/>
+          <w:b/>
+          <w:bCs/>
+          <w:sz w:val="36"/>
+          <w:szCs w:val="36"/>
+        </w:rPr>
+        <w:t>esign</w:t>
+      </w:r>
+      <w:r>
+        <w:rPr>
+          <w:rFonts w:ascii="Times New Roman" w:hAnsi="Times New Roman" w:cs="Times New Roman"/>
+          <w:b/>
+          <w:bCs/>
           <w:sz w:val="40"/>
           <w:szCs w:val="40"/>
         </w:rPr>
-        <w:t>Content-addressable memory (CAM) design</w:t>
+        <w:t>…….………………</w:t>
       </w:r>
       <w:r>
         <w:rPr>
@@ -536,9 +683,8 @@
           <w:sz w:val="40"/>
           <w:szCs w:val="40"/>
         </w:rPr>
-        <w:t>…...………</w:t>
-      </w:r>
-      <w:proofErr w:type="gramStart"/>
+        <w:t>……….</w:t>
+      </w:r>
       <w:r>
         <w:rPr>
           <w:rFonts w:ascii="Times New Roman" w:hAnsi="Times New Roman" w:cs="Times New Roman"/>
@@ -547,9 +693,9 @@
           <w:sz w:val="40"/>
           <w:szCs w:val="40"/>
         </w:rPr>
-        <w:t>….P</w:t>
-      </w:r>
-      <w:proofErr w:type="gramEnd"/>
+        <w:t>………</w:t>
+      </w:r>
+      <w:proofErr w:type="gramStart"/>
       <w:r>
         <w:rPr>
           <w:rFonts w:ascii="Times New Roman" w:hAnsi="Times New Roman" w:cs="Times New Roman"/>
@@ -558,12 +704,9 @@
           <w:sz w:val="40"/>
           <w:szCs w:val="40"/>
         </w:rPr>
-        <w:t>4</w:t>
-      </w:r>
-    </w:p>
-    <w:p>
-      <w:pPr>
-        <w:jc w:val="center"/>
+        <w:t>…</w:t>
+      </w:r>
+      <w:r>
         <w:rPr>
           <w:rFonts w:ascii="Times New Roman" w:hAnsi="Times New Roman" w:cs="Times New Roman"/>
           <w:b/>
@@ -571,11 +714,10 @@
           <w:sz w:val="40"/>
           <w:szCs w:val="40"/>
         </w:rPr>
-      </w:pPr>
-    </w:p>
-    <w:p>
-      <w:pPr>
-        <w:jc w:val="center"/>
+        <w:t>..</w:t>
+      </w:r>
+      <w:proofErr w:type="gramEnd"/>
+      <w:r>
         <w:rPr>
           <w:rFonts w:ascii="Times New Roman" w:hAnsi="Times New Roman" w:cs="Times New Roman"/>
           <w:b/>
@@ -583,7 +725,8 @@
           <w:sz w:val="40"/>
           <w:szCs w:val="40"/>
         </w:rPr>
-      </w:pPr>
+        <w:t>…...P</w:t>
+      </w:r>
       <w:r>
         <w:rPr>
           <w:rFonts w:ascii="Times New Roman" w:hAnsi="Times New Roman" w:cs="Times New Roman"/>
@@ -592,9 +735,12 @@
           <w:sz w:val="40"/>
           <w:szCs w:val="40"/>
         </w:rPr>
-        <w:t>3</w:t>
-      </w:r>
-      <w:r>
+        <w:t>6</w:t>
+      </w:r>
+    </w:p>
+    <w:p>
+      <w:pPr>
+        <w:jc w:val="center"/>
         <w:rPr>
           <w:rFonts w:ascii="Times New Roman" w:hAnsi="Times New Roman" w:cs="Times New Roman"/>
           <w:b/>
@@ -602,9 +748,11 @@
           <w:sz w:val="40"/>
           <w:szCs w:val="40"/>
         </w:rPr>
-        <w:t>.</w:t>
-      </w:r>
-      <w:r>
+      </w:pPr>
+    </w:p>
+    <w:p>
+      <w:pPr>
+        <w:jc w:val="center"/>
         <w:rPr>
           <w:rFonts w:ascii="Times New Roman" w:hAnsi="Times New Roman" w:cs="Times New Roman"/>
           <w:b/>
@@ -612,13 +760,8 @@
           <w:sz w:val="40"/>
           <w:szCs w:val="40"/>
         </w:rPr>
-        <w:tab/>
-        <w:t>Advanced Question:</w:t>
-      </w:r>
-    </w:p>
-    <w:p>
-      <w:pPr>
-        <w:jc w:val="center"/>
+      </w:pPr>
+      <w:r>
         <w:rPr>
           <w:rFonts w:ascii="Times New Roman" w:hAnsi="Times New Roman" w:cs="Times New Roman"/>
           <w:b/>
@@ -626,56 +769,7 @@
           <w:sz w:val="40"/>
           <w:szCs w:val="40"/>
         </w:rPr>
-      </w:pPr>
-      <w:r>
-        <w:rPr>
-          <w:rFonts w:ascii="Times New Roman" w:hAnsi="Times New Roman" w:cs="Times New Roman"/>
-          <w:b/>
-          <w:bCs/>
-          <w:sz w:val="36"/>
-          <w:szCs w:val="36"/>
-        </w:rPr>
-        <w:t xml:space="preserve">Scan </w:t>
-      </w:r>
-      <w:r>
-        <w:rPr>
-          <w:rFonts w:ascii="Times New Roman" w:hAnsi="Times New Roman" w:cs="Times New Roman"/>
-          <w:b/>
-          <w:bCs/>
-          <w:sz w:val="36"/>
-          <w:szCs w:val="36"/>
-        </w:rPr>
-        <w:t>C</w:t>
-      </w:r>
-      <w:r>
-        <w:rPr>
-          <w:rFonts w:ascii="Times New Roman" w:hAnsi="Times New Roman" w:cs="Times New Roman"/>
-          <w:b/>
-          <w:bCs/>
-          <w:sz w:val="36"/>
-          <w:szCs w:val="36"/>
-        </w:rPr>
-        <w:t xml:space="preserve">hain </w:t>
-      </w:r>
-      <w:r>
-        <w:rPr>
-          <w:rFonts w:ascii="Times New Roman" w:hAnsi="Times New Roman" w:cs="Times New Roman"/>
-          <w:b/>
-          <w:bCs/>
-          <w:sz w:val="36"/>
-          <w:szCs w:val="36"/>
-        </w:rPr>
-        <w:t>D</w:t>
-      </w:r>
-      <w:r>
-        <w:rPr>
-          <w:rFonts w:ascii="Times New Roman" w:hAnsi="Times New Roman" w:cs="Times New Roman"/>
-          <w:b/>
-          <w:bCs/>
-          <w:sz w:val="36"/>
-          <w:szCs w:val="36"/>
-        </w:rPr>
-        <w:t>esign</w:t>
+        <w:t>4</w:t>
       </w:r>
       <w:r>
         <w:rPr>
@@ -685,7 +779,7 @@
           <w:sz w:val="40"/>
           <w:szCs w:val="40"/>
         </w:rPr>
-        <w:t>…….………………</w:t>
+        <w:t>.</w:t>
       </w:r>
       <w:r>
         <w:rPr>
@@ -695,9 +789,13 @@
           <w:sz w:val="40"/>
           <w:szCs w:val="40"/>
         </w:rPr>
-        <w:t>……….</w:t>
-      </w:r>
-      <w:r>
+        <w:tab/>
+        <w:t xml:space="preserve">Advanced Question: </w:t>
+      </w:r>
+    </w:p>
+    <w:p>
+      <w:pPr>
+        <w:jc w:val="center"/>
         <w:rPr>
           <w:rFonts w:ascii="Times New Roman" w:hAnsi="Times New Roman" w:cs="Times New Roman"/>
           <w:b/>
@@ -705,9 +803,7 @@
           <w:sz w:val="40"/>
           <w:szCs w:val="40"/>
         </w:rPr>
-        <w:t>………</w:t>
-      </w:r>
-      <w:proofErr w:type="gramStart"/>
+      </w:pPr>
       <w:r>
         <w:rPr>
           <w:rFonts w:ascii="Times New Roman" w:hAnsi="Times New Roman" w:cs="Times New Roman"/>
@@ -716,8 +812,9 @@
           <w:sz w:val="40"/>
           <w:szCs w:val="40"/>
         </w:rPr>
-        <w:t>…</w:t>
-      </w:r>
+        <w:t xml:space="preserve">Built-in </w:t>
+      </w:r>
+      <w:proofErr w:type="spellStart"/>
       <w:r>
         <w:rPr>
           <w:rFonts w:ascii="Times New Roman" w:hAnsi="Times New Roman" w:cs="Times New Roman"/>
@@ -726,9 +823,9 @@
           <w:sz w:val="40"/>
           <w:szCs w:val="40"/>
         </w:rPr>
-        <w:t>..</w:t>
-      </w:r>
-      <w:proofErr w:type="gramEnd"/>
+        <w:t>Self Test</w:t>
+      </w:r>
+      <w:proofErr w:type="spellEnd"/>
       <w:r>
         <w:rPr>
           <w:rFonts w:ascii="Times New Roman" w:hAnsi="Times New Roman" w:cs="Times New Roman"/>
@@ -737,7 +834,7 @@
           <w:sz w:val="40"/>
           <w:szCs w:val="40"/>
         </w:rPr>
-        <w:t>…...P</w:t>
+        <w:t>………………………</w:t>
       </w:r>
       <w:r>
         <w:rPr>
@@ -747,12 +844,9 @@
           <w:sz w:val="40"/>
           <w:szCs w:val="40"/>
         </w:rPr>
-        <w:t>6</w:t>
-      </w:r>
-    </w:p>
-    <w:p>
-      <w:pPr>
-        <w:jc w:val="center"/>
+        <w:t>………………</w:t>
+      </w:r>
+      <w:r>
         <w:rPr>
           <w:rFonts w:ascii="Times New Roman" w:hAnsi="Times New Roman" w:cs="Times New Roman"/>
           <w:b/>
@@ -760,11 +854,9 @@
           <w:sz w:val="40"/>
           <w:szCs w:val="40"/>
         </w:rPr>
-      </w:pPr>
-    </w:p>
-    <w:p>
-      <w:pPr>
-        <w:jc w:val="center"/>
+        <w:t>.</w:t>
+      </w:r>
+      <w:r>
         <w:rPr>
           <w:rFonts w:ascii="Times New Roman" w:hAnsi="Times New Roman" w:cs="Times New Roman"/>
           <w:b/>
@@ -772,7 +864,9 @@
           <w:sz w:val="40"/>
           <w:szCs w:val="40"/>
         </w:rPr>
-      </w:pPr>
+        <w:t>…</w:t>
+      </w:r>
+      <w:proofErr w:type="gramStart"/>
       <w:r>
         <w:rPr>
           <w:rFonts w:ascii="Times New Roman" w:hAnsi="Times New Roman" w:cs="Times New Roman"/>
@@ -781,8 +875,9 @@
           <w:sz w:val="40"/>
           <w:szCs w:val="40"/>
         </w:rPr>
-        <w:t>4</w:t>
-      </w:r>
+        <w:t>…..</w:t>
+      </w:r>
+      <w:proofErr w:type="gramEnd"/>
       <w:r>
         <w:rPr>
           <w:rFonts w:ascii="Times New Roman" w:hAnsi="Times New Roman" w:cs="Times New Roman"/>
@@ -791,7 +886,7 @@
           <w:sz w:val="40"/>
           <w:szCs w:val="40"/>
         </w:rPr>
-        <w:t>.</w:t>
+        <w:t>P</w:t>
       </w:r>
       <w:r>
         <w:rPr>
@@ -801,6 +896,50 @@
           <w:sz w:val="40"/>
           <w:szCs w:val="40"/>
         </w:rPr>
+        <w:t>8</w:t>
+      </w:r>
+    </w:p>
+    <w:p>
+      <w:pPr>
+        <w:jc w:val="center"/>
+        <w:rPr>
+          <w:rFonts w:ascii="Times New Roman" w:hAnsi="Times New Roman" w:cs="Times New Roman"/>
+          <w:b/>
+          <w:bCs/>
+          <w:sz w:val="40"/>
+          <w:szCs w:val="40"/>
+        </w:rPr>
+      </w:pPr>
+    </w:p>
+    <w:p>
+      <w:pPr>
+        <w:jc w:val="center"/>
+        <w:rPr>
+          <w:rFonts w:ascii="Times New Roman" w:hAnsi="Times New Roman" w:cs="Times New Roman"/>
+          <w:b/>
+          <w:bCs/>
+          <w:sz w:val="40"/>
+          <w:szCs w:val="40"/>
+        </w:rPr>
+      </w:pPr>
+      <w:r>
+        <w:rPr>
+          <w:rFonts w:ascii="Times New Roman" w:hAnsi="Times New Roman" w:cs="Times New Roman"/>
+          <w:b/>
+          <w:bCs/>
+          <w:sz w:val="40"/>
+          <w:szCs w:val="40"/>
+        </w:rPr>
+        <w:t>5.</w:t>
+      </w:r>
+      <w:r>
+        <w:rPr>
+          <w:rFonts w:ascii="Times New Roman" w:hAnsi="Times New Roman" w:cs="Times New Roman"/>
+          <w:b/>
+          <w:bCs/>
+          <w:sz w:val="40"/>
+          <w:szCs w:val="40"/>
+        </w:rPr>
         <w:tab/>
         <w:t xml:space="preserve">Advanced Question: </w:t>
       </w:r>
@@ -846,7 +985,7 @@
           <w:sz w:val="40"/>
           <w:szCs w:val="40"/>
         </w:rPr>
-        <w:t>………………………</w:t>
+        <w:t xml:space="preserve"> FPGA</w:t>
       </w:r>
       <w:r>
         <w:rPr>
@@ -856,7 +995,7 @@
           <w:sz w:val="40"/>
           <w:szCs w:val="40"/>
         </w:rPr>
-        <w:t>………………</w:t>
+        <w:t>……</w:t>
       </w:r>
       <w:r>
         <w:rPr>
@@ -866,7 +1005,7 @@
           <w:sz w:val="40"/>
           <w:szCs w:val="40"/>
         </w:rPr>
-        <w:t>.</w:t>
+        <w:t>…………………………</w:t>
       </w:r>
       <w:r>
         <w:rPr>
@@ -887,7 +1026,7 @@
           <w:sz w:val="40"/>
           <w:szCs w:val="40"/>
         </w:rPr>
-        <w:t>…..</w:t>
+        <w:t>....P</w:t>
       </w:r>
       <w:proofErr w:type="gramEnd"/>
       <w:r>
@@ -898,7 +1037,7 @@
           <w:sz w:val="40"/>
           <w:szCs w:val="40"/>
         </w:rPr>
-        <w:t>P</w:t>
+        <w:t>1</w:t>
       </w:r>
       <w:r>
         <w:rPr>
@@ -908,7 +1047,7 @@
           <w:sz w:val="40"/>
           <w:szCs w:val="40"/>
         </w:rPr>
-        <w:t>8</w:t>
+        <w:t>0</w:t>
       </w:r>
     </w:p>
     <w:p>
@@ -936,13 +1075,13 @@
       </w:pPr>
       <w:r>
         <w:rPr>
-          <w:rFonts w:ascii="Times New Roman" w:hAnsi="Times New Roman" w:cs="Times New Roman"/>
+          <w:rFonts w:ascii="Times New Roman" w:hAnsi="Times New Roman" w:cs="Times New Roman" w:hint="eastAsia"/>
           <w:b/>
           <w:bCs/>
           <w:sz w:val="40"/>
           <w:szCs w:val="40"/>
         </w:rPr>
-        <w:t>5.</w:t>
+        <w:t>6. A</w:t>
       </w:r>
       <w:r>
         <w:rPr>
@@ -952,8 +1091,7 @@
           <w:sz w:val="40"/>
           <w:szCs w:val="40"/>
         </w:rPr>
-        <w:tab/>
-        <w:t xml:space="preserve">Advanced Question: </w:t>
+        <w:t>dvanced Question:</w:t>
       </w:r>
     </w:p>
     <w:p>
@@ -975,9 +1113,8 @@
           <w:sz w:val="40"/>
           <w:szCs w:val="40"/>
         </w:rPr>
-        <w:t xml:space="preserve">Built-in </w:t>
-      </w:r>
-      <w:proofErr w:type="spellStart"/>
+        <w:t>Mealy Sequence Detector</w:t>
+      </w:r>
       <w:r>
         <w:rPr>
           <w:rFonts w:ascii="Times New Roman" w:hAnsi="Times New Roman" w:cs="Times New Roman"/>
@@ -986,10 +1123,12 @@
           <w:sz w:val="40"/>
           <w:szCs w:val="40"/>
         </w:rPr>
-        <w:t>Self Test</w:t>
-      </w:r>
-      <w:proofErr w:type="spellEnd"/>
-      <w:r>
+        <w:t>…………………………………P15</w:t>
+      </w:r>
+    </w:p>
+    <w:p>
+      <w:pPr>
+        <w:jc w:val="center"/>
         <w:rPr>
           <w:rFonts w:ascii="Times New Roman" w:hAnsi="Times New Roman" w:cs="Times New Roman"/>
           <w:b/>
@@ -997,18 +1136,19 @@
           <w:sz w:val="40"/>
           <w:szCs w:val="40"/>
         </w:rPr>
-        <w:t xml:space="preserve"> FPGA</w:t>
-      </w:r>
-      <w:r>
-        <w:rPr>
-          <w:rFonts w:ascii="Times New Roman" w:hAnsi="Times New Roman" w:cs="Times New Roman"/>
+      </w:pPr>
+    </w:p>
+    <w:p>
+      <w:pPr>
+        <w:jc w:val="center"/>
+        <w:rPr>
+          <w:rFonts w:ascii="Times New Roman" w:hAnsi="Times New Roman" w:cs="Times New Roman" w:hint="eastAsia"/>
           <w:b/>
           <w:bCs/>
           <w:sz w:val="40"/>
           <w:szCs w:val="40"/>
         </w:rPr>
-        <w:t>……</w:t>
-      </w:r>
+      </w:pPr>
       <w:r>
         <w:rPr>
           <w:rFonts w:ascii="Times New Roman" w:hAnsi="Times New Roman" w:cs="Times New Roman"/>
@@ -1017,7 +1157,7 @@
           <w:sz w:val="40"/>
           <w:szCs w:val="40"/>
         </w:rPr>
-        <w:t>…………………………</w:t>
+        <w:t>6</w:t>
       </w:r>
       <w:r>
         <w:rPr>
@@ -1027,9 +1167,8 @@
           <w:sz w:val="40"/>
           <w:szCs w:val="40"/>
         </w:rPr>
-        <w:t>…</w:t>
-      </w:r>
-      <w:proofErr w:type="gramStart"/>
+        <w:t>.</w:t>
+      </w:r>
       <w:r>
         <w:rPr>
           <w:rFonts w:ascii="Times New Roman" w:hAnsi="Times New Roman" w:cs="Times New Roman"/>
@@ -1038,9 +1177,9 @@
           <w:sz w:val="40"/>
           <w:szCs w:val="40"/>
         </w:rPr>
-        <w:t>....P</w:t>
-      </w:r>
-      <w:proofErr w:type="gramEnd"/>
+        <w:tab/>
+        <w:t xml:space="preserve">What I </w:t>
+      </w:r>
       <w:r>
         <w:rPr>
           <w:rFonts w:ascii="Times New Roman" w:hAnsi="Times New Roman" w:cs="Times New Roman"/>
@@ -1049,7 +1188,7 @@
           <w:sz w:val="40"/>
           <w:szCs w:val="40"/>
         </w:rPr>
-        <w:t>1</w:t>
+        <w:t>H</w:t>
       </w:r>
       <w:r>
         <w:rPr>
@@ -1059,12 +1198,9 @@
           <w:sz w:val="40"/>
           <w:szCs w:val="40"/>
         </w:rPr>
-        <w:t>0</w:t>
-      </w:r>
-    </w:p>
-    <w:p>
-      <w:pPr>
-        <w:jc w:val="center"/>
+        <w:t xml:space="preserve">ave </w:t>
+      </w:r>
+      <w:r>
         <w:rPr>
           <w:rFonts w:ascii="Times New Roman" w:hAnsi="Times New Roman" w:cs="Times New Roman"/>
           <w:b/>
@@ -1072,11 +1208,9 @@
           <w:sz w:val="40"/>
           <w:szCs w:val="40"/>
         </w:rPr>
-      </w:pPr>
-    </w:p>
-    <w:p>
-      <w:pPr>
-        <w:jc w:val="center"/>
+        <w:t>L</w:t>
+      </w:r>
+      <w:r>
         <w:rPr>
           <w:rFonts w:ascii="Times New Roman" w:hAnsi="Times New Roman" w:cs="Times New Roman"/>
           <w:b/>
@@ -1084,7 +1218,8 @@
           <w:sz w:val="40"/>
           <w:szCs w:val="40"/>
         </w:rPr>
-      </w:pPr>
+        <w:t>earned</w:t>
+      </w:r>
       <w:r>
         <w:rPr>
           <w:rFonts w:ascii="Times New Roman" w:hAnsi="Times New Roman" w:cs="Times New Roman"/>
@@ -1093,7 +1228,7 @@
           <w:sz w:val="40"/>
           <w:szCs w:val="40"/>
         </w:rPr>
-        <w:t>6</w:t>
+        <w:t>…...................................................P1</w:t>
       </w:r>
       <w:r>
         <w:rPr>
@@ -1103,113 +1238,8 @@
           <w:sz w:val="40"/>
           <w:szCs w:val="40"/>
         </w:rPr>
-        <w:t>.</w:t>
-      </w:r>
-      <w:r>
-        <w:rPr>
-          <w:rFonts w:ascii="Times New Roman" w:hAnsi="Times New Roman" w:cs="Times New Roman"/>
-          <w:b/>
-          <w:bCs/>
-          <w:sz w:val="40"/>
-          <w:szCs w:val="40"/>
-        </w:rPr>
-        <w:tab/>
-        <w:t xml:space="preserve">What I </w:t>
-      </w:r>
-      <w:r>
-        <w:rPr>
-          <w:rFonts w:ascii="Times New Roman" w:hAnsi="Times New Roman" w:cs="Times New Roman"/>
-          <w:b/>
-          <w:bCs/>
-          <w:sz w:val="40"/>
-          <w:szCs w:val="40"/>
-        </w:rPr>
-        <w:t>H</w:t>
-      </w:r>
-      <w:r>
-        <w:rPr>
-          <w:rFonts w:ascii="Times New Roman" w:hAnsi="Times New Roman" w:cs="Times New Roman"/>
-          <w:b/>
-          <w:bCs/>
-          <w:sz w:val="40"/>
-          <w:szCs w:val="40"/>
-        </w:rPr>
-        <w:t xml:space="preserve">ave </w:t>
-      </w:r>
-      <w:r>
-        <w:rPr>
-          <w:rFonts w:ascii="Times New Roman" w:hAnsi="Times New Roman" w:cs="Times New Roman"/>
-          <w:b/>
-          <w:bCs/>
-          <w:sz w:val="40"/>
-          <w:szCs w:val="40"/>
-        </w:rPr>
-        <w:t>L</w:t>
-      </w:r>
-      <w:r>
-        <w:rPr>
-          <w:rFonts w:ascii="Times New Roman" w:hAnsi="Times New Roman" w:cs="Times New Roman"/>
-          <w:b/>
-          <w:bCs/>
-          <w:sz w:val="40"/>
-          <w:szCs w:val="40"/>
-        </w:rPr>
-        <w:t>earned</w:t>
-      </w:r>
-      <w:r>
-        <w:rPr>
-          <w:rFonts w:ascii="Times New Roman" w:hAnsi="Times New Roman" w:cs="Times New Roman"/>
-          <w:b/>
-          <w:bCs/>
-          <w:sz w:val="40"/>
-          <w:szCs w:val="40"/>
-        </w:rPr>
-        <w:t>…</w:t>
-      </w:r>
-      <w:r>
-        <w:rPr>
-          <w:rFonts w:ascii="Times New Roman" w:hAnsi="Times New Roman" w:cs="Times New Roman"/>
-          <w:b/>
-          <w:bCs/>
-          <w:sz w:val="40"/>
-          <w:szCs w:val="40"/>
-        </w:rPr>
-        <w:t>...................................................P</w:t>
-      </w:r>
-      <w:r>
-        <w:rPr>
-          <w:rFonts w:ascii="Times New Roman" w:hAnsi="Times New Roman" w:cs="Times New Roman"/>
-          <w:b/>
-          <w:bCs/>
-          <w:sz w:val="40"/>
-          <w:szCs w:val="40"/>
-        </w:rPr>
-        <w:t>15</w:t>
-      </w:r>
-    </w:p>
-    <w:p>
-      <w:pPr>
-        <w:jc w:val="center"/>
-        <w:rPr>
-          <w:rFonts w:ascii="Times New Roman" w:hAnsi="Times New Roman" w:cs="Times New Roman"/>
-          <w:b/>
-          <w:bCs/>
-          <w:sz w:val="40"/>
-          <w:szCs w:val="40"/>
-        </w:rPr>
-      </w:pPr>
-    </w:p>
-    <w:p>
-      <w:pPr>
-        <w:jc w:val="center"/>
-        <w:rPr>
-          <w:rFonts w:ascii="Times New Roman" w:hAnsi="Times New Roman" w:cs="Times New Roman"/>
-          <w:b/>
-          <w:bCs/>
-          <w:sz w:val="40"/>
-          <w:szCs w:val="40"/>
-        </w:rPr>
-      </w:pPr>
+        <w:t>6</w:t>
+      </w:r>
     </w:p>
     <w:p>
       <w:pPr>
@@ -13326,6 +13356,7 @@
       <w:r>
         <w:rPr>
           <w:rFonts w:ascii="Times New Roman" w:hAnsi="Times New Roman" w:cs="Times New Roman"/>
+          <w:noProof/>
           <w:szCs w:val="24"/>
         </w:rPr>
         <w:lastRenderedPageBreak/>
@@ -13411,7 +13442,7 @@
         <mc:AlternateContent>
           <mc:Choice Requires="wps">
             <w:drawing>
-              <wp:anchor distT="0" distB="0" distL="114300" distR="114300" simplePos="0" relativeHeight="251927552" behindDoc="0" locked="0" layoutInCell="1" allowOverlap="1" wp14:anchorId="238B2751" wp14:editId="43BEC9AA">
+              <wp:anchor distT="0" distB="0" distL="114300" distR="114300" simplePos="0" relativeHeight="251927552" behindDoc="0" locked="0" layoutInCell="1" allowOverlap="1" wp14:anchorId="238B2751" wp14:editId="3A326035">
                 <wp:simplePos x="0" y="0"/>
                 <wp:positionH relativeFrom="margin">
                   <wp:posOffset>5355949</wp:posOffset>
@@ -13597,6 +13628,694 @@
           <w:sz w:val="32"/>
           <w:szCs w:val="32"/>
         </w:rPr>
+        <w:t>A</w:t>
+      </w:r>
+      <w:r>
+        <w:rPr>
+          <w:rFonts w:ascii="Times New Roman" w:hAnsi="Times New Roman" w:cs="Times New Roman"/>
+          <w:b/>
+          <w:bCs/>
+          <w:sz w:val="32"/>
+          <w:szCs w:val="32"/>
+        </w:rPr>
+        <w:t xml:space="preserve">dvanced Question: </w:t>
+      </w:r>
+      <w:r>
+        <w:rPr>
+          <w:rFonts w:ascii="Times New Roman" w:hAnsi="Times New Roman" w:cs="Times New Roman"/>
+          <w:b/>
+          <w:bCs/>
+          <w:sz w:val="32"/>
+          <w:szCs w:val="32"/>
+        </w:rPr>
+        <w:t>Mealy</w:t>
+      </w:r>
+      <w:r>
+        <w:rPr>
+          <w:rFonts w:ascii="Times New Roman" w:hAnsi="Times New Roman" w:cs="Times New Roman"/>
+          <w:b/>
+          <w:bCs/>
+          <w:sz w:val="32"/>
+          <w:szCs w:val="32"/>
+        </w:rPr>
+        <w:t xml:space="preserve"> </w:t>
+      </w:r>
+      <w:r>
+        <w:rPr>
+          <w:rFonts w:ascii="Times New Roman" w:hAnsi="Times New Roman" w:cs="Times New Roman"/>
+          <w:b/>
+          <w:bCs/>
+          <w:sz w:val="32"/>
+          <w:szCs w:val="32"/>
+        </w:rPr>
+        <w:t>Sequence</w:t>
+      </w:r>
+      <w:r>
+        <w:rPr>
+          <w:rFonts w:ascii="Times New Roman" w:hAnsi="Times New Roman" w:cs="Times New Roman"/>
+          <w:b/>
+          <w:bCs/>
+          <w:sz w:val="32"/>
+          <w:szCs w:val="32"/>
+        </w:rPr>
+        <w:t xml:space="preserve"> </w:t>
+      </w:r>
+      <w:r>
+        <w:rPr>
+          <w:rFonts w:ascii="Times New Roman" w:hAnsi="Times New Roman" w:cs="Times New Roman"/>
+          <w:b/>
+          <w:bCs/>
+          <w:sz w:val="32"/>
+          <w:szCs w:val="32"/>
+        </w:rPr>
+        <w:t>Detector</w:t>
+      </w:r>
+    </w:p>
+    <w:p>
+      <w:pPr>
+        <w:pStyle w:val="a7"/>
+        <w:numPr>
+          <w:ilvl w:val="0"/>
+          <w:numId w:val="16"/>
+        </w:numPr>
+        <w:ind w:leftChars="0"/>
+        <w:rPr>
+          <w:rFonts w:ascii="Times New Roman" w:hAnsi="Times New Roman" w:cs="Times New Roman"/>
+          <w:b/>
+          <w:bCs/>
+          <w:sz w:val="28"/>
+          <w:szCs w:val="28"/>
+        </w:rPr>
+      </w:pPr>
+      <w:r>
+        <w:rPr>
+          <w:rFonts w:ascii="Times New Roman" w:hAnsi="Times New Roman" w:cs="Times New Roman"/>
+          <w:b/>
+          <w:bCs/>
+          <w:sz w:val="28"/>
+          <w:szCs w:val="28"/>
+        </w:rPr>
+        <w:t>State Diagram</w:t>
+      </w:r>
+    </w:p>
+    <w:p>
+      <w:pPr>
+        <w:pStyle w:val="a7"/>
+        <w:ind w:leftChars="0" w:left="720"/>
+        <w:rPr>
+          <w:rFonts w:ascii="Times New Roman" w:hAnsi="Times New Roman" w:cs="Times New Roman"/>
+          <w:b/>
+          <w:bCs/>
+          <w:sz w:val="28"/>
+          <w:szCs w:val="28"/>
+        </w:rPr>
+      </w:pPr>
+      <w:r>
+        <w:rPr>
+          <w:rFonts w:ascii="Times New Roman" w:hAnsi="Times New Roman" w:cs="Times New Roman"/>
+          <w:b/>
+          <w:bCs/>
+          <w:noProof/>
+          <w:sz w:val="32"/>
+          <w:szCs w:val="32"/>
+        </w:rPr>
+        <mc:AlternateContent>
+          <mc:Choice Requires="wps">
+            <w:drawing>
+              <wp:anchor distT="0" distB="0" distL="114300" distR="114300" simplePos="0" relativeHeight="251929600" behindDoc="0" locked="0" layoutInCell="1" allowOverlap="1" wp14:anchorId="29A00752" wp14:editId="4CD97769">
+                <wp:simplePos x="0" y="0"/>
+                <wp:positionH relativeFrom="margin">
+                  <wp:posOffset>4981879</wp:posOffset>
+                </wp:positionH>
+                <wp:positionV relativeFrom="paragraph">
+                  <wp:posOffset>1549290</wp:posOffset>
+                </wp:positionV>
+                <wp:extent cx="914400" cy="914400"/>
+                <wp:effectExtent l="0" t="0" r="22860" b="16510"/>
+                <wp:wrapNone/>
+                <wp:docPr id="7" name="文字方塊 7"/>
+                <wp:cNvGraphicFramePr/>
+                <a:graphic xmlns:a="http://schemas.openxmlformats.org/drawingml/2006/main">
+                  <a:graphicData uri="http://schemas.microsoft.com/office/word/2010/wordprocessingShape">
+                    <wps:wsp>
+                      <wps:cNvSpPr txBox="1"/>
+                      <wps:spPr>
+                        <a:xfrm>
+                          <a:off x="0" y="0"/>
+                          <a:ext cx="914400" cy="914400"/>
+                        </a:xfrm>
+                        <a:prstGeom prst="rect">
+                          <a:avLst/>
+                        </a:prstGeom>
+                        <a:solidFill>
+                          <a:schemeClr val="lt1"/>
+                        </a:solidFill>
+                        <a:ln w="6350">
+                          <a:solidFill>
+                            <a:prstClr val="black"/>
+                          </a:solidFill>
+                        </a:ln>
+                      </wps:spPr>
+                      <wps:txbx>
+                        <w:txbxContent>
+                          <w:p>
+                            <w:pPr>
+                              <w:rPr>
+                                <w:rFonts w:ascii="Times New Roman" w:hAnsi="Times New Roman" w:cs="Times New Roman"/>
+                                <w:szCs w:val="24"/>
+                              </w:rPr>
+                            </w:pPr>
+                            <w:r>
+                              <w:rPr>
+                                <w:rFonts w:ascii="Times New Roman" w:hAnsi="Times New Roman" w:cs="Times New Roman"/>
+                                <w:szCs w:val="24"/>
+                              </w:rPr>
+                              <w:t>Figure</w:t>
+                            </w:r>
+                            <w:r>
+                              <w:rPr>
+                                <w:rFonts w:ascii="Times New Roman" w:hAnsi="Times New Roman" w:cs="Times New Roman"/>
+                                <w:szCs w:val="24"/>
+                              </w:rPr>
+                              <w:t xml:space="preserve"> </w:t>
+                            </w:r>
+                            <w:r>
+                              <w:rPr>
+                                <w:rFonts w:ascii="Times New Roman" w:hAnsi="Times New Roman" w:cs="Times New Roman"/>
+                                <w:szCs w:val="24"/>
+                              </w:rPr>
+                              <w:t>6.1</w:t>
+                            </w:r>
+                          </w:p>
+                        </w:txbxContent>
+                      </wps:txbx>
+                      <wps:bodyPr rot="0" spcFirstLastPara="0" vertOverflow="overflow" horzOverflow="overflow" vert="horz" wrap="none" lIns="91440" tIns="45720" rIns="91440" bIns="45720" numCol="1" spcCol="0" rtlCol="0" fromWordArt="0" anchor="t" anchorCtr="0" forceAA="0" compatLnSpc="1">
+                        <a:prstTxWarp prst="textNoShape">
+                          <a:avLst/>
+                        </a:prstTxWarp>
+                        <a:spAutoFit/>
+                      </wps:bodyPr>
+                    </wps:wsp>
+                  </a:graphicData>
+                </a:graphic>
+              </wp:anchor>
+            </w:drawing>
+          </mc:Choice>
+          <mc:Fallback>
+            <w:pict>
+              <v:shape w14:anchorId="29A00752" id="文字方塊 7" o:spid="_x0000_s1057" type="#_x0000_t202" style="position:absolute;left:0;text-align:left;margin-left:392.25pt;margin-top:122pt;width:1in;height:1in;z-index:251929600;visibility:visible;mso-wrap-style:none;mso-wrap-distance-left:9pt;mso-wrap-distance-top:0;mso-wrap-distance-right:9pt;mso-wrap-distance-bottom:0;mso-position-horizontal:absolute;mso-position-horizontal-relative:margin;mso-position-vertical:absolute;mso-position-vertical-relative:text;v-text-anchor:top" o:gfxdata="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" fillcolor="white [3201]" strokeweight=".5pt">
+                <v:textbox style="mso-fit-shape-to-text:t">
+                  <w:txbxContent>
+                    <w:p>
+                      <w:pPr>
+                        <w:rPr>
+                          <w:rFonts w:ascii="Times New Roman" w:hAnsi="Times New Roman" w:cs="Times New Roman"/>
+                          <w:szCs w:val="24"/>
+                        </w:rPr>
+                      </w:pPr>
+                      <w:r>
+                        <w:rPr>
+                          <w:rFonts w:ascii="Times New Roman" w:hAnsi="Times New Roman" w:cs="Times New Roman"/>
+                          <w:szCs w:val="24"/>
+                        </w:rPr>
+                        <w:t>Figure</w:t>
+                      </w:r>
+                      <w:r>
+                        <w:rPr>
+                          <w:rFonts w:ascii="Times New Roman" w:hAnsi="Times New Roman" w:cs="Times New Roman"/>
+                          <w:szCs w:val="24"/>
+                        </w:rPr>
+                        <w:t xml:space="preserve"> </w:t>
+                      </w:r>
+                      <w:r>
+                        <w:rPr>
+                          <w:rFonts w:ascii="Times New Roman" w:hAnsi="Times New Roman" w:cs="Times New Roman"/>
+                          <w:szCs w:val="24"/>
+                        </w:rPr>
+                        <w:t>6.1</w:t>
+                      </w:r>
+                    </w:p>
+                  </w:txbxContent>
+                </v:textbox>
+                <w10:wrap anchorx="margin"/>
+              </v:shape>
+            </w:pict>
+          </mc:Fallback>
+        </mc:AlternateContent>
+      </w:r>
+      <w:r>
+        <w:rPr>
+          <w:noProof/>
+        </w:rPr>
+        <w:drawing>
+          <wp:inline distT="0" distB="0" distL="0" distR="0" wp14:anchorId="191D011E" wp14:editId="1AE293BD">
+            <wp:extent cx="3760967" cy="3753421"/>
+            <wp:effectExtent l="0" t="0" r="0" b="0"/>
+            <wp:docPr id="6" name="圖片 6"/>
+            <wp:cNvGraphicFramePr>
+              <a:graphicFrameLocks xmlns:a="http://schemas.openxmlformats.org/drawingml/2006/main" noChangeAspect="1"/>
+            </wp:cNvGraphicFramePr>
+            <a:graphic xmlns:a="http://schemas.openxmlformats.org/drawingml/2006/main">
+              <a:graphicData uri="http://schemas.openxmlformats.org/drawingml/2006/picture">
+                <pic:pic xmlns:pic="http://schemas.openxmlformats.org/drawingml/2006/picture">
+                  <pic:nvPicPr>
+                    <pic:cNvPr id="1" name=""/>
+                    <pic:cNvPicPr/>
+                  </pic:nvPicPr>
+                  <pic:blipFill>
+                    <a:blip r:embed="rId36"/>
+                    <a:stretch>
+                      <a:fillRect/>
+                    </a:stretch>
+                  </pic:blipFill>
+                  <pic:spPr>
+                    <a:xfrm>
+                      <a:off x="0" y="0"/>
+                      <a:ext cx="3789920" cy="3782316"/>
+                    </a:xfrm>
+                    <a:prstGeom prst="rect">
+                      <a:avLst/>
+                    </a:prstGeom>
+                  </pic:spPr>
+                </pic:pic>
+              </a:graphicData>
+            </a:graphic>
+          </wp:inline>
+        </w:drawing>
+      </w:r>
+    </w:p>
+    <w:p>
+      <w:pPr>
+        <w:pStyle w:val="a7"/>
+        <w:ind w:leftChars="0" w:left="720"/>
+        <w:rPr>
+          <w:rFonts w:ascii="Times New Roman" w:hAnsi="Times New Roman" w:cs="Times New Roman" w:hint="eastAsia"/>
+          <w:b/>
+          <w:bCs/>
+          <w:szCs w:val="24"/>
+        </w:rPr>
+      </w:pPr>
+    </w:p>
+    <w:p>
+      <w:pPr>
+        <w:pStyle w:val="a7"/>
+        <w:numPr>
+          <w:ilvl w:val="0"/>
+          <w:numId w:val="16"/>
+        </w:numPr>
+        <w:ind w:leftChars="0"/>
+        <w:rPr>
+          <w:rFonts w:ascii="Times New Roman" w:hAnsi="Times New Roman" w:cs="Times New Roman"/>
+          <w:b/>
+          <w:bCs/>
+          <w:sz w:val="28"/>
+          <w:szCs w:val="28"/>
+        </w:rPr>
+      </w:pPr>
+      <w:r>
+        <w:rPr>
+          <w:rFonts w:ascii="Times New Roman" w:hAnsi="Times New Roman" w:cs="Times New Roman" w:hint="eastAsia"/>
+          <w:b/>
+          <w:bCs/>
+          <w:sz w:val="28"/>
+          <w:szCs w:val="28"/>
+        </w:rPr>
+        <w:t>E</w:t>
+      </w:r>
+      <w:r>
+        <w:rPr>
+          <w:rFonts w:ascii="Times New Roman" w:hAnsi="Times New Roman" w:cs="Times New Roman"/>
+          <w:b/>
+          <w:bCs/>
+          <w:sz w:val="28"/>
+          <w:szCs w:val="28"/>
+        </w:rPr>
+        <w:t>xplanation</w:t>
+      </w:r>
+    </w:p>
+    <w:p>
+      <w:pPr>
+        <w:pStyle w:val="a7"/>
+        <w:ind w:leftChars="0" w:left="720"/>
+        <w:rPr>
+          <w:rFonts w:ascii="Times New Roman" w:hAnsi="Times New Roman" w:cs="Times New Roman"/>
+          <w:szCs w:val="24"/>
+        </w:rPr>
+      </w:pPr>
+      <w:r>
+        <w:rPr>
+          <w:rFonts w:ascii="Times New Roman" w:hAnsi="Times New Roman" w:cs="Times New Roman"/>
+          <w:szCs w:val="24"/>
+        </w:rPr>
+        <w:t xml:space="preserve">The problem requires that the mealy machine should redetect every 4 bits. Therefore, I define a state called </w:t>
+      </w:r>
+      <w:r>
+        <w:rPr>
+          <w:rFonts w:ascii="Times New Roman" w:hAnsi="Times New Roman" w:cs="Times New Roman"/>
+          <w:b/>
+          <w:bCs/>
+          <w:szCs w:val="24"/>
+        </w:rPr>
+        <w:t>start</w:t>
+      </w:r>
+      <w:r>
+        <w:rPr>
+          <w:rFonts w:ascii="Times New Roman" w:hAnsi="Times New Roman" w:cs="Times New Roman"/>
+          <w:szCs w:val="24"/>
+        </w:rPr>
+        <w:t xml:space="preserve">, which means that there is no bit input. And then I define some states as </w:t>
+      </w:r>
+      <w:r>
+        <w:rPr>
+          <w:rFonts w:ascii="Times New Roman" w:hAnsi="Times New Roman" w:cs="Times New Roman"/>
+          <w:b/>
+          <w:bCs/>
+          <w:szCs w:val="24"/>
+        </w:rPr>
+        <w:t xml:space="preserve">Figure 6.1 </w:t>
+      </w:r>
+      <w:r>
+        <w:rPr>
+          <w:rFonts w:ascii="Times New Roman" w:hAnsi="Times New Roman" w:cs="Times New Roman"/>
+          <w:szCs w:val="24"/>
+        </w:rPr>
+        <w:t>shows. The states can be classified into four different groups by how many bits are pushed in.</w:t>
+      </w:r>
+    </w:p>
+    <w:p>
+      <w:pPr>
+        <w:pStyle w:val="a7"/>
+        <w:numPr>
+          <w:ilvl w:val="0"/>
+          <w:numId w:val="17"/>
+        </w:numPr>
+        <w:ind w:leftChars="0"/>
+        <w:rPr>
+          <w:rFonts w:ascii="Times New Roman" w:hAnsi="Times New Roman" w:cs="Times New Roman"/>
+          <w:b/>
+          <w:bCs/>
+          <w:szCs w:val="24"/>
+        </w:rPr>
+      </w:pPr>
+      <w:r>
+        <w:rPr>
+          <w:rFonts w:ascii="Times New Roman" w:hAnsi="Times New Roman" w:cs="Times New Roman"/>
+          <w:b/>
+          <w:bCs/>
+          <w:szCs w:val="24"/>
+        </w:rPr>
+        <w:t>No input: start</w:t>
+      </w:r>
+    </w:p>
+    <w:p>
+      <w:pPr>
+        <w:pStyle w:val="a7"/>
+        <w:numPr>
+          <w:ilvl w:val="0"/>
+          <w:numId w:val="17"/>
+        </w:numPr>
+        <w:ind w:leftChars="0"/>
+        <w:rPr>
+          <w:rFonts w:ascii="Times New Roman" w:hAnsi="Times New Roman" w:cs="Times New Roman"/>
+          <w:b/>
+          <w:bCs/>
+          <w:szCs w:val="24"/>
+        </w:rPr>
+      </w:pPr>
+      <w:r>
+        <w:rPr>
+          <w:rFonts w:ascii="Times New Roman" w:hAnsi="Times New Roman" w:cs="Times New Roman" w:hint="eastAsia"/>
+          <w:b/>
+          <w:bCs/>
+          <w:szCs w:val="24"/>
+        </w:rPr>
+        <w:t>O</w:t>
+      </w:r>
+      <w:r>
+        <w:rPr>
+          <w:rFonts w:ascii="Times New Roman" w:hAnsi="Times New Roman" w:cs="Times New Roman"/>
+          <w:b/>
+          <w:bCs/>
+          <w:szCs w:val="24"/>
+        </w:rPr>
+        <w:t>ne-bit input: 0, 1</w:t>
+      </w:r>
+    </w:p>
+    <w:p>
+      <w:pPr>
+        <w:pStyle w:val="a7"/>
+        <w:numPr>
+          <w:ilvl w:val="0"/>
+          <w:numId w:val="17"/>
+        </w:numPr>
+        <w:ind w:leftChars="0"/>
+        <w:rPr>
+          <w:rFonts w:ascii="Times New Roman" w:hAnsi="Times New Roman" w:cs="Times New Roman"/>
+          <w:b/>
+          <w:bCs/>
+          <w:szCs w:val="24"/>
+        </w:rPr>
+      </w:pPr>
+      <w:r>
+        <w:rPr>
+          <w:rFonts w:ascii="Times New Roman" w:hAnsi="Times New Roman" w:cs="Times New Roman"/>
+          <w:b/>
+          <w:bCs/>
+          <w:szCs w:val="24"/>
+        </w:rPr>
+        <w:t>Two-bit input: 01, 10, 11, 2</w:t>
+      </w:r>
+      <w:r>
+        <w:rPr>
+          <w:rFonts w:ascii="Times New Roman" w:hAnsi="Times New Roman" w:cs="Times New Roman"/>
+          <w:b/>
+          <w:bCs/>
+          <w:szCs w:val="24"/>
+          <w:vertAlign w:val="superscript"/>
+        </w:rPr>
+        <w:t>nd</w:t>
+      </w:r>
+      <w:r>
+        <w:rPr>
+          <w:rFonts w:ascii="Times New Roman" w:hAnsi="Times New Roman" w:cs="Times New Roman"/>
+          <w:b/>
+          <w:bCs/>
+          <w:szCs w:val="24"/>
+        </w:rPr>
+        <w:t xml:space="preserve"> fail</w:t>
+      </w:r>
+    </w:p>
+    <w:p>
+      <w:pPr>
+        <w:pStyle w:val="a7"/>
+        <w:numPr>
+          <w:ilvl w:val="0"/>
+          <w:numId w:val="17"/>
+        </w:numPr>
+        <w:ind w:leftChars="0"/>
+        <w:rPr>
+          <w:rFonts w:ascii="Times New Roman" w:hAnsi="Times New Roman" w:cs="Times New Roman"/>
+          <w:b/>
+          <w:bCs/>
+          <w:szCs w:val="24"/>
+        </w:rPr>
+      </w:pPr>
+      <w:r>
+        <w:rPr>
+          <w:rFonts w:ascii="Times New Roman" w:hAnsi="Times New Roman" w:cs="Times New Roman"/>
+          <w:b/>
+          <w:bCs/>
+          <w:szCs w:val="24"/>
+        </w:rPr>
+        <w:t>Three-bit input: 100, 111, 011, 3</w:t>
+      </w:r>
+      <w:r>
+        <w:rPr>
+          <w:rFonts w:ascii="Times New Roman" w:hAnsi="Times New Roman" w:cs="Times New Roman"/>
+          <w:b/>
+          <w:bCs/>
+          <w:szCs w:val="24"/>
+          <w:vertAlign w:val="superscript"/>
+        </w:rPr>
+        <w:t>rd</w:t>
+      </w:r>
+      <w:r>
+        <w:rPr>
+          <w:rFonts w:ascii="Times New Roman" w:hAnsi="Times New Roman" w:cs="Times New Roman"/>
+          <w:b/>
+          <w:bCs/>
+          <w:szCs w:val="24"/>
+        </w:rPr>
+        <w:t xml:space="preserve"> fail</w:t>
+      </w:r>
+    </w:p>
+    <w:p>
+      <w:pPr>
+        <w:ind w:left="720"/>
+        <w:rPr>
+          <w:rFonts w:ascii="Times New Roman" w:hAnsi="Times New Roman" w:cs="Times New Roman" w:hint="eastAsia"/>
+          <w:szCs w:val="24"/>
+        </w:rPr>
+      </w:pPr>
+      <w:r>
+        <w:rPr>
+          <w:rFonts w:ascii="Times New Roman" w:hAnsi="Times New Roman" w:cs="Times New Roman"/>
+          <w:b/>
+          <w:bCs/>
+          <w:szCs w:val="24"/>
+        </w:rPr>
+        <w:t>I</w:t>
+      </w:r>
+      <w:r>
+        <w:rPr>
+          <w:rFonts w:ascii="Times New Roman" w:hAnsi="Times New Roman" w:cs="Times New Roman"/>
+          <w:szCs w:val="24"/>
+        </w:rPr>
+        <w:t xml:space="preserve">f the mealy machine detects a wrong input, the state will change into </w:t>
+      </w:r>
+      <w:r>
+        <w:rPr>
+          <w:rFonts w:ascii="Times New Roman" w:hAnsi="Times New Roman" w:cs="Times New Roman"/>
+          <w:b/>
+          <w:bCs/>
+          <w:szCs w:val="24"/>
+        </w:rPr>
+        <w:t>2</w:t>
+      </w:r>
+      <w:r>
+        <w:rPr>
+          <w:rFonts w:ascii="Times New Roman" w:hAnsi="Times New Roman" w:cs="Times New Roman"/>
+          <w:b/>
+          <w:bCs/>
+          <w:szCs w:val="24"/>
+          <w:vertAlign w:val="superscript"/>
+        </w:rPr>
+        <w:t>nd</w:t>
+      </w:r>
+      <w:r>
+        <w:rPr>
+          <w:rFonts w:ascii="Times New Roman" w:hAnsi="Times New Roman" w:cs="Times New Roman"/>
+          <w:b/>
+          <w:bCs/>
+          <w:szCs w:val="24"/>
+        </w:rPr>
+        <w:t xml:space="preserve"> fail</w:t>
+      </w:r>
+      <w:r>
+        <w:rPr>
+          <w:rFonts w:ascii="Times New Roman" w:hAnsi="Times New Roman" w:cs="Times New Roman"/>
+          <w:szCs w:val="24"/>
+        </w:rPr>
+        <w:t xml:space="preserve"> or </w:t>
+      </w:r>
+      <w:r>
+        <w:rPr>
+          <w:rFonts w:ascii="Times New Roman" w:hAnsi="Times New Roman" w:cs="Times New Roman"/>
+          <w:b/>
+          <w:bCs/>
+          <w:szCs w:val="24"/>
+        </w:rPr>
+        <w:t>3</w:t>
+      </w:r>
+      <w:r>
+        <w:rPr>
+          <w:rFonts w:ascii="Times New Roman" w:hAnsi="Times New Roman" w:cs="Times New Roman"/>
+          <w:b/>
+          <w:bCs/>
+          <w:szCs w:val="24"/>
+          <w:vertAlign w:val="superscript"/>
+        </w:rPr>
+        <w:t>rd</w:t>
+      </w:r>
+      <w:r>
+        <w:rPr>
+          <w:rFonts w:ascii="Times New Roman" w:hAnsi="Times New Roman" w:cs="Times New Roman"/>
+          <w:b/>
+          <w:bCs/>
+          <w:szCs w:val="24"/>
+        </w:rPr>
+        <w:t xml:space="preserve"> fail</w:t>
+      </w:r>
+      <w:r>
+        <w:rPr>
+          <w:rFonts w:ascii="Times New Roman" w:hAnsi="Times New Roman" w:cs="Times New Roman"/>
+          <w:szCs w:val="24"/>
+        </w:rPr>
+        <w:t xml:space="preserve">, depending on the number of the bits that have been pushed in. For example, if the mealy machine detects the wrong bit while input the second bit, the state will be changed into </w:t>
+      </w:r>
+      <w:r>
+        <w:rPr>
+          <w:rFonts w:ascii="Times New Roman" w:hAnsi="Times New Roman" w:cs="Times New Roman"/>
+          <w:b/>
+          <w:bCs/>
+          <w:szCs w:val="24"/>
+        </w:rPr>
+        <w:t>2</w:t>
+      </w:r>
+      <w:r>
+        <w:rPr>
+          <w:rFonts w:ascii="Times New Roman" w:hAnsi="Times New Roman" w:cs="Times New Roman"/>
+          <w:b/>
+          <w:bCs/>
+          <w:szCs w:val="24"/>
+          <w:vertAlign w:val="superscript"/>
+        </w:rPr>
+        <w:t>nd</w:t>
+      </w:r>
+      <w:r>
+        <w:rPr>
+          <w:rFonts w:ascii="Times New Roman" w:hAnsi="Times New Roman" w:cs="Times New Roman"/>
+          <w:b/>
+          <w:bCs/>
+          <w:szCs w:val="24"/>
+        </w:rPr>
+        <w:t xml:space="preserve"> fail</w:t>
+      </w:r>
+      <w:r>
+        <w:rPr>
+          <w:rFonts w:ascii="Times New Roman" w:hAnsi="Times New Roman" w:cs="Times New Roman"/>
+          <w:szCs w:val="24"/>
+        </w:rPr>
+        <w:t>.</w:t>
+      </w:r>
+    </w:p>
+    <w:p>
+      <w:pPr>
+        <w:pStyle w:val="a7"/>
+        <w:ind w:leftChars="0" w:left="720"/>
+        <w:rPr>
+          <w:rFonts w:ascii="Times New Roman" w:hAnsi="Times New Roman" w:cs="Times New Roman" w:hint="eastAsia"/>
+          <w:b/>
+          <w:bCs/>
+          <w:szCs w:val="24"/>
+        </w:rPr>
+      </w:pPr>
+    </w:p>
+    <w:p>
+      <w:pPr>
+        <w:pStyle w:val="a7"/>
+        <w:numPr>
+          <w:ilvl w:val="0"/>
+          <w:numId w:val="1"/>
+        </w:numPr>
+        <w:ind w:leftChars="0"/>
+        <w:rPr>
+          <w:rFonts w:ascii="Times New Roman" w:hAnsi="Times New Roman" w:cs="Times New Roman"/>
+          <w:b/>
+          <w:bCs/>
+          <w:sz w:val="32"/>
+          <w:szCs w:val="32"/>
+        </w:rPr>
+      </w:pPr>
+      <w:r>
+        <w:rPr>
+          <w:rFonts w:ascii="Times New Roman" w:hAnsi="Times New Roman" w:cs="Times New Roman" w:hint="eastAsia"/>
+          <w:b/>
+          <w:bCs/>
+          <w:sz w:val="32"/>
+          <w:szCs w:val="32"/>
+        </w:rPr>
+        <w:lastRenderedPageBreak/>
         <w:t>W</w:t>
       </w:r>
       <w:r>
@@ -13666,10 +14385,73 @@
         </w:rPr>
         <w:t>Most of modules are provided in the lecture slides, thus I spent much less time designing modules. However, it is difficult to design a testbench in this lab. In order to check the results, I used the method that I've learned from Lab2 and also wrote a C++ program to generate testcases correctly to help me debug. In this lab, I've learned that how to combined the skills that I've learned before to solve problems. I hope that I can use these skills more flexible in the future.</w:t>
       </w:r>
+      <w:r>
+        <w:rPr>
+          <w:rFonts w:ascii="Times New Roman" w:hAnsi="Times New Roman" w:cs="Times New Roman"/>
+          <w:szCs w:val="24"/>
+        </w:rPr>
+        <w:t xml:space="preserve"> In addition, I encountered a strange condition while I was doing the FPGA problem. The are some chances that if I press the </w:t>
+      </w:r>
+      <w:proofErr w:type="spellStart"/>
+      <w:r>
+        <w:rPr>
+          <w:rFonts w:ascii="Times New Roman" w:hAnsi="Times New Roman" w:cs="Times New Roman"/>
+          <w:b/>
+          <w:szCs w:val="24"/>
+        </w:rPr>
+        <w:t>dclk</w:t>
+      </w:r>
+      <w:proofErr w:type="spellEnd"/>
+      <w:r>
+        <w:rPr>
+          <w:rFonts w:ascii="Times New Roman" w:hAnsi="Times New Roman" w:cs="Times New Roman"/>
+          <w:szCs w:val="24"/>
+        </w:rPr>
+        <w:t xml:space="preserve"> button once, the </w:t>
+      </w:r>
+      <w:r>
+        <w:rPr>
+          <w:rFonts w:ascii="Times New Roman" w:hAnsi="Times New Roman" w:cs="Times New Roman"/>
+          <w:szCs w:val="24"/>
+        </w:rPr>
+        <w:t xml:space="preserve">state will change twice. In order to solve this problem, I consulted my classmate who has study Logic Design Lab last semester. She told me that if clock is too fast, </w:t>
+      </w:r>
+      <w:r>
+        <w:rPr>
+          <w:rFonts w:ascii="Times New Roman" w:hAnsi="Times New Roman" w:cs="Times New Roman"/>
+          <w:b/>
+          <w:bCs/>
+          <w:szCs w:val="24"/>
+        </w:rPr>
+        <w:t>Debounce</w:t>
+      </w:r>
+      <w:r>
+        <w:rPr>
+          <w:rFonts w:ascii="Times New Roman" w:hAnsi="Times New Roman" w:cs="Times New Roman"/>
+          <w:szCs w:val="24"/>
+        </w:rPr>
+        <w:t xml:space="preserve"> will have some chances that works unproperly. Usually, </w:t>
+      </w:r>
+      <w:r>
+        <w:rPr>
+          <w:rFonts w:ascii="Times New Roman" w:hAnsi="Times New Roman" w:cs="Times New Roman"/>
+          <w:b/>
+          <w:bCs/>
+          <w:szCs w:val="24"/>
+        </w:rPr>
+        <w:t>Debounce</w:t>
+      </w:r>
+      <w:r>
+        <w:rPr>
+          <w:rFonts w:ascii="Times New Roman" w:hAnsi="Times New Roman" w:cs="Times New Roman"/>
+          <w:szCs w:val="24"/>
+        </w:rPr>
+        <w:t xml:space="preserve"> should use a 100Hz clock. To prevent from the same bug, I will take her advice and implement it in future problems.</w:t>
+      </w:r>
     </w:p>
     <w:sectPr>
-      <w:headerReference w:type="default" r:id="rId36"/>
-      <w:footerReference w:type="default" r:id="rId37"/>
+      <w:headerReference w:type="default" r:id="rId37"/>
+      <w:footerReference w:type="default" r:id="rId38"/>
       <w:pgSz w:w="11906" w:h="16838"/>
       <w:pgMar w:top="720" w:right="720" w:bottom="720" w:left="720" w:header="851" w:footer="992" w:gutter="0"/>
       <w:cols w:space="425"/>
@@ -14169,6 +14951,95 @@
     </w:lvl>
   </w:abstractNum>
   <w:abstractNum w:abstractNumId="4" w15:restartNumberingAfterBreak="0">
+    <w:nsid w:val="1AE33F69"/>
+    <w:multiLevelType w:val="hybridMultilevel"/>
+    <w:tmpl w:val="D7289EA6"/>
+    <w:lvl w:ilvl="0" w:tplc="7AD01632">
+      <w:start w:val="1"/>
+      <w:numFmt w:val="upperLetter"/>
+      <w:lvlText w:val="%1."/>
+      <w:lvlJc w:val="left"/>
+      <w:pPr>
+        <w:ind w:left="720" w:hanging="360"/>
+      </w:pPr>
+      <w:rPr>
+        <w:rFonts w:hint="default"/>
+      </w:rPr>
+    </w:lvl>
+    <w:lvl w:ilvl="1" w:tplc="04090019" w:tentative="1">
+      <w:start w:val="1"/>
+      <w:numFmt w:val="ideographTraditional"/>
+      <w:lvlText w:val="%2、"/>
+      <w:lvlJc w:val="left"/>
+      <w:pPr>
+        <w:ind w:left="1320" w:hanging="480"/>
+      </w:pPr>
+    </w:lvl>
+    <w:lvl w:ilvl="2" w:tplc="0409001B" w:tentative="1">
+      <w:start w:val="1"/>
+      <w:numFmt w:val="lowerRoman"/>
+      <w:lvlText w:val="%3."/>
+      <w:lvlJc w:val="right"/>
+      <w:pPr>
+        <w:ind w:left="1800" w:hanging="480"/>
+      </w:pPr>
+    </w:lvl>
+    <w:lvl w:ilvl="3" w:tplc="0409000F" w:tentative="1">
+      <w:start w:val="1"/>
+      <w:numFmt w:val="decimal"/>
+      <w:lvlText w:val="%4."/>
+      <w:lvlJc w:val="left"/>
+      <w:pPr>
+        <w:ind w:left="2280" w:hanging="480"/>
+      </w:pPr>
+    </w:lvl>
+    <w:lvl w:ilvl="4" w:tplc="04090019" w:tentative="1">
+      <w:start w:val="1"/>
+      <w:numFmt w:val="ideographTraditional"/>
+      <w:lvlText w:val="%5、"/>
+      <w:lvlJc w:val="left"/>
+      <w:pPr>
+        <w:ind w:left="2760" w:hanging="480"/>
+      </w:pPr>
+    </w:lvl>
+    <w:lvl w:ilvl="5" w:tplc="0409001B" w:tentative="1">
+      <w:start w:val="1"/>
+      <w:numFmt w:val="lowerRoman"/>
+      <w:lvlText w:val="%6."/>
+      <w:lvlJc w:val="right"/>
+      <w:pPr>
+        <w:ind w:left="3240" w:hanging="480"/>
+      </w:pPr>
+    </w:lvl>
+    <w:lvl w:ilvl="6" w:tplc="0409000F" w:tentative="1">
+      <w:start w:val="1"/>
+      <w:numFmt w:val="decimal"/>
+      <w:lvlText w:val="%7."/>
+      <w:lvlJc w:val="left"/>
+      <w:pPr>
+        <w:ind w:left="3720" w:hanging="480"/>
+      </w:pPr>
+    </w:lvl>
+    <w:lvl w:ilvl="7" w:tplc="04090019" w:tentative="1">
+      <w:start w:val="1"/>
+      <w:numFmt w:val="ideographTraditional"/>
+      <w:lvlText w:val="%8、"/>
+      <w:lvlJc w:val="left"/>
+      <w:pPr>
+        <w:ind w:left="4200" w:hanging="480"/>
+      </w:pPr>
+    </w:lvl>
+    <w:lvl w:ilvl="8" w:tplc="0409001B" w:tentative="1">
+      <w:start w:val="1"/>
+      <w:numFmt w:val="lowerRoman"/>
+      <w:lvlText w:val="%9."/>
+      <w:lvlJc w:val="right"/>
+      <w:pPr>
+        <w:ind w:left="4680" w:hanging="480"/>
+      </w:pPr>
+    </w:lvl>
+  </w:abstractNum>
+  <w:abstractNum w:abstractNumId="5" w15:restartNumberingAfterBreak="0">
     <w:nsid w:val="322D369B"/>
     <w:multiLevelType w:val="hybridMultilevel"/>
     <w:tmpl w:val="52F4AC0C"/>
@@ -14259,7 +15130,7 @@
       </w:pPr>
     </w:lvl>
   </w:abstractNum>
-  <w:abstractNum w:abstractNumId="5" w15:restartNumberingAfterBreak="0">
+  <w:abstractNum w:abstractNumId="6" w15:restartNumberingAfterBreak="0">
     <w:nsid w:val="3283152F"/>
     <w:multiLevelType w:val="hybridMultilevel"/>
     <w:tmpl w:val="8F6480DE"/>
@@ -14348,7 +15219,7 @@
       </w:pPr>
     </w:lvl>
   </w:abstractNum>
-  <w:abstractNum w:abstractNumId="6" w15:restartNumberingAfterBreak="0">
+  <w:abstractNum w:abstractNumId="7" w15:restartNumberingAfterBreak="0">
     <w:nsid w:val="3DB15F9C"/>
     <w:multiLevelType w:val="hybridMultilevel"/>
     <w:tmpl w:val="21F62482"/>
@@ -14437,7 +15308,7 @@
       </w:pPr>
     </w:lvl>
   </w:abstractNum>
-  <w:abstractNum w:abstractNumId="7" w15:restartNumberingAfterBreak="0">
+  <w:abstractNum w:abstractNumId="8" w15:restartNumberingAfterBreak="0">
     <w:nsid w:val="3DBB7634"/>
     <w:multiLevelType w:val="hybridMultilevel"/>
     <w:tmpl w:val="3A1476E4"/>
@@ -14526,7 +15397,7 @@
       </w:pPr>
     </w:lvl>
   </w:abstractNum>
-  <w:abstractNum w:abstractNumId="8" w15:restartNumberingAfterBreak="0">
+  <w:abstractNum w:abstractNumId="9" w15:restartNumberingAfterBreak="0">
     <w:nsid w:val="3E271F4C"/>
     <w:multiLevelType w:val="hybridMultilevel"/>
     <w:tmpl w:val="6D9C7700"/>
@@ -14615,7 +15486,7 @@
       </w:pPr>
     </w:lvl>
   </w:abstractNum>
-  <w:abstractNum w:abstractNumId="9" w15:restartNumberingAfterBreak="0">
+  <w:abstractNum w:abstractNumId="10" w15:restartNumberingAfterBreak="0">
     <w:nsid w:val="460038C6"/>
     <w:multiLevelType w:val="hybridMultilevel"/>
     <w:tmpl w:val="29EC9F12"/>
@@ -14704,7 +15575,120 @@
       </w:pPr>
     </w:lvl>
   </w:abstractNum>
-  <w:abstractNum w:abstractNumId="10" w15:restartNumberingAfterBreak="0">
+  <w:abstractNum w:abstractNumId="11" w15:restartNumberingAfterBreak="0">
+    <w:nsid w:val="5A5962BE"/>
+    <w:multiLevelType w:val="hybridMultilevel"/>
+    <w:tmpl w:val="E2E86330"/>
+    <w:lvl w:ilvl="0" w:tplc="04090001">
+      <w:start w:val="1"/>
+      <w:numFmt w:val="bullet"/>
+      <w:lvlText w:val=""/>
+      <w:lvlJc w:val="left"/>
+      <w:pPr>
+        <w:ind w:left="1200" w:hanging="480"/>
+      </w:pPr>
+      <w:rPr>
+        <w:rFonts w:ascii="Wingdings" w:hAnsi="Wingdings" w:hint="default"/>
+      </w:rPr>
+    </w:lvl>
+    <w:lvl w:ilvl="1" w:tplc="04090003" w:tentative="1">
+      <w:start w:val="1"/>
+      <w:numFmt w:val="bullet"/>
+      <w:lvlText w:val=""/>
+      <w:lvlJc w:val="left"/>
+      <w:pPr>
+        <w:ind w:left="1680" w:hanging="480"/>
+      </w:pPr>
+      <w:rPr>
+        <w:rFonts w:ascii="Wingdings" w:hAnsi="Wingdings" w:hint="default"/>
+      </w:rPr>
+    </w:lvl>
+    <w:lvl w:ilvl="2" w:tplc="04090005" w:tentative="1">
+      <w:start w:val="1"/>
+      <w:numFmt w:val="bullet"/>
+      <w:lvlText w:val=""/>
+      <w:lvlJc w:val="left"/>
+      <w:pPr>
+        <w:ind w:left="2160" w:hanging="480"/>
+      </w:pPr>
+      <w:rPr>
+        <w:rFonts w:ascii="Wingdings" w:hAnsi="Wingdings" w:hint="default"/>
+      </w:rPr>
+    </w:lvl>
+    <w:lvl w:ilvl="3" w:tplc="04090001" w:tentative="1">
+      <w:start w:val="1"/>
+      <w:numFmt w:val="bullet"/>
+      <w:lvlText w:val=""/>
+      <w:lvlJc w:val="left"/>
+      <w:pPr>
+        <w:ind w:left="2640" w:hanging="480"/>
+      </w:pPr>
+      <w:rPr>
+        <w:rFonts w:ascii="Wingdings" w:hAnsi="Wingdings" w:hint="default"/>
+      </w:rPr>
+    </w:lvl>
+    <w:lvl w:ilvl="4" w:tplc="04090003" w:tentative="1">
+      <w:start w:val="1"/>
+      <w:numFmt w:val="bullet"/>
+      <w:lvlText w:val=""/>
+      <w:lvlJc w:val="left"/>
+      <w:pPr>
+        <w:ind w:left="3120" w:hanging="480"/>
+      </w:pPr>
+      <w:rPr>
+        <w:rFonts w:ascii="Wingdings" w:hAnsi="Wingdings" w:hint="default"/>
+      </w:rPr>
+    </w:lvl>
+    <w:lvl w:ilvl="5" w:tplc="04090005" w:tentative="1">
+      <w:start w:val="1"/>
+      <w:numFmt w:val="bullet"/>
+      <w:lvlText w:val=""/>
+      <w:lvlJc w:val="left"/>
+      <w:pPr>
+        <w:ind w:left="3600" w:hanging="480"/>
+      </w:pPr>
+      <w:rPr>
+        <w:rFonts w:ascii="Wingdings" w:hAnsi="Wingdings" w:hint="default"/>
+      </w:rPr>
+    </w:lvl>
+    <w:lvl w:ilvl="6" w:tplc="04090001" w:tentative="1">
+      <w:start w:val="1"/>
+      <w:numFmt w:val="bullet"/>
+      <w:lvlText w:val=""/>
+      <w:lvlJc w:val="left"/>
+      <w:pPr>
+        <w:ind w:left="4080" w:hanging="480"/>
+      </w:pPr>
+      <w:rPr>
+        <w:rFonts w:ascii="Wingdings" w:hAnsi="Wingdings" w:hint="default"/>
+      </w:rPr>
+    </w:lvl>
+    <w:lvl w:ilvl="7" w:tplc="04090003" w:tentative="1">
+      <w:start w:val="1"/>
+      <w:numFmt w:val="bullet"/>
+      <w:lvlText w:val=""/>
+      <w:lvlJc w:val="left"/>
+      <w:pPr>
+        <w:ind w:left="4560" w:hanging="480"/>
+      </w:pPr>
+      <w:rPr>
+        <w:rFonts w:ascii="Wingdings" w:hAnsi="Wingdings" w:hint="default"/>
+      </w:rPr>
+    </w:lvl>
+    <w:lvl w:ilvl="8" w:tplc="04090005" w:tentative="1">
+      <w:start w:val="1"/>
+      <w:numFmt w:val="bullet"/>
+      <w:lvlText w:val=""/>
+      <w:lvlJc w:val="left"/>
+      <w:pPr>
+        <w:ind w:left="5040" w:hanging="480"/>
+      </w:pPr>
+      <w:rPr>
+        <w:rFonts w:ascii="Wingdings" w:hAnsi="Wingdings" w:hint="default"/>
+      </w:rPr>
+    </w:lvl>
+  </w:abstractNum>
+  <w:abstractNum w:abstractNumId="12" w15:restartNumberingAfterBreak="0">
     <w:nsid w:val="636E434C"/>
     <w:multiLevelType w:val="hybridMultilevel"/>
     <w:tmpl w:val="B106AA5A"/>
@@ -14793,7 +15777,7 @@
       </w:pPr>
     </w:lvl>
   </w:abstractNum>
-  <w:abstractNum w:abstractNumId="11" w15:restartNumberingAfterBreak="0">
+  <w:abstractNum w:abstractNumId="13" w15:restartNumberingAfterBreak="0">
     <w:nsid w:val="6D897797"/>
     <w:multiLevelType w:val="hybridMultilevel"/>
     <w:tmpl w:val="E9F865F6"/>
@@ -14882,7 +15866,7 @@
       </w:pPr>
     </w:lvl>
   </w:abstractNum>
-  <w:abstractNum w:abstractNumId="12" w15:restartNumberingAfterBreak="0">
+  <w:abstractNum w:abstractNumId="14" w15:restartNumberingAfterBreak="0">
     <w:nsid w:val="6FC0677E"/>
     <w:multiLevelType w:val="hybridMultilevel"/>
     <w:tmpl w:val="E102BFDC"/>
@@ -14971,7 +15955,7 @@
       </w:pPr>
     </w:lvl>
   </w:abstractNum>
-  <w:abstractNum w:abstractNumId="13" w15:restartNumberingAfterBreak="0">
+  <w:abstractNum w:abstractNumId="15" w15:restartNumberingAfterBreak="0">
     <w:nsid w:val="711C0553"/>
     <w:multiLevelType w:val="hybridMultilevel"/>
     <w:tmpl w:val="AA8E8C04"/>
@@ -15064,7 +16048,7 @@
       </w:pPr>
     </w:lvl>
   </w:abstractNum>
-  <w:abstractNum w:abstractNumId="14" w15:restartNumberingAfterBreak="0">
+  <w:abstractNum w:abstractNumId="16" w15:restartNumberingAfterBreak="0">
     <w:nsid w:val="71FB0496"/>
     <w:multiLevelType w:val="hybridMultilevel"/>
     <w:tmpl w:val="89420D02"/>
@@ -15156,7 +16140,7 @@
     </w:lvl>
   </w:abstractNum>
   <w:num w:numId="1">
-    <w:abstractNumId w:val="4"/>
+    <w:abstractNumId w:val="5"/>
   </w:num>
   <w:num w:numId="2">
     <w:abstractNumId w:val="2"/>
@@ -15165,40 +16149,46 @@
     <w:abstractNumId w:val="3"/>
   </w:num>
   <w:num w:numId="4">
+    <w:abstractNumId w:val="15"/>
+  </w:num>
+  <w:num w:numId="5">
+    <w:abstractNumId w:val="16"/>
+  </w:num>
+  <w:num w:numId="6">
+    <w:abstractNumId w:val="8"/>
+  </w:num>
+  <w:num w:numId="7">
+    <w:abstractNumId w:val="12"/>
+  </w:num>
+  <w:num w:numId="8">
     <w:abstractNumId w:val="13"/>
   </w:num>
-  <w:num w:numId="5">
+  <w:num w:numId="9">
     <w:abstractNumId w:val="14"/>
-  </w:num>
-  <w:num w:numId="6">
-    <w:abstractNumId w:val="7"/>
-  </w:num>
-  <w:num w:numId="7">
-    <w:abstractNumId w:val="10"/>
-  </w:num>
-  <w:num w:numId="8">
-    <w:abstractNumId w:val="11"/>
-  </w:num>
-  <w:num w:numId="9">
-    <w:abstractNumId w:val="12"/>
   </w:num>
   <w:num w:numId="10">
     <w:abstractNumId w:val="1"/>
   </w:num>
   <w:num w:numId="11">
-    <w:abstractNumId w:val="8"/>
+    <w:abstractNumId w:val="9"/>
   </w:num>
   <w:num w:numId="12">
-    <w:abstractNumId w:val="9"/>
+    <w:abstractNumId w:val="10"/>
   </w:num>
   <w:num w:numId="13">
     <w:abstractNumId w:val="0"/>
   </w:num>
   <w:num w:numId="14">
+    <w:abstractNumId w:val="7"/>
+  </w:num>
+  <w:num w:numId="15">
     <w:abstractNumId w:val="6"/>
   </w:num>
-  <w:num w:numId="15">
-    <w:abstractNumId w:val="5"/>
+  <w:num w:numId="16">
+    <w:abstractNumId w:val="4"/>
+  </w:num>
+  <w:num w:numId="17">
+    <w:abstractNumId w:val="11"/>
   </w:num>
 </w:numbering>
 </file>
